--- a/Web Scraping/Webscraping - Documentation.docx
+++ b/Web Scraping/Webscraping - Documentation.docx
@@ -8,6 +8,7 @@
         <w:jc w:val="center"/>
       </w:pPr>
       <w:proofErr w:type="spellStart"/>
+      <w:proofErr w:type="gramStart"/>
       <w:r>
         <w:t>Webscraping</w:t>
       </w:r>
@@ -15,20 +16,26 @@
       <w:r>
         <w:t xml:space="preserve">  documentation</w:t>
       </w:r>
+      <w:proofErr w:type="gramEnd"/>
     </w:p>
     <w:p>
       <w:pPr>
         <w:jc w:val="center"/>
       </w:pPr>
-      <w:r>
-        <w:t>Source : Corey Schafer YT Video</w:t>
+      <w:proofErr w:type="gramStart"/>
+      <w:r>
+        <w:t>Source :</w:t>
+      </w:r>
+      <w:proofErr w:type="gramEnd"/>
+      <w:r>
+        <w:t xml:space="preserve"> Corey Schafer YT Video</w:t>
       </w:r>
     </w:p>
     <w:p>
       <w:pPr>
         <w:jc w:val="center"/>
       </w:pPr>
-      <w:hyperlink r:id="rId5" w:history="1">
+      <w:hyperlink r:id="rId7" w:history="1">
         <w:r>
           <w:rPr>
             <w:rStyle w:val="Hyperlink"/>
@@ -109,19 +116,5366 @@
       </w:r>
       <w:proofErr w:type="spellEnd"/>
       <w:r>
-        <w:t xml:space="preserve"> just like in the tutorial</w:t>
-      </w:r>
-    </w:p>
-    <w:p>
+        <w:t xml:space="preserve"> just like in the </w:t>
+      </w:r>
+      <w:proofErr w:type="gramStart"/>
+      <w:r>
+        <w:t>tutorial</w:t>
+      </w:r>
+      <w:r>
+        <w:t xml:space="preserve"> .</w:t>
+      </w:r>
+      <w:proofErr w:type="gramEnd"/>
+    </w:p>
+    <w:p>
+      <w:pPr>
+        <w:pStyle w:val="Heading1"/>
+      </w:pPr>
+      <w:r>
+        <w:t xml:space="preserve">What is a </w:t>
+      </w:r>
+      <w:proofErr w:type="gramStart"/>
+      <w:r>
+        <w:t>parser ?</w:t>
+      </w:r>
+      <w:proofErr w:type="gramEnd"/>
+      <w:r>
+        <w:t xml:space="preserve"> </w:t>
+      </w:r>
+    </w:p>
+    <w:p>
+      <w:r>
+        <w:t>A parser is a program which is given a sequence of text and identifies the different parts of it in order to give “meaning” to it.</w:t>
+      </w:r>
+    </w:p>
+    <w:p>
+      <w:r>
+        <w:t xml:space="preserve">Most commonly a parser is used to identify the meaning of source code but it is entirely possible to identify the meaning of English text </w:t>
+      </w:r>
+      <w:proofErr w:type="spellStart"/>
+      <w:r>
+        <w:t>aswell</w:t>
+      </w:r>
+      <w:proofErr w:type="spellEnd"/>
+      <w:r>
+        <w:t>.</w:t>
+      </w:r>
+    </w:p>
+    <w:p>
+      <w:r>
+        <w:t>In the following project we are going to give our ‘</w:t>
+      </w:r>
+      <w:proofErr w:type="spellStart"/>
+      <w:r>
+        <w:t>lxml</w:t>
+      </w:r>
+      <w:proofErr w:type="spellEnd"/>
+      <w:r>
+        <w:t>’ parser the contents of the html code of the page we wish to scrape and it will parse it for use.</w:t>
+      </w:r>
+    </w:p>
+    <w:p>
+      <w:pPr>
+        <w:pStyle w:val="Heading1"/>
+      </w:pPr>
+      <w:r>
+        <w:t>Requests module</w:t>
+      </w:r>
+    </w:p>
+    <w:p/>
+    <w:p>
+      <w:r>
+        <w:t xml:space="preserve">The requests module is a module that helps you download information from a </w:t>
+      </w:r>
+      <w:proofErr w:type="gramStart"/>
+      <w:r>
+        <w:t>website .</w:t>
+      </w:r>
+      <w:proofErr w:type="gramEnd"/>
+    </w:p>
+    <w:p>
+      <w:pPr>
+        <w:shd w:val="clear" w:color="auto" w:fill="282C34"/>
+        <w:tabs>
+          <w:tab w:val="left" w:pos="916"/>
+          <w:tab w:val="left" w:pos="1832"/>
+          <w:tab w:val="left" w:pos="2748"/>
+          <w:tab w:val="left" w:pos="3664"/>
+          <w:tab w:val="left" w:pos="4580"/>
+          <w:tab w:val="left" w:pos="5496"/>
+          <w:tab w:val="left" w:pos="6412"/>
+          <w:tab w:val="left" w:pos="7328"/>
+          <w:tab w:val="left" w:pos="8244"/>
+          <w:tab w:val="left" w:pos="9160"/>
+          <w:tab w:val="left" w:pos="10076"/>
+          <w:tab w:val="left" w:pos="10992"/>
+          <w:tab w:val="left" w:pos="11908"/>
+          <w:tab w:val="left" w:pos="12824"/>
+          <w:tab w:val="left" w:pos="13740"/>
+          <w:tab w:val="left" w:pos="14656"/>
+        </w:tabs>
+        <w:spacing w:after="0" w:line="240" w:lineRule="auto"/>
+        <w:rPr>
+          <w:rFonts w:ascii="Consolas" w:eastAsia="Times New Roman" w:hAnsi="Consolas" w:cs="Courier New"/>
+          <w:color w:val="98C379"/>
+          <w:sz w:val="27"/>
+          <w:szCs w:val="27"/>
+        </w:rPr>
+      </w:pPr>
+      <w:r>
+        <w:rPr>
+          <w:rFonts w:ascii="Consolas" w:eastAsia="Times New Roman" w:hAnsi="Consolas" w:cs="Courier New"/>
+          <w:color w:val="ABB2BF"/>
+          <w:sz w:val="27"/>
+          <w:szCs w:val="27"/>
+        </w:rPr>
+        <w:t xml:space="preserve">link = </w:t>
+      </w:r>
+      <w:r>
+        <w:rPr>
+          <w:rFonts w:ascii="Consolas" w:eastAsia="Times New Roman" w:hAnsi="Consolas" w:cs="Courier New"/>
+          <w:color w:val="98C379"/>
+          <w:sz w:val="27"/>
+          <w:szCs w:val="27"/>
+        </w:rPr>
+        <w:t>'https://coreyms.com/'</w:t>
+      </w:r>
+    </w:p>
+    <w:p>
+      <w:pPr>
+        <w:shd w:val="clear" w:color="auto" w:fill="282C34"/>
+        <w:tabs>
+          <w:tab w:val="left" w:pos="916"/>
+          <w:tab w:val="left" w:pos="1832"/>
+          <w:tab w:val="left" w:pos="2748"/>
+          <w:tab w:val="left" w:pos="3664"/>
+          <w:tab w:val="left" w:pos="4580"/>
+          <w:tab w:val="left" w:pos="5496"/>
+          <w:tab w:val="left" w:pos="6412"/>
+          <w:tab w:val="left" w:pos="7328"/>
+          <w:tab w:val="left" w:pos="8244"/>
+          <w:tab w:val="left" w:pos="9160"/>
+          <w:tab w:val="left" w:pos="10076"/>
+          <w:tab w:val="left" w:pos="10992"/>
+          <w:tab w:val="left" w:pos="11908"/>
+          <w:tab w:val="left" w:pos="12824"/>
+          <w:tab w:val="left" w:pos="13740"/>
+          <w:tab w:val="left" w:pos="14656"/>
+        </w:tabs>
+        <w:spacing w:after="0" w:line="240" w:lineRule="auto"/>
+        <w:rPr>
+          <w:rFonts w:ascii="Consolas" w:eastAsia="Times New Roman" w:hAnsi="Consolas" w:cs="Courier New"/>
+          <w:color w:val="ABB2BF"/>
+          <w:sz w:val="27"/>
+          <w:szCs w:val="27"/>
+        </w:rPr>
+      </w:pPr>
+      <w:r>
+        <w:rPr>
+          <w:rFonts w:ascii="Consolas" w:eastAsia="Times New Roman" w:hAnsi="Consolas" w:cs="Courier New"/>
+          <w:color w:val="98C379"/>
+          <w:sz w:val="27"/>
+          <w:szCs w:val="27"/>
+        </w:rPr>
+        <w:br/>
+      </w:r>
+      <w:r>
+        <w:rPr>
+          <w:rFonts w:ascii="Consolas" w:eastAsia="Times New Roman" w:hAnsi="Consolas" w:cs="Courier New"/>
+          <w:color w:val="ABB2BF"/>
+          <w:sz w:val="27"/>
+          <w:szCs w:val="27"/>
+        </w:rPr>
+        <w:t xml:space="preserve">source = </w:t>
+      </w:r>
+      <w:proofErr w:type="spellStart"/>
+      <w:r>
+        <w:rPr>
+          <w:rFonts w:ascii="Consolas" w:eastAsia="Times New Roman" w:hAnsi="Consolas" w:cs="Courier New"/>
+          <w:color w:val="ABB2BF"/>
+          <w:sz w:val="27"/>
+          <w:szCs w:val="27"/>
+        </w:rPr>
+        <w:t>requests.</w:t>
+      </w:r>
+      <w:r>
+        <w:rPr>
+          <w:rFonts w:ascii="Consolas" w:eastAsia="Times New Roman" w:hAnsi="Consolas" w:cs="Courier New"/>
+          <w:color w:val="61AFEF"/>
+          <w:sz w:val="27"/>
+          <w:szCs w:val="27"/>
+        </w:rPr>
+        <w:t>get</w:t>
+      </w:r>
+      <w:proofErr w:type="spellEnd"/>
+      <w:r>
+        <w:rPr>
+          <w:rFonts w:ascii="Consolas" w:eastAsia="Times New Roman" w:hAnsi="Consolas" w:cs="Courier New"/>
+          <w:color w:val="D19A66"/>
+          <w:sz w:val="27"/>
+          <w:szCs w:val="27"/>
+        </w:rPr>
+        <w:t>(</w:t>
+      </w:r>
+      <w:r>
+        <w:rPr>
+          <w:rFonts w:ascii="Consolas" w:eastAsia="Times New Roman" w:hAnsi="Consolas" w:cs="Courier New"/>
+          <w:color w:val="ABB2BF"/>
+          <w:sz w:val="27"/>
+          <w:szCs w:val="27"/>
+        </w:rPr>
+        <w:t>link</w:t>
+      </w:r>
+      <w:r>
+        <w:rPr>
+          <w:rFonts w:ascii="Consolas" w:eastAsia="Times New Roman" w:hAnsi="Consolas" w:cs="Courier New"/>
+          <w:color w:val="D19A66"/>
+          <w:sz w:val="27"/>
+          <w:szCs w:val="27"/>
+        </w:rPr>
+        <w:t>)</w:t>
+      </w:r>
+      <w:r>
+        <w:rPr>
+          <w:rFonts w:ascii="Consolas" w:eastAsia="Times New Roman" w:hAnsi="Consolas" w:cs="Courier New"/>
+          <w:color w:val="ABB2BF"/>
+          <w:sz w:val="27"/>
+          <w:szCs w:val="27"/>
+        </w:rPr>
+        <w:t>.text</w:t>
+      </w:r>
+    </w:p>
+    <w:p/>
+    <w:p>
+      <w:r>
+        <w:t xml:space="preserve">The </w:t>
+      </w:r>
+      <w:proofErr w:type="spellStart"/>
+      <w:proofErr w:type="gramStart"/>
+      <w:r>
+        <w:t>requests.get</w:t>
+      </w:r>
+      <w:proofErr w:type="spellEnd"/>
+      <w:r>
+        <w:t>(</w:t>
+      </w:r>
+      <w:proofErr w:type="gramEnd"/>
+      <w:r>
+        <w:t xml:space="preserve">) method will download the link we gave it and transform it into text. </w:t>
+      </w:r>
+    </w:p>
+    <w:p>
+      <w:r>
+        <w:t xml:space="preserve">A very good practice is to include the </w:t>
+      </w:r>
+      <w:proofErr w:type="spellStart"/>
+      <w:r>
+        <w:t>raise_for_</w:t>
+      </w:r>
+      <w:proofErr w:type="gramStart"/>
+      <w:r>
+        <w:t>status</w:t>
+      </w:r>
+      <w:proofErr w:type="spellEnd"/>
+      <w:r>
+        <w:t>(</w:t>
+      </w:r>
+      <w:proofErr w:type="gramEnd"/>
+      <w:r>
+        <w:t xml:space="preserve">) – which is a method that will raise an error if the download was not </w:t>
+      </w:r>
+      <w:proofErr w:type="spellStart"/>
+      <w:r>
+        <w:t>succesfull</w:t>
+      </w:r>
+      <w:proofErr w:type="spellEnd"/>
+    </w:p>
+    <w:p>
+      <w:r>
+        <w:t>Our request part of the code should look something like this:</w:t>
+      </w:r>
+    </w:p>
+    <w:p>
+      <w:pPr>
+        <w:pStyle w:val="HTMLPreformatted"/>
+        <w:shd w:val="clear" w:color="auto" w:fill="282C34"/>
+        <w:rPr>
+          <w:rFonts w:ascii="Consolas" w:hAnsi="Consolas"/>
+          <w:color w:val="ABB2BF"/>
+          <w:sz w:val="27"/>
+          <w:szCs w:val="27"/>
+        </w:rPr>
+      </w:pPr>
+      <w:r>
+        <w:rPr>
+          <w:rFonts w:ascii="Consolas" w:hAnsi="Consolas"/>
+          <w:color w:val="ABB2BF"/>
+          <w:sz w:val="27"/>
+          <w:szCs w:val="27"/>
+        </w:rPr>
+        <w:t xml:space="preserve">link = </w:t>
+      </w:r>
+      <w:r>
+        <w:rPr>
+          <w:rFonts w:ascii="Consolas" w:hAnsi="Consolas"/>
+          <w:color w:val="98C379"/>
+          <w:sz w:val="27"/>
+          <w:szCs w:val="27"/>
+        </w:rPr>
+        <w:t>'https://coreyms.com/'</w:t>
+      </w:r>
+      <w:r>
+        <w:rPr>
+          <w:rFonts w:ascii="Consolas" w:hAnsi="Consolas"/>
+          <w:color w:val="98C379"/>
+          <w:sz w:val="27"/>
+          <w:szCs w:val="27"/>
+        </w:rPr>
+        <w:br/>
+      </w:r>
+      <w:r>
+        <w:rPr>
+          <w:rFonts w:ascii="Consolas" w:hAnsi="Consolas"/>
+          <w:color w:val="ABB2BF"/>
+          <w:sz w:val="27"/>
+          <w:szCs w:val="27"/>
+        </w:rPr>
+        <w:t xml:space="preserve">source = </w:t>
+      </w:r>
+      <w:proofErr w:type="spellStart"/>
+      <w:r>
+        <w:rPr>
+          <w:rFonts w:ascii="Consolas" w:hAnsi="Consolas"/>
+          <w:color w:val="ABB2BF"/>
+          <w:sz w:val="27"/>
+          <w:szCs w:val="27"/>
+        </w:rPr>
+        <w:t>requests.</w:t>
+      </w:r>
+      <w:r>
+        <w:rPr>
+          <w:rFonts w:ascii="Consolas" w:hAnsi="Consolas"/>
+          <w:color w:val="61AFEF"/>
+          <w:sz w:val="27"/>
+          <w:szCs w:val="27"/>
+        </w:rPr>
+        <w:t>get</w:t>
+      </w:r>
+      <w:proofErr w:type="spellEnd"/>
+      <w:r>
+        <w:rPr>
+          <w:rFonts w:ascii="Consolas" w:hAnsi="Consolas"/>
+          <w:color w:val="D19A66"/>
+          <w:sz w:val="27"/>
+          <w:szCs w:val="27"/>
+        </w:rPr>
+        <w:t>(</w:t>
+      </w:r>
+      <w:r>
+        <w:rPr>
+          <w:rFonts w:ascii="Consolas" w:hAnsi="Consolas"/>
+          <w:color w:val="ABB2BF"/>
+          <w:sz w:val="27"/>
+          <w:szCs w:val="27"/>
+        </w:rPr>
+        <w:t>link</w:t>
+      </w:r>
+      <w:r>
+        <w:rPr>
+          <w:rFonts w:ascii="Consolas" w:hAnsi="Consolas"/>
+          <w:color w:val="D19A66"/>
+          <w:sz w:val="27"/>
+          <w:szCs w:val="27"/>
+        </w:rPr>
+        <w:t>)</w:t>
+      </w:r>
+      <w:r>
+        <w:rPr>
+          <w:rFonts w:ascii="Consolas" w:hAnsi="Consolas"/>
+          <w:color w:val="D19A66"/>
+          <w:sz w:val="27"/>
+          <w:szCs w:val="27"/>
+        </w:rPr>
+        <w:br/>
+      </w:r>
+      <w:proofErr w:type="spellStart"/>
+      <w:proofErr w:type="gramStart"/>
+      <w:r>
+        <w:rPr>
+          <w:rFonts w:ascii="Consolas" w:hAnsi="Consolas"/>
+          <w:color w:val="ABB2BF"/>
+          <w:sz w:val="27"/>
+          <w:szCs w:val="27"/>
+        </w:rPr>
+        <w:t>source.</w:t>
+      </w:r>
+      <w:r>
+        <w:rPr>
+          <w:rFonts w:ascii="Consolas" w:hAnsi="Consolas"/>
+          <w:color w:val="61AFEF"/>
+          <w:sz w:val="27"/>
+          <w:szCs w:val="27"/>
+        </w:rPr>
+        <w:t>raise</w:t>
+      </w:r>
+      <w:proofErr w:type="gramEnd"/>
+      <w:r>
+        <w:rPr>
+          <w:rFonts w:ascii="Consolas" w:hAnsi="Consolas"/>
+          <w:color w:val="61AFEF"/>
+          <w:sz w:val="27"/>
+          <w:szCs w:val="27"/>
+        </w:rPr>
+        <w:t>_for_status</w:t>
+      </w:r>
+      <w:proofErr w:type="spellEnd"/>
+      <w:r>
+        <w:rPr>
+          <w:rFonts w:ascii="Consolas" w:hAnsi="Consolas"/>
+          <w:color w:val="D19A66"/>
+          <w:sz w:val="27"/>
+          <w:szCs w:val="27"/>
+        </w:rPr>
+        <w:t>()</w:t>
+      </w:r>
+      <w:r>
+        <w:rPr>
+          <w:rFonts w:ascii="Consolas" w:hAnsi="Consolas"/>
+          <w:color w:val="D19A66"/>
+          <w:sz w:val="27"/>
+          <w:szCs w:val="27"/>
+        </w:rPr>
+        <w:br/>
+      </w:r>
+      <w:r>
+        <w:rPr>
+          <w:rFonts w:ascii="Consolas" w:hAnsi="Consolas"/>
+          <w:color w:val="ABB2BF"/>
+          <w:sz w:val="27"/>
+          <w:szCs w:val="27"/>
+        </w:rPr>
+        <w:t xml:space="preserve">source = </w:t>
+      </w:r>
+      <w:proofErr w:type="spellStart"/>
+      <w:r>
+        <w:rPr>
+          <w:rFonts w:ascii="Consolas" w:hAnsi="Consolas"/>
+          <w:color w:val="ABB2BF"/>
+          <w:sz w:val="27"/>
+          <w:szCs w:val="27"/>
+        </w:rPr>
+        <w:t>requests.</w:t>
+      </w:r>
+      <w:r>
+        <w:rPr>
+          <w:rFonts w:ascii="Consolas" w:hAnsi="Consolas"/>
+          <w:color w:val="61AFEF"/>
+          <w:sz w:val="27"/>
+          <w:szCs w:val="27"/>
+        </w:rPr>
+        <w:t>get</w:t>
+      </w:r>
+      <w:proofErr w:type="spellEnd"/>
+      <w:r>
+        <w:rPr>
+          <w:rFonts w:ascii="Consolas" w:hAnsi="Consolas"/>
+          <w:color w:val="D19A66"/>
+          <w:sz w:val="27"/>
+          <w:szCs w:val="27"/>
+        </w:rPr>
+        <w:t>(</w:t>
+      </w:r>
+      <w:r>
+        <w:rPr>
+          <w:rFonts w:ascii="Consolas" w:hAnsi="Consolas"/>
+          <w:color w:val="ABB2BF"/>
+          <w:sz w:val="27"/>
+          <w:szCs w:val="27"/>
+        </w:rPr>
+        <w:t>link</w:t>
+      </w:r>
+      <w:r>
+        <w:rPr>
+          <w:rFonts w:ascii="Consolas" w:hAnsi="Consolas"/>
+          <w:color w:val="D19A66"/>
+          <w:sz w:val="27"/>
+          <w:szCs w:val="27"/>
+        </w:rPr>
+        <w:t>)</w:t>
+      </w:r>
+      <w:r>
+        <w:rPr>
+          <w:rFonts w:ascii="Consolas" w:hAnsi="Consolas"/>
+          <w:color w:val="ABB2BF"/>
+          <w:sz w:val="27"/>
+          <w:szCs w:val="27"/>
+        </w:rPr>
+        <w:t>.text</w:t>
+      </w:r>
+    </w:p>
+    <w:p>
+      <w:pPr>
+        <w:pStyle w:val="Heading2"/>
+      </w:pPr>
+      <w:r>
+        <w:lastRenderedPageBreak/>
+        <w:t>Downloading with requests</w:t>
+      </w:r>
+    </w:p>
+    <w:p>
+      <w:r>
+        <w:t xml:space="preserve">This has nothing really to do with </w:t>
+      </w:r>
+      <w:proofErr w:type="gramStart"/>
+      <w:r>
+        <w:t>this projects</w:t>
+      </w:r>
+      <w:proofErr w:type="gramEnd"/>
+      <w:r>
+        <w:t xml:space="preserve"> but when you want to download for example a .txt file from the internet using the requests library we have to write the file in binary mode in order to maintain the texts encoding. Example below:</w:t>
+      </w:r>
+    </w:p>
+    <w:p>
+      <w:pPr>
+        <w:shd w:val="clear" w:color="auto" w:fill="282C34"/>
+        <w:tabs>
+          <w:tab w:val="left" w:pos="916"/>
+          <w:tab w:val="left" w:pos="1832"/>
+          <w:tab w:val="left" w:pos="2748"/>
+          <w:tab w:val="left" w:pos="3664"/>
+          <w:tab w:val="left" w:pos="4580"/>
+          <w:tab w:val="left" w:pos="5496"/>
+          <w:tab w:val="left" w:pos="6412"/>
+          <w:tab w:val="left" w:pos="7328"/>
+          <w:tab w:val="left" w:pos="8244"/>
+          <w:tab w:val="left" w:pos="9160"/>
+          <w:tab w:val="left" w:pos="10076"/>
+          <w:tab w:val="left" w:pos="10992"/>
+          <w:tab w:val="left" w:pos="11908"/>
+          <w:tab w:val="left" w:pos="12824"/>
+          <w:tab w:val="left" w:pos="13740"/>
+          <w:tab w:val="left" w:pos="14656"/>
+        </w:tabs>
+        <w:spacing w:after="0" w:line="240" w:lineRule="auto"/>
+        <w:rPr>
+          <w:rFonts w:ascii="Consolas" w:eastAsia="Times New Roman" w:hAnsi="Consolas" w:cs="Courier New"/>
+          <w:color w:val="ABB2BF"/>
+          <w:sz w:val="27"/>
+          <w:szCs w:val="27"/>
+        </w:rPr>
+      </w:pPr>
+      <w:r>
+        <w:rPr>
+          <w:rFonts w:ascii="Consolas" w:eastAsia="Times New Roman" w:hAnsi="Consolas" w:cs="Courier New"/>
+          <w:color w:val="C678DD"/>
+          <w:sz w:val="27"/>
+          <w:szCs w:val="27"/>
+        </w:rPr>
+        <w:t xml:space="preserve">import </w:t>
+      </w:r>
+      <w:r>
+        <w:rPr>
+          <w:rFonts w:ascii="Consolas" w:eastAsia="Times New Roman" w:hAnsi="Consolas" w:cs="Courier New"/>
+          <w:color w:val="ABB2BF"/>
+          <w:sz w:val="27"/>
+          <w:szCs w:val="27"/>
+        </w:rPr>
+        <w:t>requests</w:t>
+      </w:r>
+      <w:r>
+        <w:rPr>
+          <w:rFonts w:ascii="Consolas" w:eastAsia="Times New Roman" w:hAnsi="Consolas" w:cs="Courier New"/>
+          <w:color w:val="ABB2BF"/>
+          <w:sz w:val="27"/>
+          <w:szCs w:val="27"/>
+        </w:rPr>
+        <w:br/>
+      </w:r>
+      <w:r>
+        <w:rPr>
+          <w:rFonts w:ascii="Consolas" w:eastAsia="Times New Roman" w:hAnsi="Consolas" w:cs="Courier New"/>
+          <w:color w:val="ABB2BF"/>
+          <w:sz w:val="27"/>
+          <w:szCs w:val="27"/>
+        </w:rPr>
+        <w:br/>
+        <w:t xml:space="preserve">link = </w:t>
+      </w:r>
+      <w:r>
+        <w:rPr>
+          <w:rFonts w:ascii="Consolas" w:eastAsia="Times New Roman" w:hAnsi="Consolas" w:cs="Courier New"/>
+          <w:color w:val="98C379"/>
+          <w:sz w:val="27"/>
+          <w:szCs w:val="27"/>
+        </w:rPr>
+        <w:t>'http://www.gutenberg.org/cache/epub/61148/pg61148.txt'</w:t>
+      </w:r>
+      <w:r>
+        <w:rPr>
+          <w:rFonts w:ascii="Consolas" w:eastAsia="Times New Roman" w:hAnsi="Consolas" w:cs="Courier New"/>
+          <w:color w:val="98C379"/>
+          <w:sz w:val="27"/>
+          <w:szCs w:val="27"/>
+        </w:rPr>
+        <w:br/>
+      </w:r>
+      <w:r>
+        <w:rPr>
+          <w:rFonts w:ascii="Consolas" w:eastAsia="Times New Roman" w:hAnsi="Consolas" w:cs="Courier New"/>
+          <w:color w:val="ABB2BF"/>
+          <w:sz w:val="27"/>
+          <w:szCs w:val="27"/>
+        </w:rPr>
+        <w:t xml:space="preserve">r = </w:t>
+      </w:r>
+      <w:proofErr w:type="spellStart"/>
+      <w:r>
+        <w:rPr>
+          <w:rFonts w:ascii="Consolas" w:eastAsia="Times New Roman" w:hAnsi="Consolas" w:cs="Courier New"/>
+          <w:color w:val="ABB2BF"/>
+          <w:sz w:val="27"/>
+          <w:szCs w:val="27"/>
+        </w:rPr>
+        <w:t>requests.</w:t>
+      </w:r>
+      <w:r>
+        <w:rPr>
+          <w:rFonts w:ascii="Consolas" w:eastAsia="Times New Roman" w:hAnsi="Consolas" w:cs="Courier New"/>
+          <w:color w:val="61AFEF"/>
+          <w:sz w:val="27"/>
+          <w:szCs w:val="27"/>
+        </w:rPr>
+        <w:t>get</w:t>
+      </w:r>
+      <w:proofErr w:type="spellEnd"/>
+      <w:r>
+        <w:rPr>
+          <w:rFonts w:ascii="Consolas" w:eastAsia="Times New Roman" w:hAnsi="Consolas" w:cs="Courier New"/>
+          <w:color w:val="D19A66"/>
+          <w:sz w:val="27"/>
+          <w:szCs w:val="27"/>
+        </w:rPr>
+        <w:t>(</w:t>
+      </w:r>
+      <w:r>
+        <w:rPr>
+          <w:rFonts w:ascii="Consolas" w:eastAsia="Times New Roman" w:hAnsi="Consolas" w:cs="Courier New"/>
+          <w:color w:val="ABB2BF"/>
+          <w:sz w:val="27"/>
+          <w:szCs w:val="27"/>
+        </w:rPr>
+        <w:t>link</w:t>
+      </w:r>
+      <w:r>
+        <w:rPr>
+          <w:rFonts w:ascii="Consolas" w:eastAsia="Times New Roman" w:hAnsi="Consolas" w:cs="Courier New"/>
+          <w:color w:val="D19A66"/>
+          <w:sz w:val="27"/>
+          <w:szCs w:val="27"/>
+        </w:rPr>
+        <w:t>)</w:t>
+      </w:r>
+      <w:r>
+        <w:rPr>
+          <w:rFonts w:ascii="Consolas" w:eastAsia="Times New Roman" w:hAnsi="Consolas" w:cs="Courier New"/>
+          <w:color w:val="D19A66"/>
+          <w:sz w:val="27"/>
+          <w:szCs w:val="27"/>
+        </w:rPr>
+        <w:br/>
+      </w:r>
+      <w:proofErr w:type="spellStart"/>
+      <w:r>
+        <w:rPr>
+          <w:rFonts w:ascii="Consolas" w:eastAsia="Times New Roman" w:hAnsi="Consolas" w:cs="Courier New"/>
+          <w:color w:val="ABB2BF"/>
+          <w:sz w:val="27"/>
+          <w:szCs w:val="27"/>
+        </w:rPr>
+        <w:t>r.</w:t>
+      </w:r>
+      <w:r>
+        <w:rPr>
+          <w:rFonts w:ascii="Consolas" w:eastAsia="Times New Roman" w:hAnsi="Consolas" w:cs="Courier New"/>
+          <w:color w:val="61AFEF"/>
+          <w:sz w:val="27"/>
+          <w:szCs w:val="27"/>
+        </w:rPr>
+        <w:t>raise_for_status</w:t>
+      </w:r>
+      <w:proofErr w:type="spellEnd"/>
+      <w:r>
+        <w:rPr>
+          <w:rFonts w:ascii="Consolas" w:eastAsia="Times New Roman" w:hAnsi="Consolas" w:cs="Courier New"/>
+          <w:color w:val="D19A66"/>
+          <w:sz w:val="27"/>
+          <w:szCs w:val="27"/>
+        </w:rPr>
+        <w:t xml:space="preserve">() </w:t>
+      </w:r>
+      <w:r>
+        <w:rPr>
+          <w:rFonts w:ascii="Consolas" w:eastAsia="Times New Roman" w:hAnsi="Consolas" w:cs="Courier New"/>
+          <w:color w:val="5C6370"/>
+          <w:sz w:val="27"/>
+          <w:szCs w:val="27"/>
+        </w:rPr>
+        <w:t># Raises an exception if download was not completed</w:t>
+      </w:r>
+      <w:r>
+        <w:rPr>
+          <w:rFonts w:ascii="Consolas" w:eastAsia="Times New Roman" w:hAnsi="Consolas" w:cs="Courier New"/>
+          <w:color w:val="5C6370"/>
+          <w:sz w:val="27"/>
+          <w:szCs w:val="27"/>
+        </w:rPr>
+        <w:br/>
+      </w:r>
+      <w:r>
+        <w:rPr>
+          <w:rFonts w:ascii="Consolas" w:eastAsia="Times New Roman" w:hAnsi="Consolas" w:cs="Courier New"/>
+          <w:color w:val="5C6370"/>
+          <w:sz w:val="27"/>
+          <w:szCs w:val="27"/>
+        </w:rPr>
+        <w:br/>
+      </w:r>
+      <w:r>
+        <w:rPr>
+          <w:rFonts w:ascii="Consolas" w:eastAsia="Times New Roman" w:hAnsi="Consolas" w:cs="Courier New"/>
+          <w:color w:val="C678DD"/>
+          <w:sz w:val="27"/>
+          <w:szCs w:val="27"/>
+        </w:rPr>
+        <w:t xml:space="preserve">with </w:t>
+      </w:r>
+      <w:r>
+        <w:rPr>
+          <w:rFonts w:ascii="Consolas" w:eastAsia="Times New Roman" w:hAnsi="Consolas" w:cs="Courier New"/>
+          <w:color w:val="56B6C2"/>
+          <w:sz w:val="27"/>
+          <w:szCs w:val="27"/>
+        </w:rPr>
+        <w:t>open</w:t>
+      </w:r>
+      <w:r>
+        <w:rPr>
+          <w:rFonts w:ascii="Consolas" w:eastAsia="Times New Roman" w:hAnsi="Consolas" w:cs="Courier New"/>
+          <w:color w:val="D19A66"/>
+          <w:sz w:val="27"/>
+          <w:szCs w:val="27"/>
+        </w:rPr>
+        <w:t>(</w:t>
+      </w:r>
+      <w:r>
+        <w:rPr>
+          <w:rFonts w:ascii="Consolas" w:eastAsia="Times New Roman" w:hAnsi="Consolas" w:cs="Courier New"/>
+          <w:color w:val="98C379"/>
+          <w:sz w:val="27"/>
+          <w:szCs w:val="27"/>
+        </w:rPr>
+        <w:t>'downloadedtext.txt'</w:t>
+      </w:r>
+      <w:r>
+        <w:rPr>
+          <w:rFonts w:ascii="Consolas" w:eastAsia="Times New Roman" w:hAnsi="Consolas" w:cs="Courier New"/>
+          <w:color w:val="ABB2BF"/>
+          <w:sz w:val="27"/>
+          <w:szCs w:val="27"/>
+        </w:rPr>
+        <w:t xml:space="preserve">, </w:t>
+      </w:r>
+      <w:r>
+        <w:rPr>
+          <w:rFonts w:ascii="Consolas" w:eastAsia="Times New Roman" w:hAnsi="Consolas" w:cs="Courier New"/>
+          <w:color w:val="98C379"/>
+          <w:sz w:val="27"/>
+          <w:szCs w:val="27"/>
+        </w:rPr>
+        <w:t>'</w:t>
+      </w:r>
+      <w:proofErr w:type="spellStart"/>
+      <w:r>
+        <w:rPr>
+          <w:rFonts w:ascii="Consolas" w:eastAsia="Times New Roman" w:hAnsi="Consolas" w:cs="Courier New"/>
+          <w:color w:val="98C379"/>
+          <w:sz w:val="27"/>
+          <w:szCs w:val="27"/>
+        </w:rPr>
+        <w:t>wb</w:t>
+      </w:r>
+      <w:proofErr w:type="spellEnd"/>
+      <w:r>
+        <w:rPr>
+          <w:rFonts w:ascii="Consolas" w:eastAsia="Times New Roman" w:hAnsi="Consolas" w:cs="Courier New"/>
+          <w:color w:val="98C379"/>
+          <w:sz w:val="27"/>
+          <w:szCs w:val="27"/>
+        </w:rPr>
+        <w:t>'</w:t>
+      </w:r>
+      <w:r>
+        <w:rPr>
+          <w:rFonts w:ascii="Consolas" w:eastAsia="Times New Roman" w:hAnsi="Consolas" w:cs="Courier New"/>
+          <w:color w:val="D19A66"/>
+          <w:sz w:val="27"/>
+          <w:szCs w:val="27"/>
+        </w:rPr>
+        <w:t xml:space="preserve">) </w:t>
+      </w:r>
+      <w:r>
+        <w:rPr>
+          <w:rFonts w:ascii="Consolas" w:eastAsia="Times New Roman" w:hAnsi="Consolas" w:cs="Courier New"/>
+          <w:color w:val="C678DD"/>
+          <w:sz w:val="27"/>
+          <w:szCs w:val="27"/>
+        </w:rPr>
+        <w:t xml:space="preserve">as </w:t>
+      </w:r>
+      <w:r>
+        <w:rPr>
+          <w:rFonts w:ascii="Consolas" w:eastAsia="Times New Roman" w:hAnsi="Consolas" w:cs="Courier New"/>
+          <w:color w:val="ABB2BF"/>
+          <w:sz w:val="27"/>
+          <w:szCs w:val="27"/>
+        </w:rPr>
+        <w:t>f:</w:t>
+      </w:r>
+      <w:r>
+        <w:rPr>
+          <w:rFonts w:ascii="Consolas" w:eastAsia="Times New Roman" w:hAnsi="Consolas" w:cs="Courier New"/>
+          <w:color w:val="ABB2BF"/>
+          <w:sz w:val="27"/>
+          <w:szCs w:val="27"/>
+        </w:rPr>
+        <w:br/>
+        <w:t xml:space="preserve">    content = </w:t>
+      </w:r>
+      <w:proofErr w:type="spellStart"/>
+      <w:r>
+        <w:rPr>
+          <w:rFonts w:ascii="Consolas" w:eastAsia="Times New Roman" w:hAnsi="Consolas" w:cs="Courier New"/>
+          <w:color w:val="ABB2BF"/>
+          <w:sz w:val="27"/>
+          <w:szCs w:val="27"/>
+        </w:rPr>
+        <w:t>r.text</w:t>
+      </w:r>
+      <w:proofErr w:type="spellEnd"/>
+      <w:r>
+        <w:rPr>
+          <w:rFonts w:ascii="Consolas" w:eastAsia="Times New Roman" w:hAnsi="Consolas" w:cs="Courier New"/>
+          <w:color w:val="ABB2BF"/>
+          <w:sz w:val="27"/>
+          <w:szCs w:val="27"/>
+        </w:rPr>
+        <w:br/>
+        <w:t xml:space="preserve">    </w:t>
+      </w:r>
+      <w:r>
+        <w:rPr>
+          <w:rFonts w:ascii="Consolas" w:eastAsia="Times New Roman" w:hAnsi="Consolas" w:cs="Courier New"/>
+          <w:color w:val="C678DD"/>
+          <w:sz w:val="27"/>
+          <w:szCs w:val="27"/>
+        </w:rPr>
+        <w:t xml:space="preserve">for </w:t>
+      </w:r>
+      <w:r>
+        <w:rPr>
+          <w:rFonts w:ascii="Consolas" w:eastAsia="Times New Roman" w:hAnsi="Consolas" w:cs="Courier New"/>
+          <w:color w:val="ABB2BF"/>
+          <w:sz w:val="27"/>
+          <w:szCs w:val="27"/>
+        </w:rPr>
+        <w:t xml:space="preserve">chunk </w:t>
+      </w:r>
+      <w:r>
+        <w:rPr>
+          <w:rFonts w:ascii="Consolas" w:eastAsia="Times New Roman" w:hAnsi="Consolas" w:cs="Courier New"/>
+          <w:color w:val="C678DD"/>
+          <w:sz w:val="27"/>
+          <w:szCs w:val="27"/>
+        </w:rPr>
+        <w:t xml:space="preserve">in </w:t>
+      </w:r>
+      <w:proofErr w:type="spellStart"/>
+      <w:r>
+        <w:rPr>
+          <w:rFonts w:ascii="Consolas" w:eastAsia="Times New Roman" w:hAnsi="Consolas" w:cs="Courier New"/>
+          <w:color w:val="ABB2BF"/>
+          <w:sz w:val="27"/>
+          <w:szCs w:val="27"/>
+        </w:rPr>
+        <w:t>r.</w:t>
+      </w:r>
+      <w:r>
+        <w:rPr>
+          <w:rFonts w:ascii="Consolas" w:eastAsia="Times New Roman" w:hAnsi="Consolas" w:cs="Courier New"/>
+          <w:color w:val="61AFEF"/>
+          <w:sz w:val="27"/>
+          <w:szCs w:val="27"/>
+        </w:rPr>
+        <w:t>iter_content</w:t>
+      </w:r>
+      <w:proofErr w:type="spellEnd"/>
+      <w:r>
+        <w:rPr>
+          <w:rFonts w:ascii="Consolas" w:eastAsia="Times New Roman" w:hAnsi="Consolas" w:cs="Courier New"/>
+          <w:color w:val="D19A66"/>
+          <w:sz w:val="27"/>
+          <w:szCs w:val="27"/>
+        </w:rPr>
+        <w:t>(100000)</w:t>
+      </w:r>
+      <w:r>
+        <w:rPr>
+          <w:rFonts w:ascii="Consolas" w:eastAsia="Times New Roman" w:hAnsi="Consolas" w:cs="Courier New"/>
+          <w:color w:val="ABB2BF"/>
+          <w:sz w:val="27"/>
+          <w:szCs w:val="27"/>
+        </w:rPr>
+        <w:t>:</w:t>
+      </w:r>
+      <w:r>
+        <w:rPr>
+          <w:rFonts w:ascii="Consolas" w:eastAsia="Times New Roman" w:hAnsi="Consolas" w:cs="Courier New"/>
+          <w:color w:val="ABB2BF"/>
+          <w:sz w:val="27"/>
+          <w:szCs w:val="27"/>
+        </w:rPr>
+        <w:br/>
+        <w:t xml:space="preserve">        </w:t>
+      </w:r>
+      <w:proofErr w:type="spellStart"/>
+      <w:r>
+        <w:rPr>
+          <w:rFonts w:ascii="Consolas" w:eastAsia="Times New Roman" w:hAnsi="Consolas" w:cs="Courier New"/>
+          <w:color w:val="ABB2BF"/>
+          <w:sz w:val="27"/>
+          <w:szCs w:val="27"/>
+        </w:rPr>
+        <w:t>f.</w:t>
+      </w:r>
+      <w:r>
+        <w:rPr>
+          <w:rFonts w:ascii="Consolas" w:eastAsia="Times New Roman" w:hAnsi="Consolas" w:cs="Courier New"/>
+          <w:color w:val="61AFEF"/>
+          <w:sz w:val="27"/>
+          <w:szCs w:val="27"/>
+        </w:rPr>
+        <w:t>write</w:t>
+      </w:r>
+      <w:proofErr w:type="spellEnd"/>
+      <w:r>
+        <w:rPr>
+          <w:rFonts w:ascii="Consolas" w:eastAsia="Times New Roman" w:hAnsi="Consolas" w:cs="Courier New"/>
+          <w:color w:val="D19A66"/>
+          <w:sz w:val="27"/>
+          <w:szCs w:val="27"/>
+        </w:rPr>
+        <w:t>(</w:t>
+      </w:r>
+      <w:r>
+        <w:rPr>
+          <w:rFonts w:ascii="Consolas" w:eastAsia="Times New Roman" w:hAnsi="Consolas" w:cs="Courier New"/>
+          <w:color w:val="ABB2BF"/>
+          <w:sz w:val="27"/>
+          <w:szCs w:val="27"/>
+        </w:rPr>
+        <w:t>chunk</w:t>
+      </w:r>
+      <w:r>
+        <w:rPr>
+          <w:rFonts w:ascii="Consolas" w:eastAsia="Times New Roman" w:hAnsi="Consolas" w:cs="Courier New"/>
+          <w:color w:val="D19A66"/>
+          <w:sz w:val="27"/>
+          <w:szCs w:val="27"/>
+        </w:rPr>
+        <w:t>)</w:t>
+      </w:r>
+    </w:p>
+    <w:p/>
+    <w:p>
+      <w:r>
+        <w:t>‘</w:t>
+      </w:r>
+      <w:proofErr w:type="spellStart"/>
+      <w:r>
+        <w:t>wb</w:t>
+      </w:r>
+      <w:proofErr w:type="spellEnd"/>
+      <w:r>
+        <w:t>’ – Write Binary</w:t>
+      </w:r>
+    </w:p>
+    <w:p>
+      <w:r>
+        <w:t>T</w:t>
+      </w:r>
+      <w:r>
+        <w:t xml:space="preserve">he </w:t>
+      </w:r>
+      <w:proofErr w:type="spellStart"/>
+      <w:r>
+        <w:t>iter_</w:t>
+      </w:r>
+      <w:proofErr w:type="gramStart"/>
+      <w:r>
+        <w:t>content</w:t>
+      </w:r>
+      <w:proofErr w:type="spellEnd"/>
+      <w:r>
+        <w:t>(</w:t>
+      </w:r>
+      <w:proofErr w:type="gramEnd"/>
+      <w:r>
+        <w:t xml:space="preserve">) method returns “chunks” of the content on each iteration through the loop. Each chunk is of the bytes data type, and you get to specify how many bytes each chunk will contain. One hundred thousand bytes is generally a good size, so pass 100000 as the argument to </w:t>
+      </w:r>
+      <w:proofErr w:type="spellStart"/>
+      <w:r>
+        <w:t>iter_</w:t>
+      </w:r>
+      <w:proofErr w:type="gramStart"/>
+      <w:r>
+        <w:t>content</w:t>
+      </w:r>
+      <w:proofErr w:type="spellEnd"/>
+      <w:r>
+        <w:t>(</w:t>
+      </w:r>
+      <w:proofErr w:type="gramEnd"/>
+      <w:r>
+        <w:t>)</w:t>
+      </w:r>
       <w:bookmarkStart w:id="0" w:name="_GoBack"/>
       <w:bookmarkEnd w:id="0"/>
+      <w:r>
+        <w:t>.</w:t>
+      </w:r>
+    </w:p>
+    <w:p>
+      <w:pPr>
+        <w:pStyle w:val="Heading1"/>
+      </w:pPr>
+      <w:r>
+        <w:t>Knowing the terrain</w:t>
+      </w:r>
+    </w:p>
+    <w:p>
+      <w:r>
+        <w:t xml:space="preserve">In order to make our lives easier it is highly recommended to first take a look at the website we want to </w:t>
+      </w:r>
+      <w:proofErr w:type="gramStart"/>
+      <w:r>
+        <w:t>parse .</w:t>
+      </w:r>
+      <w:proofErr w:type="gramEnd"/>
+      <w:r>
+        <w:t xml:space="preserve"> </w:t>
+      </w:r>
+    </w:p>
+    <w:p>
+      <w:r>
+        <w:t xml:space="preserve">First of all – Does it have an </w:t>
+      </w:r>
+      <w:proofErr w:type="gramStart"/>
+      <w:r>
+        <w:t>API ?</w:t>
+      </w:r>
+      <w:proofErr w:type="gramEnd"/>
+      <w:r>
+        <w:t xml:space="preserve"> if it does we shouldn’t bother scraping it because </w:t>
+      </w:r>
+      <w:r>
+        <w:t>we can just continue using the request module together with the API and getting the information much easier without much hassle</w:t>
+      </w:r>
+    </w:p>
+    <w:p>
+      <w:r>
+        <w:t xml:space="preserve">Next check the </w:t>
+      </w:r>
+      <w:proofErr w:type="gramStart"/>
+      <w:r>
+        <w:t>website ,</w:t>
+      </w:r>
+      <w:proofErr w:type="gramEnd"/>
+      <w:r>
+        <w:t xml:space="preserve"> look at the structure . A good way to do this is to use the </w:t>
+      </w:r>
+      <w:proofErr w:type="gramStart"/>
+      <w:r>
+        <w:t>built in</w:t>
+      </w:r>
+      <w:proofErr w:type="gramEnd"/>
+      <w:r>
+        <w:t xml:space="preserve"> developer tools of your browser (in chrome press F12)</w:t>
+      </w:r>
+    </w:p>
+    <w:p>
+      <w:r>
+        <w:t>It should look something like this:</w:t>
+      </w:r>
+    </w:p>
+    <w:p>
+      <w:r>
+        <w:rPr>
+          <w:noProof/>
+        </w:rPr>
+        <w:lastRenderedPageBreak/>
+        <w:drawing>
+          <wp:inline distT="0" distB="0" distL="0" distR="0" wp14:anchorId="33BF21AF" wp14:editId="08CA48AC">
+            <wp:extent cx="4752975" cy="2692337"/>
+            <wp:effectExtent l="0" t="0" r="0" b="0"/>
+            <wp:docPr id="1" name="Picture 1"/>
+            <wp:cNvGraphicFramePr>
+              <a:graphicFrameLocks xmlns:a="http://schemas.openxmlformats.org/drawingml/2006/main" noChangeAspect="1"/>
+            </wp:cNvGraphicFramePr>
+            <a:graphic xmlns:a="http://schemas.openxmlformats.org/drawingml/2006/main">
+              <a:graphicData uri="http://schemas.openxmlformats.org/drawingml/2006/picture">
+                <pic:pic xmlns:pic="http://schemas.openxmlformats.org/drawingml/2006/picture">
+                  <pic:nvPicPr>
+                    <pic:cNvPr id="1" name=""/>
+                    <pic:cNvPicPr/>
+                  </pic:nvPicPr>
+                  <pic:blipFill>
+                    <a:blip r:embed="rId8"/>
+                    <a:stretch>
+                      <a:fillRect/>
+                    </a:stretch>
+                  </pic:blipFill>
+                  <pic:spPr>
+                    <a:xfrm>
+                      <a:off x="0" y="0"/>
+                      <a:ext cx="4767179" cy="2700383"/>
+                    </a:xfrm>
+                    <a:prstGeom prst="rect">
+                      <a:avLst/>
+                    </a:prstGeom>
+                  </pic:spPr>
+                </pic:pic>
+              </a:graphicData>
+            </a:graphic>
+          </wp:inline>
+        </w:drawing>
+      </w:r>
+    </w:p>
+    <w:p>
+      <w:r>
+        <w:t>When you hover over an element in this window it will highlight the appropriate part of the website it belongs to.</w:t>
+      </w:r>
+    </w:p>
+    <w:p>
+      <w:r>
+        <w:t>A good way to parse a website (by Corey Schafer</w:t>
+      </w:r>
+      <w:proofErr w:type="gramStart"/>
+      <w:r>
+        <w:t>) .</w:t>
+      </w:r>
+      <w:proofErr w:type="gramEnd"/>
+      <w:r>
+        <w:t xml:space="preserve"> </w:t>
+      </w:r>
+    </w:p>
+    <w:p>
+      <w:r>
+        <w:t xml:space="preserve">Let’s say you want to parse a website with multiple </w:t>
+      </w:r>
+      <w:proofErr w:type="gramStart"/>
+      <w:r>
+        <w:t>articles ,</w:t>
+      </w:r>
+      <w:proofErr w:type="gramEnd"/>
+      <w:r>
+        <w:t xml:space="preserve"> you should first find the attributes of the first article like : Title, Date Added, Summary </w:t>
+      </w:r>
+      <w:proofErr w:type="spellStart"/>
+      <w:r>
+        <w:t>etc</w:t>
+      </w:r>
+      <w:proofErr w:type="spellEnd"/>
+      <w:r>
+        <w:t xml:space="preserve"> after you have all of this working and the information i</w:t>
+      </w:r>
+      <w:r>
+        <w:t>s displayed properly go ahead and scrape the website for all URL’s</w:t>
+      </w:r>
+      <w:r>
+        <w:t>.</w:t>
+      </w:r>
+    </w:p>
+    <w:p>
+      <w:pPr>
+        <w:pStyle w:val="Heading1"/>
+      </w:pPr>
+      <w:proofErr w:type="spellStart"/>
+      <w:r>
+        <w:t>Beatifulsoup</w:t>
+      </w:r>
+      <w:proofErr w:type="spellEnd"/>
+    </w:p>
+    <w:p/>
+    <w:p>
+      <w:r>
+        <w:t xml:space="preserve">After we done the request part we are going to head on and make an instance of beautiful soup called soup in which we are going to pass in our requests response and the parser we want to use (in our case </w:t>
+      </w:r>
+      <w:proofErr w:type="spellStart"/>
+      <w:r>
+        <w:t>lxml</w:t>
+      </w:r>
+      <w:proofErr w:type="spellEnd"/>
+      <w:r>
+        <w:t>)</w:t>
+      </w:r>
+    </w:p>
+    <w:p>
+      <w:pPr>
+        <w:pStyle w:val="HTMLPreformatted"/>
+        <w:shd w:val="clear" w:color="auto" w:fill="282C34"/>
+        <w:rPr>
+          <w:rFonts w:ascii="Consolas" w:hAnsi="Consolas"/>
+          <w:color w:val="ABB2BF"/>
+          <w:sz w:val="27"/>
+          <w:szCs w:val="27"/>
+        </w:rPr>
+      </w:pPr>
+      <w:r>
+        <w:rPr>
+          <w:rFonts w:ascii="Consolas" w:hAnsi="Consolas"/>
+          <w:color w:val="ABB2BF"/>
+          <w:sz w:val="27"/>
+          <w:szCs w:val="27"/>
+        </w:rPr>
+        <w:t xml:space="preserve">soup = </w:t>
+      </w:r>
+      <w:proofErr w:type="spellStart"/>
+      <w:proofErr w:type="gramStart"/>
+      <w:r>
+        <w:rPr>
+          <w:rFonts w:ascii="Consolas" w:hAnsi="Consolas"/>
+          <w:color w:val="61AFEF"/>
+          <w:sz w:val="27"/>
+          <w:szCs w:val="27"/>
+        </w:rPr>
+        <w:t>BeautifulSoup</w:t>
+      </w:r>
+      <w:proofErr w:type="spellEnd"/>
+      <w:r>
+        <w:rPr>
+          <w:rFonts w:ascii="Consolas" w:hAnsi="Consolas"/>
+          <w:color w:val="D19A66"/>
+          <w:sz w:val="27"/>
+          <w:szCs w:val="27"/>
+        </w:rPr>
+        <w:t>(</w:t>
+      </w:r>
+      <w:proofErr w:type="gramEnd"/>
+      <w:r>
+        <w:rPr>
+          <w:rFonts w:ascii="Consolas" w:hAnsi="Consolas"/>
+          <w:color w:val="ABB2BF"/>
+          <w:sz w:val="27"/>
+          <w:szCs w:val="27"/>
+        </w:rPr>
+        <w:t xml:space="preserve">source, </w:t>
+      </w:r>
+      <w:r>
+        <w:rPr>
+          <w:rFonts w:ascii="Consolas" w:hAnsi="Consolas"/>
+          <w:color w:val="98C379"/>
+          <w:sz w:val="27"/>
+          <w:szCs w:val="27"/>
+        </w:rPr>
+        <w:t>'</w:t>
+      </w:r>
+      <w:proofErr w:type="spellStart"/>
+      <w:r>
+        <w:rPr>
+          <w:rFonts w:ascii="Consolas" w:hAnsi="Consolas"/>
+          <w:color w:val="98C379"/>
+          <w:sz w:val="27"/>
+          <w:szCs w:val="27"/>
+        </w:rPr>
+        <w:t>lxml</w:t>
+      </w:r>
+      <w:proofErr w:type="spellEnd"/>
+      <w:r>
+        <w:rPr>
+          <w:rFonts w:ascii="Consolas" w:hAnsi="Consolas"/>
+          <w:color w:val="98C379"/>
+          <w:sz w:val="27"/>
+          <w:szCs w:val="27"/>
+        </w:rPr>
+        <w:t>'</w:t>
+      </w:r>
+      <w:r>
+        <w:rPr>
+          <w:rFonts w:ascii="Consolas" w:hAnsi="Consolas"/>
+          <w:color w:val="D19A66"/>
+          <w:sz w:val="27"/>
+          <w:szCs w:val="27"/>
+        </w:rPr>
+        <w:t>)</w:t>
+      </w:r>
+    </w:p>
+    <w:p/>
+    <w:p>
+      <w:r>
+        <w:t xml:space="preserve">We are going to use Corey </w:t>
+      </w:r>
+      <w:proofErr w:type="spellStart"/>
+      <w:r>
+        <w:t>Schafers</w:t>
+      </w:r>
+      <w:proofErr w:type="spellEnd"/>
+      <w:r>
+        <w:t xml:space="preserve"> website as an example</w:t>
+      </w:r>
+    </w:p>
+    <w:p>
+      <w:pPr>
+        <w:pStyle w:val="Heading2"/>
+      </w:pPr>
+      <w:r>
+        <w:t>Looking at the Source Code</w:t>
+      </w:r>
+    </w:p>
+    <w:p>
+      <w:proofErr w:type="gramStart"/>
+      <w:r>
+        <w:t>Next</w:t>
+      </w:r>
+      <w:proofErr w:type="gramEnd"/>
+      <w:r>
+        <w:t xml:space="preserve"> we should look at our page source and see the tag within which one article is </w:t>
+      </w:r>
+      <w:proofErr w:type="spellStart"/>
+      <w:r>
+        <w:t>containted</w:t>
+      </w:r>
+      <w:proofErr w:type="spellEnd"/>
+      <w:r>
+        <w:t xml:space="preserve"> </w:t>
+      </w:r>
+    </w:p>
+    <w:p>
+      <w:r>
+        <w:rPr>
+          <w:noProof/>
+        </w:rPr>
+        <w:lastRenderedPageBreak/>
+        <w:drawing>
+          <wp:inline distT="0" distB="0" distL="0" distR="0" wp14:anchorId="6D8EE569" wp14:editId="2341147A">
+            <wp:extent cx="5943600" cy="2631440"/>
+            <wp:effectExtent l="0" t="0" r="0" b="0"/>
+            <wp:docPr id="2" name="Picture 2"/>
+            <wp:cNvGraphicFramePr>
+              <a:graphicFrameLocks xmlns:a="http://schemas.openxmlformats.org/drawingml/2006/main" noChangeAspect="1"/>
+            </wp:cNvGraphicFramePr>
+            <a:graphic xmlns:a="http://schemas.openxmlformats.org/drawingml/2006/main">
+              <a:graphicData uri="http://schemas.openxmlformats.org/drawingml/2006/picture">
+                <pic:pic xmlns:pic="http://schemas.openxmlformats.org/drawingml/2006/picture">
+                  <pic:nvPicPr>
+                    <pic:cNvPr id="1" name=""/>
+                    <pic:cNvPicPr/>
+                  </pic:nvPicPr>
+                  <pic:blipFill>
+                    <a:blip r:embed="rId9"/>
+                    <a:stretch>
+                      <a:fillRect/>
+                    </a:stretch>
+                  </pic:blipFill>
+                  <pic:spPr>
+                    <a:xfrm>
+                      <a:off x="0" y="0"/>
+                      <a:ext cx="5943600" cy="2631440"/>
+                    </a:xfrm>
+                    <a:prstGeom prst="rect">
+                      <a:avLst/>
+                    </a:prstGeom>
+                  </pic:spPr>
+                </pic:pic>
+              </a:graphicData>
+            </a:graphic>
+          </wp:inline>
+        </w:drawing>
+      </w:r>
+    </w:p>
+    <w:p/>
+    <w:p>
+      <w:pPr>
+        <w:pStyle w:val="Heading2"/>
+      </w:pPr>
+      <w:r>
+        <w:t>Getting the information about a single article</w:t>
+      </w:r>
+    </w:p>
+    <w:p>
+      <w:r>
+        <w:t xml:space="preserve">We can see here that a single article is contained within a &lt;article&gt; </w:t>
+      </w:r>
+      <w:proofErr w:type="gramStart"/>
+      <w:r>
+        <w:t>tag .</w:t>
+      </w:r>
+      <w:proofErr w:type="gramEnd"/>
+    </w:p>
+    <w:p>
+      <w:r>
+        <w:t>So next we can state the following.</w:t>
+      </w:r>
+    </w:p>
+    <w:p>
+      <w:pPr>
+        <w:pStyle w:val="HTMLPreformatted"/>
+        <w:shd w:val="clear" w:color="auto" w:fill="282C34"/>
+        <w:rPr>
+          <w:rFonts w:ascii="Consolas" w:hAnsi="Consolas"/>
+          <w:color w:val="ABB2BF"/>
+          <w:sz w:val="27"/>
+          <w:szCs w:val="27"/>
+        </w:rPr>
+      </w:pPr>
+      <w:r>
+        <w:rPr>
+          <w:rFonts w:ascii="Consolas" w:hAnsi="Consolas"/>
+          <w:color w:val="ABB2BF"/>
+          <w:sz w:val="27"/>
+          <w:szCs w:val="27"/>
+        </w:rPr>
+        <w:t xml:space="preserve">Article = </w:t>
+      </w:r>
+      <w:proofErr w:type="spellStart"/>
+      <w:proofErr w:type="gramStart"/>
+      <w:r>
+        <w:rPr>
+          <w:rFonts w:ascii="Consolas" w:hAnsi="Consolas"/>
+          <w:color w:val="ABB2BF"/>
+          <w:sz w:val="27"/>
+          <w:szCs w:val="27"/>
+        </w:rPr>
+        <w:t>soup.</w:t>
+      </w:r>
+      <w:r>
+        <w:rPr>
+          <w:rFonts w:ascii="Consolas" w:hAnsi="Consolas"/>
+          <w:color w:val="61AFEF"/>
+          <w:sz w:val="27"/>
+          <w:szCs w:val="27"/>
+        </w:rPr>
+        <w:t>find</w:t>
+      </w:r>
+      <w:proofErr w:type="spellEnd"/>
+      <w:proofErr w:type="gramEnd"/>
+      <w:r>
+        <w:rPr>
+          <w:rFonts w:ascii="Consolas" w:hAnsi="Consolas"/>
+          <w:color w:val="D19A66"/>
+          <w:sz w:val="27"/>
+          <w:szCs w:val="27"/>
+        </w:rPr>
+        <w:t>(</w:t>
+      </w:r>
+      <w:r>
+        <w:rPr>
+          <w:rFonts w:ascii="Consolas" w:hAnsi="Consolas"/>
+          <w:color w:val="98C379"/>
+          <w:sz w:val="27"/>
+          <w:szCs w:val="27"/>
+        </w:rPr>
+        <w:t>'article'</w:t>
+      </w:r>
+      <w:r>
+        <w:rPr>
+          <w:rFonts w:ascii="Consolas" w:hAnsi="Consolas"/>
+          <w:color w:val="D19A66"/>
+          <w:sz w:val="27"/>
+          <w:szCs w:val="27"/>
+        </w:rPr>
+        <w:t>)</w:t>
+      </w:r>
+    </w:p>
+    <w:p/>
+    <w:p>
+      <w:r>
+        <w:t xml:space="preserve">This means we are going to find the </w:t>
+      </w:r>
+      <w:r>
+        <w:rPr>
+          <w:b/>
+          <w:bCs/>
+        </w:rPr>
+        <w:t xml:space="preserve">first </w:t>
+      </w:r>
+      <w:r>
+        <w:t xml:space="preserve">article tag within the page. (We are going first scrape a single article and after we have the wanted </w:t>
+      </w:r>
+      <w:proofErr w:type="gramStart"/>
+      <w:r>
+        <w:t>outcome</w:t>
+      </w:r>
+      <w:proofErr w:type="gramEnd"/>
+      <w:r>
+        <w:t xml:space="preserve"> we are going to move on to scrape all the rest of the articles)</w:t>
+      </w:r>
+    </w:p>
+    <w:p>
+      <w:r>
+        <w:t>Next step is finding the heading of the article. We are going to use the dev tool again</w:t>
+      </w:r>
+    </w:p>
+    <w:p>
+      <w:r>
+        <w:rPr>
+          <w:noProof/>
+        </w:rPr>
+        <w:drawing>
+          <wp:inline distT="0" distB="0" distL="0" distR="0" wp14:anchorId="085036A6" wp14:editId="6F3A5941">
+            <wp:extent cx="5934075" cy="1914525"/>
+            <wp:effectExtent l="0" t="0" r="9525" b="9525"/>
+            <wp:docPr id="3" name="Picture 3"/>
+            <wp:cNvGraphicFramePr>
+              <a:graphicFrameLocks xmlns:a="http://schemas.openxmlformats.org/drawingml/2006/main" noChangeAspect="1"/>
+            </wp:cNvGraphicFramePr>
+            <a:graphic xmlns:a="http://schemas.openxmlformats.org/drawingml/2006/main">
+              <a:graphicData uri="http://schemas.openxmlformats.org/drawingml/2006/picture">
+                <pic:pic xmlns:pic="http://schemas.openxmlformats.org/drawingml/2006/picture">
+                  <pic:nvPicPr>
+                    <pic:cNvPr id="0" name="Picture 1"/>
+                    <pic:cNvPicPr>
+                      <a:picLocks noChangeAspect="1" noChangeArrowheads="1"/>
+                    </pic:cNvPicPr>
+                  </pic:nvPicPr>
+                  <pic:blipFill>
+                    <a:blip r:embed="rId10">
+                      <a:extLst>
+                        <a:ext uri="{28A0092B-C50C-407E-A947-70E740481C1C}">
+                          <a14:useLocalDpi xmlns:a14="http://schemas.microsoft.com/office/drawing/2010/main" val="0"/>
+                        </a:ext>
+                      </a:extLst>
+                    </a:blip>
+                    <a:srcRect/>
+                    <a:stretch>
+                      <a:fillRect/>
+                    </a:stretch>
+                  </pic:blipFill>
+                  <pic:spPr bwMode="auto">
+                    <a:xfrm>
+                      <a:off x="0" y="0"/>
+                      <a:ext cx="5934075" cy="1914525"/>
+                    </a:xfrm>
+                    <a:prstGeom prst="rect">
+                      <a:avLst/>
+                    </a:prstGeom>
+                    <a:noFill/>
+                    <a:ln>
+                      <a:noFill/>
+                    </a:ln>
+                  </pic:spPr>
+                </pic:pic>
+              </a:graphicData>
+            </a:graphic>
+          </wp:inline>
+        </w:drawing>
+      </w:r>
+    </w:p>
+    <w:p/>
+    <w:p>
+      <w:r>
+        <w:t>As we can see the text of the headline is contained within an &lt;a&gt; (anchor tag) along with several information we don’t need. The way we are going to approach this is surprisingly easy.</w:t>
+      </w:r>
+    </w:p>
+    <w:p>
+      <w:pPr>
+        <w:pStyle w:val="HTMLPreformatted"/>
+        <w:shd w:val="clear" w:color="auto" w:fill="282C34"/>
+        <w:rPr>
+          <w:rFonts w:ascii="Consolas" w:hAnsi="Consolas"/>
+          <w:color w:val="ABB2BF"/>
+          <w:sz w:val="24"/>
+          <w:szCs w:val="24"/>
+        </w:rPr>
+      </w:pPr>
+      <w:r>
+        <w:rPr>
+          <w:rFonts w:ascii="Consolas" w:hAnsi="Consolas"/>
+          <w:color w:val="ABB2BF"/>
+          <w:sz w:val="24"/>
+          <w:szCs w:val="24"/>
+        </w:rPr>
+        <w:t xml:space="preserve">Article = </w:t>
+      </w:r>
+      <w:proofErr w:type="spellStart"/>
+      <w:proofErr w:type="gramStart"/>
+      <w:r>
+        <w:rPr>
+          <w:rFonts w:ascii="Consolas" w:hAnsi="Consolas"/>
+          <w:color w:val="ABB2BF"/>
+          <w:sz w:val="24"/>
+          <w:szCs w:val="24"/>
+        </w:rPr>
+        <w:t>soup.</w:t>
+      </w:r>
+      <w:r>
+        <w:rPr>
+          <w:rFonts w:ascii="Consolas" w:hAnsi="Consolas"/>
+          <w:color w:val="61AFEF"/>
+          <w:sz w:val="24"/>
+          <w:szCs w:val="24"/>
+        </w:rPr>
+        <w:t>find</w:t>
+      </w:r>
+      <w:proofErr w:type="spellEnd"/>
+      <w:proofErr w:type="gramEnd"/>
+      <w:r>
+        <w:rPr>
+          <w:rFonts w:ascii="Consolas" w:hAnsi="Consolas"/>
+          <w:color w:val="D19A66"/>
+          <w:sz w:val="24"/>
+          <w:szCs w:val="24"/>
+        </w:rPr>
+        <w:t>(</w:t>
+      </w:r>
+      <w:r>
+        <w:rPr>
+          <w:rFonts w:ascii="Consolas" w:hAnsi="Consolas"/>
+          <w:color w:val="98C379"/>
+          <w:sz w:val="24"/>
+          <w:szCs w:val="24"/>
+        </w:rPr>
+        <w:t>'article'</w:t>
+      </w:r>
+      <w:r>
+        <w:rPr>
+          <w:rFonts w:ascii="Consolas" w:hAnsi="Consolas"/>
+          <w:color w:val="D19A66"/>
+          <w:sz w:val="24"/>
+          <w:szCs w:val="24"/>
+        </w:rPr>
+        <w:t>)</w:t>
+      </w:r>
+    </w:p>
+    <w:p>
+      <w:pPr>
+        <w:pStyle w:val="HTMLPreformatted"/>
+        <w:shd w:val="clear" w:color="auto" w:fill="282C34"/>
+        <w:rPr>
+          <w:rFonts w:ascii="Consolas" w:hAnsi="Consolas"/>
+          <w:color w:val="ABB2BF"/>
+          <w:sz w:val="24"/>
+          <w:szCs w:val="24"/>
+        </w:rPr>
+      </w:pPr>
+      <w:r>
+        <w:rPr>
+          <w:rFonts w:ascii="Consolas" w:hAnsi="Consolas"/>
+          <w:color w:val="ABB2BF"/>
+          <w:sz w:val="24"/>
+          <w:szCs w:val="24"/>
+        </w:rPr>
+        <w:lastRenderedPageBreak/>
+        <w:t>headline = article.h2.a.text</w:t>
+      </w:r>
+    </w:p>
+    <w:p/>
+    <w:p>
+      <w:r>
+        <w:t xml:space="preserve">This is basically saying article is within &lt;h2&gt; </w:t>
+      </w:r>
+      <w:r>
+        <w:sym w:font="Wingdings" w:char="F0E0"/>
+      </w:r>
+      <w:r>
+        <w:t xml:space="preserve"> &lt;a&gt; and .text get the text contained within the &lt;a&gt; tag.</w:t>
+      </w:r>
+    </w:p>
+    <w:p>
+      <w:r>
+        <w:t xml:space="preserve">For finding the time and other information we are going to use a different </w:t>
+      </w:r>
+      <w:proofErr w:type="gramStart"/>
+      <w:r>
+        <w:t>approach .</w:t>
+      </w:r>
+      <w:proofErr w:type="gramEnd"/>
+      <w:r>
+        <w:t xml:space="preserve"> We are going to use the </w:t>
+      </w:r>
+      <w:proofErr w:type="gramStart"/>
+      <w:r>
+        <w:t>find(</w:t>
+      </w:r>
+      <w:proofErr w:type="gramEnd"/>
+      <w:r>
+        <w:t>) function where we pass in the tag we are looking for and the class of the specific tag to narrow down the search</w:t>
+      </w:r>
+    </w:p>
+    <w:p>
+      <w:pPr>
+        <w:pStyle w:val="HTMLPreformatted"/>
+        <w:shd w:val="clear" w:color="auto" w:fill="282C34"/>
+        <w:rPr>
+          <w:rFonts w:ascii="Consolas" w:hAnsi="Consolas"/>
+          <w:color w:val="D19A66"/>
+          <w:sz w:val="24"/>
+          <w:szCs w:val="24"/>
+        </w:rPr>
+      </w:pPr>
+      <w:r>
+        <w:rPr>
+          <w:rFonts w:ascii="Consolas" w:hAnsi="Consolas"/>
+          <w:color w:val="ABB2BF"/>
+          <w:sz w:val="24"/>
+          <w:szCs w:val="24"/>
+        </w:rPr>
+        <w:t xml:space="preserve">summary = </w:t>
+      </w:r>
+      <w:proofErr w:type="spellStart"/>
+      <w:proofErr w:type="gramStart"/>
+      <w:r>
+        <w:rPr>
+          <w:rFonts w:ascii="Consolas" w:hAnsi="Consolas"/>
+          <w:color w:val="ABB2BF"/>
+          <w:sz w:val="24"/>
+          <w:szCs w:val="24"/>
+        </w:rPr>
+        <w:t>article.</w:t>
+      </w:r>
+      <w:r>
+        <w:rPr>
+          <w:rFonts w:ascii="Consolas" w:hAnsi="Consolas"/>
+          <w:color w:val="61AFEF"/>
+          <w:sz w:val="24"/>
+          <w:szCs w:val="24"/>
+        </w:rPr>
+        <w:t>find</w:t>
+      </w:r>
+      <w:proofErr w:type="spellEnd"/>
+      <w:proofErr w:type="gramEnd"/>
+      <w:r>
+        <w:rPr>
+          <w:rFonts w:ascii="Consolas" w:hAnsi="Consolas"/>
+          <w:color w:val="D19A66"/>
+          <w:sz w:val="24"/>
+          <w:szCs w:val="24"/>
+        </w:rPr>
+        <w:t>(</w:t>
+      </w:r>
+      <w:r>
+        <w:rPr>
+          <w:rFonts w:ascii="Consolas" w:hAnsi="Consolas"/>
+          <w:color w:val="98C379"/>
+          <w:sz w:val="24"/>
+          <w:szCs w:val="24"/>
+        </w:rPr>
+        <w:t>'div'</w:t>
+      </w:r>
+      <w:r>
+        <w:rPr>
+          <w:rFonts w:ascii="Consolas" w:hAnsi="Consolas"/>
+          <w:color w:val="ABB2BF"/>
+          <w:sz w:val="24"/>
+          <w:szCs w:val="24"/>
+        </w:rPr>
+        <w:t xml:space="preserve">, </w:t>
+      </w:r>
+      <w:r>
+        <w:rPr>
+          <w:rFonts w:ascii="Consolas" w:hAnsi="Consolas"/>
+          <w:color w:val="D19A66"/>
+          <w:sz w:val="24"/>
+          <w:szCs w:val="24"/>
+        </w:rPr>
+        <w:t>class_</w:t>
+      </w:r>
+      <w:r>
+        <w:rPr>
+          <w:rFonts w:ascii="Consolas" w:hAnsi="Consolas"/>
+          <w:color w:val="ABB2BF"/>
+          <w:sz w:val="24"/>
+          <w:szCs w:val="24"/>
+        </w:rPr>
+        <w:t>=</w:t>
+      </w:r>
+      <w:r>
+        <w:rPr>
+          <w:rFonts w:ascii="Consolas" w:hAnsi="Consolas"/>
+          <w:color w:val="98C379"/>
+          <w:sz w:val="24"/>
+          <w:szCs w:val="24"/>
+        </w:rPr>
+        <w:t>'entry-content'</w:t>
+      </w:r>
+      <w:r>
+        <w:rPr>
+          <w:rFonts w:ascii="Consolas" w:hAnsi="Consolas"/>
+          <w:color w:val="D19A66"/>
+          <w:sz w:val="24"/>
+          <w:szCs w:val="24"/>
+        </w:rPr>
+        <w:t>)</w:t>
+      </w:r>
+      <w:r>
+        <w:rPr>
+          <w:rFonts w:ascii="Consolas" w:hAnsi="Consolas"/>
+          <w:color w:val="ABB2BF"/>
+          <w:sz w:val="24"/>
+          <w:szCs w:val="24"/>
+        </w:rPr>
+        <w:t>.</w:t>
+      </w:r>
+      <w:proofErr w:type="spellStart"/>
+      <w:r>
+        <w:rPr>
+          <w:rFonts w:ascii="Consolas" w:hAnsi="Consolas"/>
+          <w:color w:val="ABB2BF"/>
+          <w:sz w:val="24"/>
+          <w:szCs w:val="24"/>
+        </w:rPr>
+        <w:t>p.text.</w:t>
+      </w:r>
+      <w:r>
+        <w:rPr>
+          <w:rFonts w:ascii="Consolas" w:hAnsi="Consolas"/>
+          <w:color w:val="61AFEF"/>
+          <w:sz w:val="24"/>
+          <w:szCs w:val="24"/>
+        </w:rPr>
+        <w:t>strip</w:t>
+      </w:r>
+      <w:proofErr w:type="spellEnd"/>
+      <w:r>
+        <w:rPr>
+          <w:rFonts w:ascii="Consolas" w:hAnsi="Consolas"/>
+          <w:color w:val="D19A66"/>
+          <w:sz w:val="24"/>
+          <w:szCs w:val="24"/>
+        </w:rPr>
+        <w:t>()</w:t>
+      </w:r>
+    </w:p>
+    <w:p>
+      <w:pPr>
+        <w:pStyle w:val="HTMLPreformatted"/>
+        <w:shd w:val="clear" w:color="auto" w:fill="282C34"/>
+        <w:rPr>
+          <w:rFonts w:ascii="Consolas" w:hAnsi="Consolas"/>
+          <w:color w:val="ABB2BF"/>
+          <w:sz w:val="24"/>
+          <w:szCs w:val="24"/>
+        </w:rPr>
+      </w:pPr>
+      <w:proofErr w:type="spellStart"/>
+      <w:r>
+        <w:rPr>
+          <w:rFonts w:ascii="Consolas" w:hAnsi="Consolas"/>
+          <w:color w:val="ABB2BF"/>
+          <w:sz w:val="24"/>
+          <w:szCs w:val="24"/>
+        </w:rPr>
+        <w:t>date_published</w:t>
+      </w:r>
+      <w:proofErr w:type="spellEnd"/>
+      <w:r>
+        <w:rPr>
+          <w:rFonts w:ascii="Consolas" w:hAnsi="Consolas"/>
+          <w:color w:val="ABB2BF"/>
+          <w:sz w:val="24"/>
+          <w:szCs w:val="24"/>
+        </w:rPr>
+        <w:t xml:space="preserve"> = </w:t>
+      </w:r>
+      <w:proofErr w:type="spellStart"/>
+      <w:proofErr w:type="gramStart"/>
+      <w:r>
+        <w:rPr>
+          <w:rFonts w:ascii="Consolas" w:hAnsi="Consolas"/>
+          <w:color w:val="ABB2BF"/>
+          <w:sz w:val="24"/>
+          <w:szCs w:val="24"/>
+        </w:rPr>
+        <w:t>article.</w:t>
+      </w:r>
+      <w:r>
+        <w:rPr>
+          <w:rFonts w:ascii="Consolas" w:hAnsi="Consolas"/>
+          <w:color w:val="61AFEF"/>
+          <w:sz w:val="24"/>
+          <w:szCs w:val="24"/>
+        </w:rPr>
+        <w:t>find</w:t>
+      </w:r>
+      <w:proofErr w:type="spellEnd"/>
+      <w:proofErr w:type="gramEnd"/>
+      <w:r>
+        <w:rPr>
+          <w:rFonts w:ascii="Consolas" w:hAnsi="Consolas"/>
+          <w:color w:val="D19A66"/>
+          <w:sz w:val="24"/>
+          <w:szCs w:val="24"/>
+        </w:rPr>
+        <w:t>(</w:t>
+      </w:r>
+      <w:r>
+        <w:rPr>
+          <w:rFonts w:ascii="Consolas" w:hAnsi="Consolas"/>
+          <w:color w:val="98C379"/>
+          <w:sz w:val="24"/>
+          <w:szCs w:val="24"/>
+        </w:rPr>
+        <w:t>'time'</w:t>
+      </w:r>
+      <w:r>
+        <w:rPr>
+          <w:rFonts w:ascii="Consolas" w:hAnsi="Consolas"/>
+          <w:color w:val="ABB2BF"/>
+          <w:sz w:val="24"/>
+          <w:szCs w:val="24"/>
+        </w:rPr>
+        <w:t xml:space="preserve">, </w:t>
+      </w:r>
+      <w:r>
+        <w:rPr>
+          <w:rFonts w:ascii="Consolas" w:hAnsi="Consolas"/>
+          <w:color w:val="D19A66"/>
+          <w:sz w:val="24"/>
+          <w:szCs w:val="24"/>
+        </w:rPr>
+        <w:t>class_</w:t>
+      </w:r>
+      <w:r>
+        <w:rPr>
+          <w:rFonts w:ascii="Consolas" w:hAnsi="Consolas"/>
+          <w:color w:val="ABB2BF"/>
+          <w:sz w:val="24"/>
+          <w:szCs w:val="24"/>
+        </w:rPr>
+        <w:t>=</w:t>
+      </w:r>
+      <w:r>
+        <w:rPr>
+          <w:rFonts w:ascii="Consolas" w:hAnsi="Consolas"/>
+          <w:color w:val="98C379"/>
+          <w:sz w:val="24"/>
+          <w:szCs w:val="24"/>
+        </w:rPr>
+        <w:t>'entry-time'</w:t>
+      </w:r>
+      <w:r>
+        <w:rPr>
+          <w:rFonts w:ascii="Consolas" w:hAnsi="Consolas"/>
+          <w:color w:val="D19A66"/>
+          <w:sz w:val="24"/>
+          <w:szCs w:val="24"/>
+        </w:rPr>
+        <w:t>)</w:t>
+      </w:r>
+      <w:r>
+        <w:rPr>
+          <w:rFonts w:ascii="Consolas" w:hAnsi="Consolas"/>
+          <w:color w:val="ABB2BF"/>
+          <w:sz w:val="24"/>
+          <w:szCs w:val="24"/>
+        </w:rPr>
+        <w:t>.text</w:t>
+      </w:r>
+    </w:p>
+    <w:p/>
+    <w:p>
+      <w:r>
+        <w:rPr>
+          <w:rFonts w:ascii="Consolas" w:hAnsi="Consolas"/>
+          <w:noProof/>
+          <w:color w:val="ABB2BF"/>
+          <w:sz w:val="24"/>
+          <w:szCs w:val="24"/>
+        </w:rPr>
+        <w:drawing>
+          <wp:inline distT="0" distB="0" distL="0" distR="0" wp14:anchorId="171A19A9" wp14:editId="6B273A33">
+            <wp:extent cx="5934075" cy="1628775"/>
+            <wp:effectExtent l="0" t="0" r="9525" b="9525"/>
+            <wp:docPr id="4" name="Picture 4"/>
+            <wp:cNvGraphicFramePr>
+              <a:graphicFrameLocks xmlns:a="http://schemas.openxmlformats.org/drawingml/2006/main" noChangeAspect="1"/>
+            </wp:cNvGraphicFramePr>
+            <a:graphic xmlns:a="http://schemas.openxmlformats.org/drawingml/2006/main">
+              <a:graphicData uri="http://schemas.openxmlformats.org/drawingml/2006/picture">
+                <pic:pic xmlns:pic="http://schemas.openxmlformats.org/drawingml/2006/picture">
+                  <pic:nvPicPr>
+                    <pic:cNvPr id="0" name="Picture 2"/>
+                    <pic:cNvPicPr>
+                      <a:picLocks noChangeAspect="1" noChangeArrowheads="1"/>
+                    </pic:cNvPicPr>
+                  </pic:nvPicPr>
+                  <pic:blipFill>
+                    <a:blip r:embed="rId11">
+                      <a:extLst>
+                        <a:ext uri="{28A0092B-C50C-407E-A947-70E740481C1C}">
+                          <a14:useLocalDpi xmlns:a14="http://schemas.microsoft.com/office/drawing/2010/main" val="0"/>
+                        </a:ext>
+                      </a:extLst>
+                    </a:blip>
+                    <a:srcRect/>
+                    <a:stretch>
+                      <a:fillRect/>
+                    </a:stretch>
+                  </pic:blipFill>
+                  <pic:spPr bwMode="auto">
+                    <a:xfrm>
+                      <a:off x="0" y="0"/>
+                      <a:ext cx="5934075" cy="1628775"/>
+                    </a:xfrm>
+                    <a:prstGeom prst="rect">
+                      <a:avLst/>
+                    </a:prstGeom>
+                    <a:noFill/>
+                    <a:ln>
+                      <a:noFill/>
+                    </a:ln>
+                  </pic:spPr>
+                </pic:pic>
+              </a:graphicData>
+            </a:graphic>
+          </wp:inline>
+        </w:drawing>
+      </w:r>
+    </w:p>
+    <w:p>
+      <w:r>
+        <w:t xml:space="preserve">As you can see we just pass in the arguments and </w:t>
+      </w:r>
+      <w:proofErr w:type="gramStart"/>
+      <w:r>
+        <w:t>put .p</w:t>
+      </w:r>
+      <w:proofErr w:type="gramEnd"/>
+      <w:r>
+        <w:t xml:space="preserve"> at the end to narrow down the search then .strip() to strip all unwanted whitespace.</w:t>
+      </w:r>
+    </w:p>
+    <w:p>
+      <w:r>
+        <w:t xml:space="preserve">Same goes for </w:t>
+      </w:r>
+      <w:proofErr w:type="spellStart"/>
+      <w:r>
+        <w:t>date_published</w:t>
+      </w:r>
+      <w:proofErr w:type="spellEnd"/>
+    </w:p>
+    <w:p>
+      <w:pPr>
+        <w:pStyle w:val="Heading2"/>
+      </w:pPr>
+      <w:r>
+        <w:t>Finding the Link</w:t>
+      </w:r>
+    </w:p>
+    <w:p/>
+    <w:p>
+      <w:r>
+        <w:t xml:space="preserve">Finding the </w:t>
+      </w:r>
+      <w:proofErr w:type="spellStart"/>
+      <w:r>
+        <w:t>youtube</w:t>
+      </w:r>
+      <w:proofErr w:type="spellEnd"/>
+      <w:r>
+        <w:t xml:space="preserve"> link for each video is going to be tricky since it’s an embedded video.</w:t>
+      </w:r>
+    </w:p>
+    <w:p>
+      <w:r>
+        <w:rPr>
+          <w:noProof/>
+        </w:rPr>
+        <w:drawing>
+          <wp:inline distT="0" distB="0" distL="0" distR="0" wp14:anchorId="3B0D00AB" wp14:editId="15AF2F37">
+            <wp:extent cx="5943600" cy="907415"/>
+            <wp:effectExtent l="0" t="0" r="0" b="6985"/>
+            <wp:docPr id="5" name="Picture 5"/>
+            <wp:cNvGraphicFramePr>
+              <a:graphicFrameLocks xmlns:a="http://schemas.openxmlformats.org/drawingml/2006/main" noChangeAspect="1"/>
+            </wp:cNvGraphicFramePr>
+            <a:graphic xmlns:a="http://schemas.openxmlformats.org/drawingml/2006/main">
+              <a:graphicData uri="http://schemas.openxmlformats.org/drawingml/2006/picture">
+                <pic:pic xmlns:pic="http://schemas.openxmlformats.org/drawingml/2006/picture">
+                  <pic:nvPicPr>
+                    <pic:cNvPr id="1" name=""/>
+                    <pic:cNvPicPr/>
+                  </pic:nvPicPr>
+                  <pic:blipFill>
+                    <a:blip r:embed="rId12"/>
+                    <a:stretch>
+                      <a:fillRect/>
+                    </a:stretch>
+                  </pic:blipFill>
+                  <pic:spPr>
+                    <a:xfrm>
+                      <a:off x="0" y="0"/>
+                      <a:ext cx="5943600" cy="907415"/>
+                    </a:xfrm>
+                    <a:prstGeom prst="rect">
+                      <a:avLst/>
+                    </a:prstGeom>
+                  </pic:spPr>
+                </pic:pic>
+              </a:graphicData>
+            </a:graphic>
+          </wp:inline>
+        </w:drawing>
+      </w:r>
+    </w:p>
+    <w:p>
+      <w:r>
+        <w:t xml:space="preserve">We could just get the link but it will just open a </w:t>
+      </w:r>
+      <w:proofErr w:type="gramStart"/>
+      <w:r>
+        <w:t>windows</w:t>
+      </w:r>
+      <w:proofErr w:type="gramEnd"/>
+      <w:r>
+        <w:t xml:space="preserve"> with the embedded video and not directly </w:t>
+      </w:r>
+      <w:proofErr w:type="spellStart"/>
+      <w:r>
+        <w:t>youtube</w:t>
+      </w:r>
+      <w:proofErr w:type="spellEnd"/>
+      <w:r>
+        <w:t xml:space="preserve">, but since we know how to use </w:t>
+      </w:r>
+      <w:proofErr w:type="spellStart"/>
+      <w:r>
+        <w:t>youtube</w:t>
+      </w:r>
+      <w:proofErr w:type="spellEnd"/>
+      <w:r>
+        <w:t xml:space="preserve"> we are going to split the text of the link and make our own formatted </w:t>
+      </w:r>
+      <w:proofErr w:type="spellStart"/>
+      <w:r>
+        <w:t>youtube</w:t>
+      </w:r>
+      <w:proofErr w:type="spellEnd"/>
+      <w:r>
+        <w:t xml:space="preserve"> link.</w:t>
+      </w:r>
+    </w:p>
+    <w:p>
+      <w:pPr>
+        <w:pStyle w:val="HTMLPreformatted"/>
+        <w:shd w:val="clear" w:color="auto" w:fill="282C34"/>
+        <w:rPr>
+          <w:rFonts w:ascii="Consolas" w:hAnsi="Consolas"/>
+          <w:color w:val="ABB2BF"/>
+          <w:sz w:val="27"/>
+          <w:szCs w:val="27"/>
+        </w:rPr>
+      </w:pPr>
+      <w:r>
+        <w:rPr>
+          <w:rFonts w:ascii="Consolas" w:hAnsi="Consolas"/>
+          <w:color w:val="ABB2BF"/>
+          <w:sz w:val="27"/>
+          <w:szCs w:val="27"/>
+        </w:rPr>
+        <w:t xml:space="preserve">link = </w:t>
+      </w:r>
+      <w:proofErr w:type="spellStart"/>
+      <w:proofErr w:type="gramStart"/>
+      <w:r>
+        <w:rPr>
+          <w:rFonts w:ascii="Consolas" w:hAnsi="Consolas"/>
+          <w:color w:val="ABB2BF"/>
+          <w:sz w:val="27"/>
+          <w:szCs w:val="27"/>
+        </w:rPr>
+        <w:t>article.</w:t>
+      </w:r>
+      <w:r>
+        <w:rPr>
+          <w:rFonts w:ascii="Consolas" w:hAnsi="Consolas"/>
+          <w:color w:val="61AFEF"/>
+          <w:sz w:val="27"/>
+          <w:szCs w:val="27"/>
+        </w:rPr>
+        <w:t>find</w:t>
+      </w:r>
+      <w:proofErr w:type="spellEnd"/>
+      <w:proofErr w:type="gramEnd"/>
+      <w:r>
+        <w:rPr>
+          <w:rFonts w:ascii="Consolas" w:hAnsi="Consolas"/>
+          <w:color w:val="D19A66"/>
+          <w:sz w:val="27"/>
+          <w:szCs w:val="27"/>
+        </w:rPr>
+        <w:t>(</w:t>
+      </w:r>
+      <w:r>
+        <w:rPr>
+          <w:rFonts w:ascii="Consolas" w:hAnsi="Consolas"/>
+          <w:color w:val="98C379"/>
+          <w:sz w:val="27"/>
+          <w:szCs w:val="27"/>
+        </w:rPr>
+        <w:t>'iframe'</w:t>
+      </w:r>
+      <w:r>
+        <w:rPr>
+          <w:rFonts w:ascii="Consolas" w:hAnsi="Consolas"/>
+          <w:color w:val="ABB2BF"/>
+          <w:sz w:val="27"/>
+          <w:szCs w:val="27"/>
+        </w:rPr>
+        <w:t xml:space="preserve">, </w:t>
+      </w:r>
+      <w:r>
+        <w:rPr>
+          <w:rFonts w:ascii="Consolas" w:hAnsi="Consolas"/>
+          <w:color w:val="D19A66"/>
+          <w:sz w:val="27"/>
+          <w:szCs w:val="27"/>
+        </w:rPr>
+        <w:t>class_</w:t>
+      </w:r>
+      <w:r>
+        <w:rPr>
+          <w:rFonts w:ascii="Consolas" w:hAnsi="Consolas"/>
+          <w:color w:val="ABB2BF"/>
+          <w:sz w:val="27"/>
+          <w:szCs w:val="27"/>
+        </w:rPr>
+        <w:t>=</w:t>
+      </w:r>
+      <w:r>
+        <w:rPr>
+          <w:rFonts w:ascii="Consolas" w:hAnsi="Consolas"/>
+          <w:color w:val="98C379"/>
+          <w:sz w:val="27"/>
+          <w:szCs w:val="27"/>
+        </w:rPr>
+        <w:t>'</w:t>
+      </w:r>
+      <w:proofErr w:type="spellStart"/>
+      <w:r>
+        <w:rPr>
+          <w:rFonts w:ascii="Consolas" w:hAnsi="Consolas"/>
+          <w:color w:val="98C379"/>
+          <w:sz w:val="27"/>
+          <w:szCs w:val="27"/>
+        </w:rPr>
+        <w:t>youtube</w:t>
+      </w:r>
+      <w:proofErr w:type="spellEnd"/>
+      <w:r>
+        <w:rPr>
+          <w:rFonts w:ascii="Consolas" w:hAnsi="Consolas"/>
+          <w:color w:val="98C379"/>
+          <w:sz w:val="27"/>
+          <w:szCs w:val="27"/>
+        </w:rPr>
+        <w:t>-player'</w:t>
+      </w:r>
+      <w:r>
+        <w:rPr>
+          <w:rFonts w:ascii="Consolas" w:hAnsi="Consolas"/>
+          <w:color w:val="D19A66"/>
+          <w:sz w:val="27"/>
+          <w:szCs w:val="27"/>
+        </w:rPr>
+        <w:t>)[</w:t>
+      </w:r>
+      <w:r>
+        <w:rPr>
+          <w:rFonts w:ascii="Consolas" w:hAnsi="Consolas"/>
+          <w:color w:val="98C379"/>
+          <w:sz w:val="27"/>
+          <w:szCs w:val="27"/>
+        </w:rPr>
+        <w:t>'</w:t>
+      </w:r>
+      <w:proofErr w:type="spellStart"/>
+      <w:r>
+        <w:rPr>
+          <w:rFonts w:ascii="Consolas" w:hAnsi="Consolas"/>
+          <w:color w:val="98C379"/>
+          <w:sz w:val="27"/>
+          <w:szCs w:val="27"/>
+        </w:rPr>
+        <w:t>src</w:t>
+      </w:r>
+      <w:proofErr w:type="spellEnd"/>
+      <w:r>
+        <w:rPr>
+          <w:rFonts w:ascii="Consolas" w:hAnsi="Consolas"/>
+          <w:color w:val="98C379"/>
+          <w:sz w:val="27"/>
+          <w:szCs w:val="27"/>
+        </w:rPr>
+        <w:t>'</w:t>
+      </w:r>
+      <w:r>
+        <w:rPr>
+          <w:rFonts w:ascii="Consolas" w:hAnsi="Consolas"/>
+          <w:color w:val="D19A66"/>
+          <w:sz w:val="27"/>
+          <w:szCs w:val="27"/>
+        </w:rPr>
+        <w:t>]</w:t>
+      </w:r>
+    </w:p>
+    <w:p>
+      <w:r>
+        <w:t>By typing [‘</w:t>
+      </w:r>
+      <w:proofErr w:type="spellStart"/>
+      <w:r>
+        <w:t>src</w:t>
+      </w:r>
+      <w:proofErr w:type="spellEnd"/>
+      <w:r>
+        <w:t xml:space="preserve">’] at the end, it will </w:t>
+      </w:r>
+      <w:proofErr w:type="gramStart"/>
+      <w:r>
+        <w:t>gives</w:t>
+      </w:r>
+      <w:proofErr w:type="gramEnd"/>
+      <w:r>
+        <w:t xml:space="preserve"> us the </w:t>
+      </w:r>
+      <w:proofErr w:type="spellStart"/>
+      <w:r>
+        <w:t>src</w:t>
+      </w:r>
+      <w:proofErr w:type="spellEnd"/>
+      <w:r>
+        <w:t xml:space="preserve"> part of the tag.</w:t>
+      </w:r>
+    </w:p>
+    <w:p>
+      <w:r>
+        <w:t xml:space="preserve">After this we are going to split the text on each forward slash ‘/’ </w:t>
+      </w:r>
+    </w:p>
+    <w:p>
+      <w:pPr>
+        <w:pStyle w:val="HTMLPreformatted"/>
+        <w:shd w:val="clear" w:color="auto" w:fill="282C34"/>
+        <w:rPr>
+          <w:rFonts w:ascii="Consolas" w:hAnsi="Consolas"/>
+          <w:color w:val="D19A66"/>
+          <w:sz w:val="27"/>
+          <w:szCs w:val="27"/>
+        </w:rPr>
+      </w:pPr>
+      <w:proofErr w:type="spellStart"/>
+      <w:r>
+        <w:rPr>
+          <w:rFonts w:ascii="Consolas" w:hAnsi="Consolas"/>
+          <w:color w:val="ABB2BF"/>
+          <w:sz w:val="27"/>
+          <w:szCs w:val="27"/>
+        </w:rPr>
+        <w:t>vid_id</w:t>
+      </w:r>
+      <w:proofErr w:type="spellEnd"/>
+      <w:r>
+        <w:rPr>
+          <w:rFonts w:ascii="Consolas" w:hAnsi="Consolas"/>
+          <w:color w:val="ABB2BF"/>
+          <w:sz w:val="27"/>
+          <w:szCs w:val="27"/>
+        </w:rPr>
+        <w:t xml:space="preserve"> = </w:t>
+      </w:r>
+      <w:proofErr w:type="spellStart"/>
+      <w:proofErr w:type="gramStart"/>
+      <w:r>
+        <w:rPr>
+          <w:rFonts w:ascii="Consolas" w:hAnsi="Consolas"/>
+          <w:color w:val="ABB2BF"/>
+          <w:sz w:val="27"/>
+          <w:szCs w:val="27"/>
+        </w:rPr>
+        <w:t>link.</w:t>
+      </w:r>
+      <w:r>
+        <w:rPr>
+          <w:rFonts w:ascii="Consolas" w:hAnsi="Consolas"/>
+          <w:color w:val="61AFEF"/>
+          <w:sz w:val="27"/>
+          <w:szCs w:val="27"/>
+        </w:rPr>
+        <w:t>split</w:t>
+      </w:r>
+      <w:proofErr w:type="spellEnd"/>
+      <w:proofErr w:type="gramEnd"/>
+      <w:r>
+        <w:rPr>
+          <w:rFonts w:ascii="Consolas" w:hAnsi="Consolas"/>
+          <w:color w:val="D19A66"/>
+          <w:sz w:val="27"/>
+          <w:szCs w:val="27"/>
+        </w:rPr>
+        <w:t>(</w:t>
+      </w:r>
+      <w:r>
+        <w:rPr>
+          <w:rFonts w:ascii="Consolas" w:hAnsi="Consolas"/>
+          <w:color w:val="98C379"/>
+          <w:sz w:val="27"/>
+          <w:szCs w:val="27"/>
+        </w:rPr>
+        <w:t>'/'</w:t>
+      </w:r>
+      <w:r>
+        <w:rPr>
+          <w:rFonts w:ascii="Consolas" w:hAnsi="Consolas"/>
+          <w:color w:val="D19A66"/>
+          <w:sz w:val="27"/>
+          <w:szCs w:val="27"/>
+        </w:rPr>
+        <w:t>)[4]</w:t>
+      </w:r>
+    </w:p>
+    <w:p>
+      <w:pPr>
+        <w:pStyle w:val="HTMLPreformatted"/>
+        <w:shd w:val="clear" w:color="auto" w:fill="282C34"/>
+        <w:rPr>
+          <w:rFonts w:ascii="Consolas" w:hAnsi="Consolas"/>
+          <w:color w:val="ABB2BF"/>
+          <w:sz w:val="27"/>
+          <w:szCs w:val="27"/>
+        </w:rPr>
+      </w:pPr>
+      <w:proofErr w:type="spellStart"/>
+      <w:r>
+        <w:rPr>
+          <w:rFonts w:ascii="Consolas" w:hAnsi="Consolas"/>
+          <w:color w:val="ABB2BF"/>
+          <w:sz w:val="27"/>
+          <w:szCs w:val="27"/>
+        </w:rPr>
+        <w:t>vid_id</w:t>
+      </w:r>
+      <w:proofErr w:type="spellEnd"/>
+      <w:r>
+        <w:rPr>
+          <w:rFonts w:ascii="Consolas" w:hAnsi="Consolas"/>
+          <w:color w:val="ABB2BF"/>
+          <w:sz w:val="27"/>
+          <w:szCs w:val="27"/>
+        </w:rPr>
+        <w:t xml:space="preserve"> = </w:t>
+      </w:r>
+      <w:proofErr w:type="spellStart"/>
+      <w:r>
+        <w:rPr>
+          <w:rFonts w:ascii="Consolas" w:hAnsi="Consolas"/>
+          <w:color w:val="ABB2BF"/>
+          <w:sz w:val="27"/>
+          <w:szCs w:val="27"/>
+        </w:rPr>
+        <w:t>vid_</w:t>
+      </w:r>
+      <w:proofErr w:type="gramStart"/>
+      <w:r>
+        <w:rPr>
+          <w:rFonts w:ascii="Consolas" w:hAnsi="Consolas"/>
+          <w:color w:val="ABB2BF"/>
+          <w:sz w:val="27"/>
+          <w:szCs w:val="27"/>
+        </w:rPr>
+        <w:t>id.</w:t>
+      </w:r>
+      <w:r>
+        <w:rPr>
+          <w:rFonts w:ascii="Consolas" w:hAnsi="Consolas"/>
+          <w:color w:val="61AFEF"/>
+          <w:sz w:val="27"/>
+          <w:szCs w:val="27"/>
+        </w:rPr>
+        <w:t>split</w:t>
+      </w:r>
+      <w:proofErr w:type="spellEnd"/>
+      <w:proofErr w:type="gramEnd"/>
+      <w:r>
+        <w:rPr>
+          <w:rFonts w:ascii="Consolas" w:hAnsi="Consolas"/>
+          <w:color w:val="D19A66"/>
+          <w:sz w:val="27"/>
+          <w:szCs w:val="27"/>
+        </w:rPr>
+        <w:t>(</w:t>
+      </w:r>
+      <w:r>
+        <w:rPr>
+          <w:rFonts w:ascii="Consolas" w:hAnsi="Consolas"/>
+          <w:color w:val="98C379"/>
+          <w:sz w:val="27"/>
+          <w:szCs w:val="27"/>
+        </w:rPr>
+        <w:t>'?'</w:t>
+      </w:r>
+      <w:r>
+        <w:rPr>
+          <w:rFonts w:ascii="Consolas" w:hAnsi="Consolas"/>
+          <w:color w:val="D19A66"/>
+          <w:sz w:val="27"/>
+          <w:szCs w:val="27"/>
+        </w:rPr>
+        <w:t>)[0]</w:t>
+      </w:r>
+    </w:p>
+    <w:p/>
+    <w:p>
+      <w:r>
+        <w:t>We are getting the 4</w:t>
+      </w:r>
+      <w:r>
+        <w:rPr>
+          <w:vertAlign w:val="superscript"/>
+        </w:rPr>
+        <w:t>th</w:t>
+      </w:r>
+      <w:r>
+        <w:t xml:space="preserve"> index of our split which is the actual unique id of the video</w:t>
+      </w:r>
+    </w:p>
+    <w:p>
+      <w:r>
+        <w:rPr>
+          <w:noProof/>
+        </w:rPr>
+        <w:drawing>
+          <wp:inline distT="0" distB="0" distL="0" distR="0" wp14:anchorId="3A83B6EF" wp14:editId="6A0DCB6F">
+            <wp:extent cx="3286125" cy="238125"/>
+            <wp:effectExtent l="0" t="0" r="9525" b="9525"/>
+            <wp:docPr id="6" name="Picture 6"/>
+            <wp:cNvGraphicFramePr>
+              <a:graphicFrameLocks xmlns:a="http://schemas.openxmlformats.org/drawingml/2006/main" noChangeAspect="1"/>
+            </wp:cNvGraphicFramePr>
+            <a:graphic xmlns:a="http://schemas.openxmlformats.org/drawingml/2006/main">
+              <a:graphicData uri="http://schemas.openxmlformats.org/drawingml/2006/picture">
+                <pic:pic xmlns:pic="http://schemas.openxmlformats.org/drawingml/2006/picture">
+                  <pic:nvPicPr>
+                    <pic:cNvPr id="1" name=""/>
+                    <pic:cNvPicPr/>
+                  </pic:nvPicPr>
+                  <pic:blipFill>
+                    <a:blip r:embed="rId13"/>
+                    <a:stretch>
+                      <a:fillRect/>
+                    </a:stretch>
+                  </pic:blipFill>
+                  <pic:spPr>
+                    <a:xfrm>
+                      <a:off x="0" y="0"/>
+                      <a:ext cx="3286125" cy="238125"/>
+                    </a:xfrm>
+                    <a:prstGeom prst="rect">
+                      <a:avLst/>
+                    </a:prstGeom>
+                  </pic:spPr>
+                </pic:pic>
+              </a:graphicData>
+            </a:graphic>
+          </wp:inline>
+        </w:drawing>
+      </w:r>
+    </w:p>
+    <w:p>
+      <w:r>
+        <w:t>Then we split the video again so we get rid of the ‘?’ and then we use the first index of the list which is the actual unique id</w:t>
+      </w:r>
+      <w:r>
+        <w:t>.</w:t>
+      </w:r>
+    </w:p>
+    <w:p>
+      <w:r>
+        <w:t>Formatting the link is easy we just add the video id after /</w:t>
+      </w:r>
+      <w:proofErr w:type="spellStart"/>
+      <w:r>
+        <w:t>watch?v</w:t>
+      </w:r>
+      <w:proofErr w:type="spellEnd"/>
+      <w:r>
+        <w:t xml:space="preserve">= in the </w:t>
+      </w:r>
+      <w:proofErr w:type="spellStart"/>
+      <w:r>
+        <w:t>youtubelink</w:t>
+      </w:r>
+      <w:proofErr w:type="spellEnd"/>
+    </w:p>
+    <w:p>
+      <w:pPr>
+        <w:pStyle w:val="HTMLPreformatted"/>
+        <w:shd w:val="clear" w:color="auto" w:fill="282C34"/>
+        <w:rPr>
+          <w:rFonts w:ascii="Consolas" w:hAnsi="Consolas"/>
+          <w:color w:val="ABB2BF"/>
+          <w:sz w:val="27"/>
+          <w:szCs w:val="27"/>
+        </w:rPr>
+      </w:pPr>
+      <w:proofErr w:type="spellStart"/>
+      <w:r>
+        <w:rPr>
+          <w:rFonts w:ascii="Consolas" w:hAnsi="Consolas"/>
+          <w:color w:val="ABB2BF"/>
+          <w:sz w:val="27"/>
+          <w:szCs w:val="27"/>
+        </w:rPr>
+        <w:t>youtube_link</w:t>
+      </w:r>
+      <w:proofErr w:type="spellEnd"/>
+      <w:r>
+        <w:rPr>
+          <w:rFonts w:ascii="Consolas" w:hAnsi="Consolas"/>
+          <w:color w:val="ABB2BF"/>
+          <w:sz w:val="27"/>
+          <w:szCs w:val="27"/>
+        </w:rPr>
+        <w:t xml:space="preserve"> = </w:t>
+      </w:r>
+      <w:proofErr w:type="spellStart"/>
+      <w:r>
+        <w:rPr>
+          <w:rFonts w:ascii="Consolas" w:hAnsi="Consolas"/>
+          <w:color w:val="98C379"/>
+          <w:sz w:val="27"/>
+          <w:szCs w:val="27"/>
+        </w:rPr>
+        <w:t>f'https</w:t>
+      </w:r>
+      <w:proofErr w:type="spellEnd"/>
+      <w:r>
+        <w:rPr>
+          <w:rFonts w:ascii="Consolas" w:hAnsi="Consolas"/>
+          <w:color w:val="98C379"/>
+          <w:sz w:val="27"/>
+          <w:szCs w:val="27"/>
+        </w:rPr>
+        <w:t>://www.youtube.com/watch?v=</w:t>
+      </w:r>
+      <w:r>
+        <w:rPr>
+          <w:rFonts w:ascii="Consolas" w:hAnsi="Consolas"/>
+          <w:color w:val="D19A66"/>
+          <w:sz w:val="27"/>
+          <w:szCs w:val="27"/>
+        </w:rPr>
+        <w:t>{</w:t>
+      </w:r>
+      <w:r>
+        <w:rPr>
+          <w:rFonts w:ascii="Consolas" w:hAnsi="Consolas"/>
+          <w:color w:val="ABB2BF"/>
+          <w:sz w:val="27"/>
+          <w:szCs w:val="27"/>
+        </w:rPr>
+        <w:t>vid_id</w:t>
+      </w:r>
+      <w:r>
+        <w:rPr>
+          <w:rFonts w:ascii="Consolas" w:hAnsi="Consolas"/>
+          <w:color w:val="D19A66"/>
+          <w:sz w:val="27"/>
+          <w:szCs w:val="27"/>
+        </w:rPr>
+        <w:t>}</w:t>
+      </w:r>
+      <w:r>
+        <w:rPr>
+          <w:rFonts w:ascii="Consolas" w:hAnsi="Consolas"/>
+          <w:color w:val="98C379"/>
+          <w:sz w:val="27"/>
+          <w:szCs w:val="27"/>
+        </w:rPr>
+        <w:t>'</w:t>
+      </w:r>
+    </w:p>
+    <w:p/>
+    <w:p>
+      <w:r>
+        <w:t xml:space="preserve">And there we have our </w:t>
+      </w:r>
+      <w:proofErr w:type="spellStart"/>
+      <w:r>
+        <w:t>youtube</w:t>
+      </w:r>
+      <w:proofErr w:type="spellEnd"/>
+      <w:r>
+        <w:t xml:space="preserve"> </w:t>
+      </w:r>
+      <w:proofErr w:type="gramStart"/>
+      <w:r>
+        <w:t>link .</w:t>
+      </w:r>
+      <w:proofErr w:type="gramEnd"/>
+      <w:r>
+        <w:t xml:space="preserve"> Now we have all the information we need and we can move on to scraping all the articles</w:t>
+      </w:r>
+    </w:p>
+    <w:p>
+      <w:pPr>
+        <w:pStyle w:val="Heading2"/>
+      </w:pPr>
+      <w:r>
+        <w:t>Scraping all articles</w:t>
+      </w:r>
+    </w:p>
+    <w:p/>
+    <w:p>
+      <w:r>
+        <w:t xml:space="preserve">We are going to use the </w:t>
+      </w:r>
+      <w:proofErr w:type="spellStart"/>
+      <w:r>
+        <w:t>find_</w:t>
+      </w:r>
+      <w:proofErr w:type="gramStart"/>
+      <w:r>
+        <w:t>all</w:t>
+      </w:r>
+      <w:proofErr w:type="spellEnd"/>
+      <w:r>
+        <w:t>(</w:t>
+      </w:r>
+      <w:proofErr w:type="gramEnd"/>
+      <w:r>
+        <w:t>) function to find all the articles in our webpage instead of find() which gives us only the first one.</w:t>
+      </w:r>
+    </w:p>
+    <w:p>
+      <w:pPr>
+        <w:pStyle w:val="HTMLPreformatted"/>
+        <w:shd w:val="clear" w:color="auto" w:fill="282C34"/>
+        <w:rPr>
+          <w:rFonts w:ascii="Consolas" w:hAnsi="Consolas"/>
+          <w:color w:val="ABB2BF"/>
+          <w:sz w:val="24"/>
+          <w:szCs w:val="24"/>
+        </w:rPr>
+      </w:pPr>
+      <w:r>
+        <w:rPr>
+          <w:rFonts w:ascii="Consolas" w:hAnsi="Consolas"/>
+          <w:color w:val="C678DD"/>
+          <w:sz w:val="24"/>
+          <w:szCs w:val="24"/>
+        </w:rPr>
+        <w:t xml:space="preserve">for </w:t>
+      </w:r>
+      <w:r>
+        <w:rPr>
+          <w:rFonts w:ascii="Consolas" w:hAnsi="Consolas"/>
+          <w:color w:val="ABB2BF"/>
+          <w:sz w:val="24"/>
+          <w:szCs w:val="24"/>
+        </w:rPr>
+        <w:t xml:space="preserve">article </w:t>
+      </w:r>
+      <w:r>
+        <w:rPr>
+          <w:rFonts w:ascii="Consolas" w:hAnsi="Consolas"/>
+          <w:color w:val="C678DD"/>
+          <w:sz w:val="24"/>
+          <w:szCs w:val="24"/>
+        </w:rPr>
+        <w:t xml:space="preserve">in </w:t>
+      </w:r>
+      <w:proofErr w:type="spellStart"/>
+      <w:r>
+        <w:rPr>
+          <w:rFonts w:ascii="Consolas" w:hAnsi="Consolas"/>
+          <w:color w:val="ABB2BF"/>
+          <w:sz w:val="24"/>
+          <w:szCs w:val="24"/>
+        </w:rPr>
+        <w:t>soup.</w:t>
+      </w:r>
+      <w:r>
+        <w:rPr>
+          <w:rFonts w:ascii="Consolas" w:hAnsi="Consolas"/>
+          <w:color w:val="61AFEF"/>
+          <w:sz w:val="24"/>
+          <w:szCs w:val="24"/>
+        </w:rPr>
+        <w:t>find_all</w:t>
+      </w:r>
+      <w:proofErr w:type="spellEnd"/>
+      <w:r>
+        <w:rPr>
+          <w:rFonts w:ascii="Consolas" w:hAnsi="Consolas"/>
+          <w:color w:val="D19A66"/>
+          <w:sz w:val="24"/>
+          <w:szCs w:val="24"/>
+        </w:rPr>
+        <w:t>(</w:t>
+      </w:r>
+      <w:r>
+        <w:rPr>
+          <w:rFonts w:ascii="Consolas" w:hAnsi="Consolas"/>
+          <w:color w:val="98C379"/>
+          <w:sz w:val="24"/>
+          <w:szCs w:val="24"/>
+        </w:rPr>
+        <w:t>'article'</w:t>
+      </w:r>
+      <w:r>
+        <w:rPr>
+          <w:rFonts w:ascii="Consolas" w:hAnsi="Consolas"/>
+          <w:color w:val="D19A66"/>
+          <w:sz w:val="24"/>
+          <w:szCs w:val="24"/>
+        </w:rPr>
+        <w:t>)</w:t>
+      </w:r>
+      <w:r>
+        <w:rPr>
+          <w:rFonts w:ascii="Consolas" w:hAnsi="Consolas"/>
+          <w:color w:val="ABB2BF"/>
+          <w:sz w:val="24"/>
+          <w:szCs w:val="24"/>
+        </w:rPr>
+        <w:t>:</w:t>
+      </w:r>
+      <w:r>
+        <w:rPr>
+          <w:rFonts w:ascii="Consolas" w:hAnsi="Consolas"/>
+          <w:color w:val="ABB2BF"/>
+          <w:sz w:val="24"/>
+          <w:szCs w:val="24"/>
+        </w:rPr>
+        <w:br/>
+        <w:t xml:space="preserve">    headline = article.h2.a.text</w:t>
+      </w:r>
+      <w:r>
+        <w:rPr>
+          <w:rFonts w:ascii="Consolas" w:hAnsi="Consolas"/>
+          <w:color w:val="ABB2BF"/>
+          <w:sz w:val="24"/>
+          <w:szCs w:val="24"/>
+        </w:rPr>
+        <w:br/>
+        <w:t xml:space="preserve">    </w:t>
+      </w:r>
+      <w:proofErr w:type="spellStart"/>
+      <w:r>
+        <w:rPr>
+          <w:rFonts w:ascii="Consolas" w:hAnsi="Consolas"/>
+          <w:color w:val="ABB2BF"/>
+          <w:sz w:val="24"/>
+          <w:szCs w:val="24"/>
+        </w:rPr>
+        <w:t>date_published</w:t>
+      </w:r>
+      <w:proofErr w:type="spellEnd"/>
+      <w:r>
+        <w:rPr>
+          <w:rFonts w:ascii="Consolas" w:hAnsi="Consolas"/>
+          <w:color w:val="ABB2BF"/>
+          <w:sz w:val="24"/>
+          <w:szCs w:val="24"/>
+        </w:rPr>
+        <w:t xml:space="preserve"> = </w:t>
+      </w:r>
+      <w:proofErr w:type="spellStart"/>
+      <w:r>
+        <w:rPr>
+          <w:rFonts w:ascii="Consolas" w:hAnsi="Consolas"/>
+          <w:color w:val="ABB2BF"/>
+          <w:sz w:val="24"/>
+          <w:szCs w:val="24"/>
+        </w:rPr>
+        <w:t>article.</w:t>
+      </w:r>
+      <w:r>
+        <w:rPr>
+          <w:rFonts w:ascii="Consolas" w:hAnsi="Consolas"/>
+          <w:color w:val="61AFEF"/>
+          <w:sz w:val="24"/>
+          <w:szCs w:val="24"/>
+        </w:rPr>
+        <w:t>find</w:t>
+      </w:r>
+      <w:proofErr w:type="spellEnd"/>
+      <w:r>
+        <w:rPr>
+          <w:rFonts w:ascii="Consolas" w:hAnsi="Consolas"/>
+          <w:color w:val="D19A66"/>
+          <w:sz w:val="24"/>
+          <w:szCs w:val="24"/>
+        </w:rPr>
+        <w:t>(</w:t>
+      </w:r>
+      <w:r>
+        <w:rPr>
+          <w:rFonts w:ascii="Consolas" w:hAnsi="Consolas"/>
+          <w:color w:val="98C379"/>
+          <w:sz w:val="24"/>
+          <w:szCs w:val="24"/>
+        </w:rPr>
+        <w:t>'time'</w:t>
+      </w:r>
+      <w:r>
+        <w:rPr>
+          <w:rFonts w:ascii="Consolas" w:hAnsi="Consolas"/>
+          <w:color w:val="ABB2BF"/>
+          <w:sz w:val="24"/>
+          <w:szCs w:val="24"/>
+        </w:rPr>
+        <w:t xml:space="preserve">, </w:t>
+      </w:r>
+      <w:r>
+        <w:rPr>
+          <w:rFonts w:ascii="Consolas" w:hAnsi="Consolas"/>
+          <w:color w:val="D19A66"/>
+          <w:sz w:val="24"/>
+          <w:szCs w:val="24"/>
+        </w:rPr>
+        <w:t>class_</w:t>
+      </w:r>
+      <w:r>
+        <w:rPr>
+          <w:rFonts w:ascii="Consolas" w:hAnsi="Consolas"/>
+          <w:color w:val="ABB2BF"/>
+          <w:sz w:val="24"/>
+          <w:szCs w:val="24"/>
+        </w:rPr>
+        <w:t>=</w:t>
+      </w:r>
+      <w:r>
+        <w:rPr>
+          <w:rFonts w:ascii="Consolas" w:hAnsi="Consolas"/>
+          <w:color w:val="98C379"/>
+          <w:sz w:val="24"/>
+          <w:szCs w:val="24"/>
+        </w:rPr>
+        <w:t>'entry-time'</w:t>
+      </w:r>
+      <w:r>
+        <w:rPr>
+          <w:rFonts w:ascii="Consolas" w:hAnsi="Consolas"/>
+          <w:color w:val="D19A66"/>
+          <w:sz w:val="24"/>
+          <w:szCs w:val="24"/>
+        </w:rPr>
+        <w:t>)</w:t>
+      </w:r>
+      <w:r>
+        <w:rPr>
+          <w:rFonts w:ascii="Consolas" w:hAnsi="Consolas"/>
+          <w:color w:val="ABB2BF"/>
+          <w:sz w:val="24"/>
+          <w:szCs w:val="24"/>
+        </w:rPr>
+        <w:t>.text</w:t>
+      </w:r>
+      <w:r>
+        <w:rPr>
+          <w:rFonts w:ascii="Consolas" w:hAnsi="Consolas"/>
+          <w:color w:val="ABB2BF"/>
+          <w:sz w:val="24"/>
+          <w:szCs w:val="24"/>
+        </w:rPr>
+        <w:br/>
+        <w:t xml:space="preserve">    summary = </w:t>
+      </w:r>
+      <w:proofErr w:type="spellStart"/>
+      <w:r>
+        <w:rPr>
+          <w:rFonts w:ascii="Consolas" w:hAnsi="Consolas"/>
+          <w:color w:val="ABB2BF"/>
+          <w:sz w:val="24"/>
+          <w:szCs w:val="24"/>
+        </w:rPr>
+        <w:t>article.</w:t>
+      </w:r>
+      <w:r>
+        <w:rPr>
+          <w:rFonts w:ascii="Consolas" w:hAnsi="Consolas"/>
+          <w:color w:val="61AFEF"/>
+          <w:sz w:val="24"/>
+          <w:szCs w:val="24"/>
+        </w:rPr>
+        <w:t>find</w:t>
+      </w:r>
+      <w:proofErr w:type="spellEnd"/>
+      <w:r>
+        <w:rPr>
+          <w:rFonts w:ascii="Consolas" w:hAnsi="Consolas"/>
+          <w:color w:val="D19A66"/>
+          <w:sz w:val="24"/>
+          <w:szCs w:val="24"/>
+        </w:rPr>
+        <w:t>(</w:t>
+      </w:r>
+      <w:r>
+        <w:rPr>
+          <w:rFonts w:ascii="Consolas" w:hAnsi="Consolas"/>
+          <w:color w:val="98C379"/>
+          <w:sz w:val="24"/>
+          <w:szCs w:val="24"/>
+        </w:rPr>
+        <w:t>'div'</w:t>
+      </w:r>
+      <w:r>
+        <w:rPr>
+          <w:rFonts w:ascii="Consolas" w:hAnsi="Consolas"/>
+          <w:color w:val="ABB2BF"/>
+          <w:sz w:val="24"/>
+          <w:szCs w:val="24"/>
+        </w:rPr>
+        <w:t xml:space="preserve">, </w:t>
+      </w:r>
+      <w:r>
+        <w:rPr>
+          <w:rFonts w:ascii="Consolas" w:hAnsi="Consolas"/>
+          <w:color w:val="D19A66"/>
+          <w:sz w:val="24"/>
+          <w:szCs w:val="24"/>
+        </w:rPr>
+        <w:t>class_</w:t>
+      </w:r>
+      <w:r>
+        <w:rPr>
+          <w:rFonts w:ascii="Consolas" w:hAnsi="Consolas"/>
+          <w:color w:val="ABB2BF"/>
+          <w:sz w:val="24"/>
+          <w:szCs w:val="24"/>
+        </w:rPr>
+        <w:t>=</w:t>
+      </w:r>
+      <w:r>
+        <w:rPr>
+          <w:rFonts w:ascii="Consolas" w:hAnsi="Consolas"/>
+          <w:color w:val="98C379"/>
+          <w:sz w:val="24"/>
+          <w:szCs w:val="24"/>
+        </w:rPr>
+        <w:t>'entry-content'</w:t>
+      </w:r>
+      <w:r>
+        <w:rPr>
+          <w:rFonts w:ascii="Consolas" w:hAnsi="Consolas"/>
+          <w:color w:val="D19A66"/>
+          <w:sz w:val="24"/>
+          <w:szCs w:val="24"/>
+        </w:rPr>
+        <w:t>)</w:t>
+      </w:r>
+      <w:r>
+        <w:rPr>
+          <w:rFonts w:ascii="Consolas" w:hAnsi="Consolas"/>
+          <w:color w:val="ABB2BF"/>
+          <w:sz w:val="24"/>
+          <w:szCs w:val="24"/>
+        </w:rPr>
+        <w:t>.</w:t>
+      </w:r>
+      <w:proofErr w:type="spellStart"/>
+      <w:r>
+        <w:rPr>
+          <w:rFonts w:ascii="Consolas" w:hAnsi="Consolas"/>
+          <w:color w:val="ABB2BF"/>
+          <w:sz w:val="24"/>
+          <w:szCs w:val="24"/>
+        </w:rPr>
+        <w:t>p.text.</w:t>
+      </w:r>
+      <w:r>
+        <w:rPr>
+          <w:rFonts w:ascii="Consolas" w:hAnsi="Consolas"/>
+          <w:color w:val="61AFEF"/>
+          <w:sz w:val="24"/>
+          <w:szCs w:val="24"/>
+        </w:rPr>
+        <w:t>strip</w:t>
+      </w:r>
+      <w:proofErr w:type="spellEnd"/>
+      <w:r>
+        <w:rPr>
+          <w:rFonts w:ascii="Consolas" w:hAnsi="Consolas"/>
+          <w:color w:val="D19A66"/>
+          <w:sz w:val="24"/>
+          <w:szCs w:val="24"/>
+        </w:rPr>
+        <w:t>()</w:t>
+      </w:r>
+      <w:r>
+        <w:rPr>
+          <w:rFonts w:ascii="Consolas" w:hAnsi="Consolas"/>
+          <w:color w:val="D19A66"/>
+          <w:sz w:val="24"/>
+          <w:szCs w:val="24"/>
+        </w:rPr>
+        <w:br/>
+        <w:t xml:space="preserve">    </w:t>
+      </w:r>
+      <w:r>
+        <w:rPr>
+          <w:rFonts w:ascii="Consolas" w:hAnsi="Consolas"/>
+          <w:color w:val="C678DD"/>
+          <w:sz w:val="24"/>
+          <w:szCs w:val="24"/>
+        </w:rPr>
+        <w:t>try</w:t>
+      </w:r>
+      <w:r>
+        <w:rPr>
+          <w:rFonts w:ascii="Consolas" w:hAnsi="Consolas"/>
+          <w:color w:val="ABB2BF"/>
+          <w:sz w:val="24"/>
+          <w:szCs w:val="24"/>
+        </w:rPr>
+        <w:t>:</w:t>
+      </w:r>
+      <w:r>
+        <w:rPr>
+          <w:rFonts w:ascii="Consolas" w:hAnsi="Consolas"/>
+          <w:color w:val="ABB2BF"/>
+          <w:sz w:val="24"/>
+          <w:szCs w:val="24"/>
+        </w:rPr>
+        <w:br/>
+        <w:t xml:space="preserve">        link = </w:t>
+      </w:r>
+      <w:proofErr w:type="spellStart"/>
+      <w:r>
+        <w:rPr>
+          <w:rFonts w:ascii="Consolas" w:hAnsi="Consolas"/>
+          <w:color w:val="ABB2BF"/>
+          <w:sz w:val="24"/>
+          <w:szCs w:val="24"/>
+        </w:rPr>
+        <w:t>article.</w:t>
+      </w:r>
+      <w:r>
+        <w:rPr>
+          <w:rFonts w:ascii="Consolas" w:hAnsi="Consolas"/>
+          <w:color w:val="61AFEF"/>
+          <w:sz w:val="24"/>
+          <w:szCs w:val="24"/>
+        </w:rPr>
+        <w:t>find</w:t>
+      </w:r>
+      <w:proofErr w:type="spellEnd"/>
+      <w:r>
+        <w:rPr>
+          <w:rFonts w:ascii="Consolas" w:hAnsi="Consolas"/>
+          <w:color w:val="D19A66"/>
+          <w:sz w:val="24"/>
+          <w:szCs w:val="24"/>
+        </w:rPr>
+        <w:t>(</w:t>
+      </w:r>
+      <w:r>
+        <w:rPr>
+          <w:rFonts w:ascii="Consolas" w:hAnsi="Consolas"/>
+          <w:color w:val="98C379"/>
+          <w:sz w:val="24"/>
+          <w:szCs w:val="24"/>
+        </w:rPr>
+        <w:t>'iframe'</w:t>
+      </w:r>
+      <w:r>
+        <w:rPr>
+          <w:rFonts w:ascii="Consolas" w:hAnsi="Consolas"/>
+          <w:color w:val="ABB2BF"/>
+          <w:sz w:val="24"/>
+          <w:szCs w:val="24"/>
+        </w:rPr>
+        <w:t xml:space="preserve">, </w:t>
+      </w:r>
+      <w:r>
+        <w:rPr>
+          <w:rFonts w:ascii="Consolas" w:hAnsi="Consolas"/>
+          <w:color w:val="D19A66"/>
+          <w:sz w:val="24"/>
+          <w:szCs w:val="24"/>
+        </w:rPr>
+        <w:t>class_</w:t>
+      </w:r>
+      <w:r>
+        <w:rPr>
+          <w:rFonts w:ascii="Consolas" w:hAnsi="Consolas"/>
+          <w:color w:val="ABB2BF"/>
+          <w:sz w:val="24"/>
+          <w:szCs w:val="24"/>
+        </w:rPr>
+        <w:t>=</w:t>
+      </w:r>
+      <w:r>
+        <w:rPr>
+          <w:rFonts w:ascii="Consolas" w:hAnsi="Consolas"/>
+          <w:color w:val="98C379"/>
+          <w:sz w:val="24"/>
+          <w:szCs w:val="24"/>
+        </w:rPr>
+        <w:t>'</w:t>
+      </w:r>
+      <w:proofErr w:type="spellStart"/>
+      <w:r>
+        <w:rPr>
+          <w:rFonts w:ascii="Consolas" w:hAnsi="Consolas"/>
+          <w:color w:val="98C379"/>
+          <w:sz w:val="24"/>
+          <w:szCs w:val="24"/>
+        </w:rPr>
+        <w:t>youtube</w:t>
+      </w:r>
+      <w:proofErr w:type="spellEnd"/>
+      <w:r>
+        <w:rPr>
+          <w:rFonts w:ascii="Consolas" w:hAnsi="Consolas"/>
+          <w:color w:val="98C379"/>
+          <w:sz w:val="24"/>
+          <w:szCs w:val="24"/>
+        </w:rPr>
+        <w:t>-player'</w:t>
+      </w:r>
+      <w:r>
+        <w:rPr>
+          <w:rFonts w:ascii="Consolas" w:hAnsi="Consolas"/>
+          <w:color w:val="D19A66"/>
+          <w:sz w:val="24"/>
+          <w:szCs w:val="24"/>
+        </w:rPr>
+        <w:t>)[</w:t>
+      </w:r>
+      <w:r>
+        <w:rPr>
+          <w:rFonts w:ascii="Consolas" w:hAnsi="Consolas"/>
+          <w:color w:val="98C379"/>
+          <w:sz w:val="24"/>
+          <w:szCs w:val="24"/>
+        </w:rPr>
+        <w:t>'</w:t>
+      </w:r>
+      <w:proofErr w:type="spellStart"/>
+      <w:r>
+        <w:rPr>
+          <w:rFonts w:ascii="Consolas" w:hAnsi="Consolas"/>
+          <w:color w:val="98C379"/>
+          <w:sz w:val="24"/>
+          <w:szCs w:val="24"/>
+        </w:rPr>
+        <w:t>src</w:t>
+      </w:r>
+      <w:proofErr w:type="spellEnd"/>
+      <w:r>
+        <w:rPr>
+          <w:rFonts w:ascii="Consolas" w:hAnsi="Consolas"/>
+          <w:color w:val="98C379"/>
+          <w:sz w:val="24"/>
+          <w:szCs w:val="24"/>
+        </w:rPr>
+        <w:t>'</w:t>
+      </w:r>
+      <w:r>
+        <w:rPr>
+          <w:rFonts w:ascii="Consolas" w:hAnsi="Consolas"/>
+          <w:color w:val="D19A66"/>
+          <w:sz w:val="24"/>
+          <w:szCs w:val="24"/>
+        </w:rPr>
+        <w:t>]</w:t>
+      </w:r>
+      <w:r>
+        <w:rPr>
+          <w:rFonts w:ascii="Consolas" w:hAnsi="Consolas"/>
+          <w:color w:val="D19A66"/>
+          <w:sz w:val="24"/>
+          <w:szCs w:val="24"/>
+        </w:rPr>
+        <w:br/>
+        <w:t xml:space="preserve">        </w:t>
+      </w:r>
+      <w:proofErr w:type="spellStart"/>
+      <w:r>
+        <w:rPr>
+          <w:rFonts w:ascii="Consolas" w:hAnsi="Consolas"/>
+          <w:color w:val="ABB2BF"/>
+          <w:sz w:val="24"/>
+          <w:szCs w:val="24"/>
+        </w:rPr>
+        <w:t>vid_id</w:t>
+      </w:r>
+      <w:proofErr w:type="spellEnd"/>
+      <w:r>
+        <w:rPr>
+          <w:rFonts w:ascii="Consolas" w:hAnsi="Consolas"/>
+          <w:color w:val="ABB2BF"/>
+          <w:sz w:val="24"/>
+          <w:szCs w:val="24"/>
+        </w:rPr>
+        <w:t xml:space="preserve"> = </w:t>
+      </w:r>
+      <w:proofErr w:type="spellStart"/>
+      <w:r>
+        <w:rPr>
+          <w:rFonts w:ascii="Consolas" w:hAnsi="Consolas"/>
+          <w:color w:val="ABB2BF"/>
+          <w:sz w:val="24"/>
+          <w:szCs w:val="24"/>
+        </w:rPr>
+        <w:t>link.</w:t>
+      </w:r>
+      <w:r>
+        <w:rPr>
+          <w:rFonts w:ascii="Consolas" w:hAnsi="Consolas"/>
+          <w:color w:val="61AFEF"/>
+          <w:sz w:val="24"/>
+          <w:szCs w:val="24"/>
+        </w:rPr>
+        <w:t>split</w:t>
+      </w:r>
+      <w:proofErr w:type="spellEnd"/>
+      <w:r>
+        <w:rPr>
+          <w:rFonts w:ascii="Consolas" w:hAnsi="Consolas"/>
+          <w:color w:val="D19A66"/>
+          <w:sz w:val="24"/>
+          <w:szCs w:val="24"/>
+        </w:rPr>
+        <w:t>(</w:t>
+      </w:r>
+      <w:r>
+        <w:rPr>
+          <w:rFonts w:ascii="Consolas" w:hAnsi="Consolas"/>
+          <w:color w:val="98C379"/>
+          <w:sz w:val="24"/>
+          <w:szCs w:val="24"/>
+        </w:rPr>
+        <w:t>'/'</w:t>
+      </w:r>
+      <w:r>
+        <w:rPr>
+          <w:rFonts w:ascii="Consolas" w:hAnsi="Consolas"/>
+          <w:color w:val="D19A66"/>
+          <w:sz w:val="24"/>
+          <w:szCs w:val="24"/>
+        </w:rPr>
+        <w:t>)[4]</w:t>
+      </w:r>
+      <w:r>
+        <w:rPr>
+          <w:rFonts w:ascii="Consolas" w:hAnsi="Consolas"/>
+          <w:color w:val="D19A66"/>
+          <w:sz w:val="24"/>
+          <w:szCs w:val="24"/>
+        </w:rPr>
+        <w:br/>
+        <w:t xml:space="preserve">        </w:t>
+      </w:r>
+      <w:proofErr w:type="spellStart"/>
+      <w:r>
+        <w:rPr>
+          <w:rFonts w:ascii="Consolas" w:hAnsi="Consolas"/>
+          <w:color w:val="ABB2BF"/>
+          <w:sz w:val="24"/>
+          <w:szCs w:val="24"/>
+        </w:rPr>
+        <w:t>vid_id</w:t>
+      </w:r>
+      <w:proofErr w:type="spellEnd"/>
+      <w:r>
+        <w:rPr>
+          <w:rFonts w:ascii="Consolas" w:hAnsi="Consolas"/>
+          <w:color w:val="ABB2BF"/>
+          <w:sz w:val="24"/>
+          <w:szCs w:val="24"/>
+        </w:rPr>
+        <w:t xml:space="preserve"> = </w:t>
+      </w:r>
+      <w:proofErr w:type="spellStart"/>
+      <w:r>
+        <w:rPr>
+          <w:rFonts w:ascii="Consolas" w:hAnsi="Consolas"/>
+          <w:color w:val="ABB2BF"/>
+          <w:sz w:val="24"/>
+          <w:szCs w:val="24"/>
+        </w:rPr>
+        <w:t>vid_id.</w:t>
+      </w:r>
+      <w:r>
+        <w:rPr>
+          <w:rFonts w:ascii="Consolas" w:hAnsi="Consolas"/>
+          <w:color w:val="61AFEF"/>
+          <w:sz w:val="24"/>
+          <w:szCs w:val="24"/>
+        </w:rPr>
+        <w:t>split</w:t>
+      </w:r>
+      <w:proofErr w:type="spellEnd"/>
+      <w:r>
+        <w:rPr>
+          <w:rFonts w:ascii="Consolas" w:hAnsi="Consolas"/>
+          <w:color w:val="D19A66"/>
+          <w:sz w:val="24"/>
+          <w:szCs w:val="24"/>
+        </w:rPr>
+        <w:t>(</w:t>
+      </w:r>
+      <w:r>
+        <w:rPr>
+          <w:rFonts w:ascii="Consolas" w:hAnsi="Consolas"/>
+          <w:color w:val="98C379"/>
+          <w:sz w:val="24"/>
+          <w:szCs w:val="24"/>
+        </w:rPr>
+        <w:t>'?'</w:t>
+      </w:r>
+      <w:r>
+        <w:rPr>
+          <w:rFonts w:ascii="Consolas" w:hAnsi="Consolas"/>
+          <w:color w:val="D19A66"/>
+          <w:sz w:val="24"/>
+          <w:szCs w:val="24"/>
+        </w:rPr>
+        <w:t>)[0]</w:t>
+      </w:r>
+      <w:r>
+        <w:rPr>
+          <w:rFonts w:ascii="Consolas" w:hAnsi="Consolas"/>
+          <w:color w:val="D19A66"/>
+          <w:sz w:val="24"/>
+          <w:szCs w:val="24"/>
+        </w:rPr>
+        <w:br/>
+        <w:t xml:space="preserve">        </w:t>
+      </w:r>
+      <w:proofErr w:type="spellStart"/>
+      <w:r>
+        <w:rPr>
+          <w:rFonts w:ascii="Consolas" w:hAnsi="Consolas"/>
+          <w:color w:val="ABB2BF"/>
+          <w:sz w:val="24"/>
+          <w:szCs w:val="24"/>
+        </w:rPr>
+        <w:t>youtube_link</w:t>
+      </w:r>
+      <w:proofErr w:type="spellEnd"/>
+      <w:r>
+        <w:rPr>
+          <w:rFonts w:ascii="Consolas" w:hAnsi="Consolas"/>
+          <w:color w:val="ABB2BF"/>
+          <w:sz w:val="24"/>
+          <w:szCs w:val="24"/>
+        </w:rPr>
+        <w:t xml:space="preserve"> = </w:t>
+      </w:r>
+      <w:proofErr w:type="spellStart"/>
+      <w:r>
+        <w:rPr>
+          <w:rFonts w:ascii="Consolas" w:hAnsi="Consolas"/>
+          <w:color w:val="98C379"/>
+          <w:sz w:val="24"/>
+          <w:szCs w:val="24"/>
+        </w:rPr>
+        <w:t>f'https</w:t>
+      </w:r>
+      <w:proofErr w:type="spellEnd"/>
+      <w:r>
+        <w:rPr>
+          <w:rFonts w:ascii="Consolas" w:hAnsi="Consolas"/>
+          <w:color w:val="98C379"/>
+          <w:sz w:val="24"/>
+          <w:szCs w:val="24"/>
+        </w:rPr>
+        <w:t>://www.youtube.com/watch?v=</w:t>
+      </w:r>
+      <w:r>
+        <w:rPr>
+          <w:rFonts w:ascii="Consolas" w:hAnsi="Consolas"/>
+          <w:color w:val="D19A66"/>
+          <w:sz w:val="24"/>
+          <w:szCs w:val="24"/>
+        </w:rPr>
+        <w:t>{</w:t>
+      </w:r>
+      <w:r>
+        <w:rPr>
+          <w:rFonts w:ascii="Consolas" w:hAnsi="Consolas"/>
+          <w:color w:val="ABB2BF"/>
+          <w:sz w:val="24"/>
+          <w:szCs w:val="24"/>
+        </w:rPr>
+        <w:t>vid_id</w:t>
+      </w:r>
+      <w:r>
+        <w:rPr>
+          <w:rFonts w:ascii="Consolas" w:hAnsi="Consolas"/>
+          <w:color w:val="D19A66"/>
+          <w:sz w:val="24"/>
+          <w:szCs w:val="24"/>
+        </w:rPr>
+        <w:t>}</w:t>
+      </w:r>
+      <w:r>
+        <w:rPr>
+          <w:rFonts w:ascii="Consolas" w:hAnsi="Consolas"/>
+          <w:color w:val="98C379"/>
+          <w:sz w:val="24"/>
+          <w:szCs w:val="24"/>
+        </w:rPr>
+        <w:t>'</w:t>
+      </w:r>
+      <w:r>
+        <w:rPr>
+          <w:rFonts w:ascii="Consolas" w:hAnsi="Consolas"/>
+          <w:color w:val="98C379"/>
+          <w:sz w:val="24"/>
+          <w:szCs w:val="24"/>
+        </w:rPr>
+        <w:br/>
+        <w:t xml:space="preserve">    </w:t>
+      </w:r>
+      <w:r>
+        <w:rPr>
+          <w:rFonts w:ascii="Consolas" w:hAnsi="Consolas"/>
+          <w:color w:val="C678DD"/>
+          <w:sz w:val="24"/>
+          <w:szCs w:val="24"/>
+        </w:rPr>
+        <w:t xml:space="preserve">except </w:t>
+      </w:r>
+      <w:proofErr w:type="spellStart"/>
+      <w:r>
+        <w:rPr>
+          <w:rFonts w:ascii="Consolas" w:hAnsi="Consolas"/>
+          <w:color w:val="56B6C2"/>
+          <w:sz w:val="24"/>
+          <w:szCs w:val="24"/>
+        </w:rPr>
+        <w:t>TypeError</w:t>
+      </w:r>
+      <w:proofErr w:type="spellEnd"/>
+      <w:r>
+        <w:rPr>
+          <w:rFonts w:ascii="Consolas" w:hAnsi="Consolas"/>
+          <w:color w:val="ABB2BF"/>
+          <w:sz w:val="24"/>
+          <w:szCs w:val="24"/>
+        </w:rPr>
+        <w:t>:</w:t>
+      </w:r>
+      <w:r>
+        <w:rPr>
+          <w:rFonts w:ascii="Consolas" w:hAnsi="Consolas"/>
+          <w:color w:val="ABB2BF"/>
+          <w:sz w:val="24"/>
+          <w:szCs w:val="24"/>
+        </w:rPr>
+        <w:br/>
+        <w:t xml:space="preserve">        </w:t>
+      </w:r>
+      <w:proofErr w:type="spellStart"/>
+      <w:r>
+        <w:rPr>
+          <w:rFonts w:ascii="Consolas" w:hAnsi="Consolas"/>
+          <w:color w:val="ABB2BF"/>
+          <w:sz w:val="24"/>
+          <w:szCs w:val="24"/>
+        </w:rPr>
+        <w:t>youtube_link</w:t>
+      </w:r>
+      <w:proofErr w:type="spellEnd"/>
+      <w:r>
+        <w:rPr>
+          <w:rFonts w:ascii="Consolas" w:hAnsi="Consolas"/>
+          <w:color w:val="ABB2BF"/>
+          <w:sz w:val="24"/>
+          <w:szCs w:val="24"/>
+        </w:rPr>
+        <w:t xml:space="preserve"> = </w:t>
+      </w:r>
+      <w:r>
+        <w:rPr>
+          <w:rFonts w:ascii="Consolas" w:hAnsi="Consolas"/>
+          <w:color w:val="C678DD"/>
+          <w:sz w:val="24"/>
+          <w:szCs w:val="24"/>
+        </w:rPr>
+        <w:t>None</w:t>
+      </w:r>
+    </w:p>
+    <w:p/>
+    <w:p>
+      <w:r>
+        <w:t xml:space="preserve">We are using a try/except block for the YT link since not all of the articles have a </w:t>
+      </w:r>
+      <w:proofErr w:type="gramStart"/>
+      <w:r>
+        <w:t>link ,</w:t>
+      </w:r>
+      <w:proofErr w:type="gramEnd"/>
+      <w:r>
+        <w:t xml:space="preserve"> if a link is missing we  are just going to set the link to none.</w:t>
+      </w:r>
     </w:p>
     <w:p/>
     <w:p/>
     <w:p>
       <w:pPr>
-        <w:pStyle w:val="ListParagraph"/>
+        <w:pStyle w:val="Heading2"/>
       </w:pPr>
+      <w:r>
+        <w:t>Scraping Multiple Pages (not the best way)</w:t>
+      </w:r>
+    </w:p>
+    <w:p/>
+    <w:p>
+      <w:r>
+        <w:t xml:space="preserve">Since we have more pages on the </w:t>
+      </w:r>
+      <w:proofErr w:type="gramStart"/>
+      <w:r>
+        <w:t>website</w:t>
+      </w:r>
+      <w:proofErr w:type="gramEnd"/>
+      <w:r>
+        <w:t xml:space="preserve"> we are going to format the link in order to open each page and continue scraping awa</w:t>
+      </w:r>
+      <w:r>
+        <w:t>y.</w:t>
+      </w:r>
+    </w:p>
+    <w:p>
+      <w:pPr>
+        <w:pStyle w:val="HTMLPreformatted"/>
+        <w:shd w:val="clear" w:color="auto" w:fill="282C34"/>
+        <w:rPr>
+          <w:rFonts w:ascii="Consolas" w:hAnsi="Consolas"/>
+          <w:color w:val="ABB2BF"/>
+          <w:sz w:val="27"/>
+          <w:szCs w:val="27"/>
+        </w:rPr>
+      </w:pPr>
+      <w:r>
+        <w:rPr>
+          <w:rFonts w:ascii="Consolas" w:hAnsi="Consolas"/>
+          <w:color w:val="C678DD"/>
+          <w:sz w:val="27"/>
+          <w:szCs w:val="27"/>
+        </w:rPr>
+        <w:lastRenderedPageBreak/>
+        <w:t xml:space="preserve">for </w:t>
+      </w:r>
+      <w:proofErr w:type="spellStart"/>
+      <w:r>
+        <w:rPr>
+          <w:rFonts w:ascii="Consolas" w:hAnsi="Consolas"/>
+          <w:color w:val="ABB2BF"/>
+          <w:sz w:val="27"/>
+          <w:szCs w:val="27"/>
+        </w:rPr>
+        <w:t>pagenumber</w:t>
+      </w:r>
+      <w:proofErr w:type="spellEnd"/>
+      <w:r>
+        <w:rPr>
+          <w:rFonts w:ascii="Consolas" w:hAnsi="Consolas"/>
+          <w:color w:val="ABB2BF"/>
+          <w:sz w:val="27"/>
+          <w:szCs w:val="27"/>
+        </w:rPr>
+        <w:t xml:space="preserve"> </w:t>
+      </w:r>
+      <w:r>
+        <w:rPr>
+          <w:rFonts w:ascii="Consolas" w:hAnsi="Consolas"/>
+          <w:color w:val="C678DD"/>
+          <w:sz w:val="27"/>
+          <w:szCs w:val="27"/>
+        </w:rPr>
+        <w:t xml:space="preserve">in </w:t>
+      </w:r>
+      <w:proofErr w:type="gramStart"/>
+      <w:r>
+        <w:rPr>
+          <w:rFonts w:ascii="Consolas" w:hAnsi="Consolas"/>
+          <w:color w:val="56B6C2"/>
+          <w:sz w:val="27"/>
+          <w:szCs w:val="27"/>
+        </w:rPr>
+        <w:t>range</w:t>
+      </w:r>
+      <w:r>
+        <w:rPr>
+          <w:rFonts w:ascii="Consolas" w:hAnsi="Consolas"/>
+          <w:color w:val="D19A66"/>
+          <w:sz w:val="27"/>
+          <w:szCs w:val="27"/>
+        </w:rPr>
+        <w:t>(</w:t>
+      </w:r>
+      <w:proofErr w:type="gramEnd"/>
+      <w:r>
+        <w:rPr>
+          <w:rFonts w:ascii="Consolas" w:hAnsi="Consolas"/>
+          <w:color w:val="D19A66"/>
+          <w:sz w:val="27"/>
+          <w:szCs w:val="27"/>
+        </w:rPr>
+        <w:t>0</w:t>
+      </w:r>
+      <w:r>
+        <w:rPr>
+          <w:rFonts w:ascii="Consolas" w:hAnsi="Consolas"/>
+          <w:color w:val="ABB2BF"/>
+          <w:sz w:val="27"/>
+          <w:szCs w:val="27"/>
+        </w:rPr>
+        <w:t>,</w:t>
+      </w:r>
+      <w:r>
+        <w:rPr>
+          <w:rFonts w:ascii="Consolas" w:hAnsi="Consolas"/>
+          <w:color w:val="D19A66"/>
+          <w:sz w:val="27"/>
+          <w:szCs w:val="27"/>
+        </w:rPr>
+        <w:t>11)</w:t>
+      </w:r>
+      <w:r>
+        <w:rPr>
+          <w:rFonts w:ascii="Consolas" w:hAnsi="Consolas"/>
+          <w:color w:val="ABB2BF"/>
+          <w:sz w:val="27"/>
+          <w:szCs w:val="27"/>
+        </w:rPr>
+        <w:t>:</w:t>
+      </w:r>
+      <w:r>
+        <w:rPr>
+          <w:rFonts w:ascii="Consolas" w:hAnsi="Consolas"/>
+          <w:color w:val="ABB2BF"/>
+          <w:sz w:val="27"/>
+          <w:szCs w:val="27"/>
+        </w:rPr>
+        <w:br/>
+        <w:t xml:space="preserve">    link = </w:t>
+      </w:r>
+      <w:proofErr w:type="spellStart"/>
+      <w:r>
+        <w:rPr>
+          <w:rFonts w:ascii="Consolas" w:hAnsi="Consolas"/>
+          <w:color w:val="98C379"/>
+          <w:sz w:val="27"/>
+          <w:szCs w:val="27"/>
+        </w:rPr>
+        <w:t>f'https</w:t>
+      </w:r>
+      <w:proofErr w:type="spellEnd"/>
+      <w:r>
+        <w:rPr>
+          <w:rFonts w:ascii="Consolas" w:hAnsi="Consolas"/>
+          <w:color w:val="98C379"/>
+          <w:sz w:val="27"/>
+          <w:szCs w:val="27"/>
+        </w:rPr>
+        <w:t>://coreyms.com/page/</w:t>
+      </w:r>
+      <w:r>
+        <w:rPr>
+          <w:rFonts w:ascii="Consolas" w:hAnsi="Consolas"/>
+          <w:color w:val="D19A66"/>
+          <w:sz w:val="27"/>
+          <w:szCs w:val="27"/>
+        </w:rPr>
+        <w:t>{</w:t>
+      </w:r>
+      <w:proofErr w:type="spellStart"/>
+      <w:r>
+        <w:rPr>
+          <w:rFonts w:ascii="Consolas" w:hAnsi="Consolas"/>
+          <w:color w:val="ABB2BF"/>
+          <w:sz w:val="27"/>
+          <w:szCs w:val="27"/>
+        </w:rPr>
+        <w:t>pagenumber</w:t>
+      </w:r>
+      <w:proofErr w:type="spellEnd"/>
+      <w:r>
+        <w:rPr>
+          <w:rFonts w:ascii="Consolas" w:hAnsi="Consolas"/>
+          <w:color w:val="D19A66"/>
+          <w:sz w:val="27"/>
+          <w:szCs w:val="27"/>
+        </w:rPr>
+        <w:t>}</w:t>
+      </w:r>
+      <w:r>
+        <w:rPr>
+          <w:rFonts w:ascii="Consolas" w:hAnsi="Consolas"/>
+          <w:color w:val="98C379"/>
+          <w:sz w:val="27"/>
+          <w:szCs w:val="27"/>
+        </w:rPr>
+        <w:t>'</w:t>
+      </w:r>
+      <w:r>
+        <w:rPr>
+          <w:rFonts w:ascii="Consolas" w:hAnsi="Consolas"/>
+          <w:color w:val="98C379"/>
+          <w:sz w:val="27"/>
+          <w:szCs w:val="27"/>
+        </w:rPr>
+        <w:br/>
+        <w:t xml:space="preserve">    </w:t>
+      </w:r>
+      <w:r>
+        <w:rPr>
+          <w:rFonts w:ascii="Consolas" w:hAnsi="Consolas"/>
+          <w:color w:val="ABB2BF"/>
+          <w:sz w:val="27"/>
+          <w:szCs w:val="27"/>
+        </w:rPr>
+        <w:t xml:space="preserve">source = </w:t>
+      </w:r>
+      <w:proofErr w:type="spellStart"/>
+      <w:r>
+        <w:rPr>
+          <w:rFonts w:ascii="Consolas" w:hAnsi="Consolas"/>
+          <w:color w:val="ABB2BF"/>
+          <w:sz w:val="27"/>
+          <w:szCs w:val="27"/>
+        </w:rPr>
+        <w:t>requests.</w:t>
+      </w:r>
+      <w:r>
+        <w:rPr>
+          <w:rFonts w:ascii="Consolas" w:hAnsi="Consolas"/>
+          <w:color w:val="61AFEF"/>
+          <w:sz w:val="27"/>
+          <w:szCs w:val="27"/>
+        </w:rPr>
+        <w:t>get</w:t>
+      </w:r>
+      <w:proofErr w:type="spellEnd"/>
+      <w:r>
+        <w:rPr>
+          <w:rFonts w:ascii="Consolas" w:hAnsi="Consolas"/>
+          <w:color w:val="D19A66"/>
+          <w:sz w:val="27"/>
+          <w:szCs w:val="27"/>
+        </w:rPr>
+        <w:t>(</w:t>
+      </w:r>
+      <w:r>
+        <w:rPr>
+          <w:rFonts w:ascii="Consolas" w:hAnsi="Consolas"/>
+          <w:color w:val="ABB2BF"/>
+          <w:sz w:val="27"/>
+          <w:szCs w:val="27"/>
+        </w:rPr>
+        <w:t>link</w:t>
+      </w:r>
+      <w:r>
+        <w:rPr>
+          <w:rFonts w:ascii="Consolas" w:hAnsi="Consolas"/>
+          <w:color w:val="D19A66"/>
+          <w:sz w:val="27"/>
+          <w:szCs w:val="27"/>
+        </w:rPr>
+        <w:t>)</w:t>
+      </w:r>
+      <w:r>
+        <w:rPr>
+          <w:rFonts w:ascii="Consolas" w:hAnsi="Consolas"/>
+          <w:color w:val="ABB2BF"/>
+          <w:sz w:val="27"/>
+          <w:szCs w:val="27"/>
+        </w:rPr>
+        <w:t>.text</w:t>
+      </w:r>
+      <w:r>
+        <w:rPr>
+          <w:rFonts w:ascii="Consolas" w:hAnsi="Consolas"/>
+          <w:color w:val="ABB2BF"/>
+          <w:sz w:val="27"/>
+          <w:szCs w:val="27"/>
+        </w:rPr>
+        <w:br/>
+      </w:r>
+      <w:r>
+        <w:rPr>
+          <w:rFonts w:ascii="Consolas" w:hAnsi="Consolas"/>
+          <w:color w:val="ABB2BF"/>
+          <w:sz w:val="27"/>
+          <w:szCs w:val="27"/>
+        </w:rPr>
+        <w:br/>
+        <w:t xml:space="preserve">    soup = </w:t>
+      </w:r>
+      <w:proofErr w:type="spellStart"/>
+      <w:r>
+        <w:rPr>
+          <w:rFonts w:ascii="Consolas" w:hAnsi="Consolas"/>
+          <w:color w:val="61AFEF"/>
+          <w:sz w:val="27"/>
+          <w:szCs w:val="27"/>
+        </w:rPr>
+        <w:t>BeautifulSoup</w:t>
+      </w:r>
+      <w:proofErr w:type="spellEnd"/>
+      <w:r>
+        <w:rPr>
+          <w:rFonts w:ascii="Consolas" w:hAnsi="Consolas"/>
+          <w:color w:val="D19A66"/>
+          <w:sz w:val="27"/>
+          <w:szCs w:val="27"/>
+        </w:rPr>
+        <w:t>(</w:t>
+      </w:r>
+      <w:r>
+        <w:rPr>
+          <w:rFonts w:ascii="Consolas" w:hAnsi="Consolas"/>
+          <w:color w:val="ABB2BF"/>
+          <w:sz w:val="27"/>
+          <w:szCs w:val="27"/>
+        </w:rPr>
+        <w:t xml:space="preserve">source, </w:t>
+      </w:r>
+      <w:r>
+        <w:rPr>
+          <w:rFonts w:ascii="Consolas" w:hAnsi="Consolas"/>
+          <w:color w:val="98C379"/>
+          <w:sz w:val="27"/>
+          <w:szCs w:val="27"/>
+        </w:rPr>
+        <w:t>'</w:t>
+      </w:r>
+      <w:proofErr w:type="spellStart"/>
+      <w:r>
+        <w:rPr>
+          <w:rFonts w:ascii="Consolas" w:hAnsi="Consolas"/>
+          <w:color w:val="98C379"/>
+          <w:sz w:val="27"/>
+          <w:szCs w:val="27"/>
+        </w:rPr>
+        <w:t>lxml</w:t>
+      </w:r>
+      <w:proofErr w:type="spellEnd"/>
+      <w:r>
+        <w:rPr>
+          <w:rFonts w:ascii="Consolas" w:hAnsi="Consolas"/>
+          <w:color w:val="98C379"/>
+          <w:sz w:val="27"/>
+          <w:szCs w:val="27"/>
+        </w:rPr>
+        <w:t>'</w:t>
+      </w:r>
+      <w:r>
+        <w:rPr>
+          <w:rFonts w:ascii="Consolas" w:hAnsi="Consolas"/>
+          <w:color w:val="D19A66"/>
+          <w:sz w:val="27"/>
+          <w:szCs w:val="27"/>
+        </w:rPr>
+        <w:t>)</w:t>
+      </w:r>
+    </w:p>
+    <w:p/>
+    <w:p>
+      <w:r>
+        <w:t xml:space="preserve">We can manually set the range to the number of pages we want to </w:t>
+      </w:r>
+      <w:proofErr w:type="gramStart"/>
+      <w:r>
+        <w:t>scrape ,</w:t>
+      </w:r>
+      <w:proofErr w:type="gramEnd"/>
+      <w:r>
+        <w:t xml:space="preserve"> in the example above we are going to scrape the first 10 pages.</w:t>
+      </w:r>
+    </w:p>
+    <w:p>
+      <w:r>
+        <w:t xml:space="preserve">Quick tip: Just go to the second page of the website and take a look at the </w:t>
+      </w:r>
+      <w:proofErr w:type="spellStart"/>
+      <w:r>
+        <w:t>url</w:t>
+      </w:r>
+      <w:proofErr w:type="spellEnd"/>
+      <w:r>
+        <w:t xml:space="preserve"> formatting to quickly find out how to scrape more pages</w:t>
+      </w:r>
+    </w:p>
+    <w:p/>
+    <w:p/>
+    <w:p/>
+    <w:p/>
+    <w:p/>
+    <w:p/>
+    <w:p/>
+    <w:p/>
+    <w:p/>
+    <w:p/>
+    <w:p/>
+    <w:p/>
+    <w:p/>
+    <w:p/>
+    <w:p/>
+    <w:p/>
+    <w:p/>
+    <w:p>
+      <w:pPr>
+        <w:pStyle w:val="Heading2"/>
+      </w:pPr>
+      <w:r>
+        <w:t xml:space="preserve">Writing the files to a .CSV file </w:t>
+      </w:r>
+    </w:p>
+    <w:p/>
+    <w:p>
+      <w:r>
+        <w:t xml:space="preserve">We are going to use the csv module for </w:t>
+      </w:r>
+      <w:proofErr w:type="gramStart"/>
+      <w:r>
+        <w:t>this .</w:t>
+      </w:r>
+      <w:proofErr w:type="gramEnd"/>
+    </w:p>
+    <w:p>
+      <w:pPr>
+        <w:pStyle w:val="HTMLPreformatted"/>
+        <w:shd w:val="clear" w:color="auto" w:fill="282C34"/>
+        <w:rPr>
+          <w:rFonts w:ascii="Consolas" w:hAnsi="Consolas"/>
+          <w:color w:val="ABB2BF"/>
+        </w:rPr>
+      </w:pPr>
+      <w:r>
+        <w:rPr>
+          <w:rFonts w:ascii="Consolas" w:hAnsi="Consolas"/>
+          <w:color w:val="ABB2BF"/>
+        </w:rPr>
+        <w:t xml:space="preserve">file = </w:t>
+      </w:r>
+      <w:r>
+        <w:rPr>
+          <w:rFonts w:ascii="Consolas" w:hAnsi="Consolas"/>
+          <w:color w:val="98C379"/>
+        </w:rPr>
+        <w:t>"corey_schafer_scrape_contextmanager.csv"</w:t>
+      </w:r>
+      <w:r>
+        <w:rPr>
+          <w:rFonts w:ascii="Consolas" w:hAnsi="Consolas"/>
+          <w:color w:val="98C379"/>
+        </w:rPr>
+        <w:br/>
+      </w:r>
+      <w:r>
+        <w:rPr>
+          <w:rFonts w:ascii="Consolas" w:hAnsi="Consolas"/>
+          <w:color w:val="98C379"/>
+        </w:rPr>
+        <w:br/>
+      </w:r>
+      <w:r>
+        <w:rPr>
+          <w:rFonts w:ascii="Consolas" w:hAnsi="Consolas"/>
+          <w:color w:val="C678DD"/>
+        </w:rPr>
+        <w:lastRenderedPageBreak/>
+        <w:t xml:space="preserve">with </w:t>
+      </w:r>
+      <w:r>
+        <w:rPr>
+          <w:rFonts w:ascii="Consolas" w:hAnsi="Consolas"/>
+          <w:color w:val="56B6C2"/>
+        </w:rPr>
+        <w:t>open</w:t>
+      </w:r>
+      <w:r>
+        <w:rPr>
+          <w:rFonts w:ascii="Consolas" w:hAnsi="Consolas"/>
+          <w:color w:val="D19A66"/>
+        </w:rPr>
+        <w:t>(</w:t>
+      </w:r>
+      <w:r>
+        <w:rPr>
+          <w:rFonts w:ascii="Consolas" w:hAnsi="Consolas"/>
+          <w:color w:val="ABB2BF"/>
+        </w:rPr>
+        <w:t xml:space="preserve">file, </w:t>
+      </w:r>
+      <w:r>
+        <w:rPr>
+          <w:rFonts w:ascii="Consolas" w:hAnsi="Consolas"/>
+          <w:color w:val="98C379"/>
+        </w:rPr>
+        <w:t>'w'</w:t>
+      </w:r>
+      <w:r>
+        <w:rPr>
+          <w:rFonts w:ascii="Consolas" w:hAnsi="Consolas"/>
+          <w:color w:val="D19A66"/>
+        </w:rPr>
+        <w:t xml:space="preserve">) </w:t>
+      </w:r>
+      <w:r>
+        <w:rPr>
+          <w:rFonts w:ascii="Consolas" w:hAnsi="Consolas"/>
+          <w:color w:val="C678DD"/>
+        </w:rPr>
+        <w:t xml:space="preserve">as </w:t>
+      </w:r>
+      <w:r>
+        <w:rPr>
+          <w:rFonts w:ascii="Consolas" w:hAnsi="Consolas"/>
+          <w:color w:val="ABB2BF"/>
+        </w:rPr>
+        <w:t>f:</w:t>
+      </w:r>
+      <w:r>
+        <w:rPr>
+          <w:rFonts w:ascii="Consolas" w:hAnsi="Consolas"/>
+          <w:color w:val="ABB2BF"/>
+        </w:rPr>
+        <w:br/>
+        <w:t xml:space="preserve">    </w:t>
+      </w:r>
+      <w:proofErr w:type="spellStart"/>
+      <w:r>
+        <w:rPr>
+          <w:rFonts w:ascii="Consolas" w:hAnsi="Consolas"/>
+          <w:color w:val="ABB2BF"/>
+        </w:rPr>
+        <w:t>csv_writer</w:t>
+      </w:r>
+      <w:proofErr w:type="spellEnd"/>
+      <w:r>
+        <w:rPr>
+          <w:rFonts w:ascii="Consolas" w:hAnsi="Consolas"/>
+          <w:color w:val="ABB2BF"/>
+        </w:rPr>
+        <w:t xml:space="preserve"> = </w:t>
+      </w:r>
+      <w:proofErr w:type="spellStart"/>
+      <w:r>
+        <w:rPr>
+          <w:rFonts w:ascii="Consolas" w:hAnsi="Consolas"/>
+          <w:color w:val="ABB2BF"/>
+        </w:rPr>
+        <w:t>csv.</w:t>
+      </w:r>
+      <w:r>
+        <w:rPr>
+          <w:rFonts w:ascii="Consolas" w:hAnsi="Consolas"/>
+          <w:color w:val="61AFEF"/>
+        </w:rPr>
+        <w:t>writer</w:t>
+      </w:r>
+      <w:proofErr w:type="spellEnd"/>
+      <w:r>
+        <w:rPr>
+          <w:rFonts w:ascii="Consolas" w:hAnsi="Consolas"/>
+          <w:color w:val="D19A66"/>
+        </w:rPr>
+        <w:t>(</w:t>
+      </w:r>
+      <w:r>
+        <w:rPr>
+          <w:rFonts w:ascii="Consolas" w:hAnsi="Consolas"/>
+          <w:color w:val="ABB2BF"/>
+        </w:rPr>
+        <w:t>f</w:t>
+      </w:r>
+      <w:r>
+        <w:rPr>
+          <w:rFonts w:ascii="Consolas" w:hAnsi="Consolas"/>
+          <w:color w:val="D19A66"/>
+        </w:rPr>
+        <w:t>)</w:t>
+      </w:r>
+      <w:r>
+        <w:rPr>
+          <w:rFonts w:ascii="Consolas" w:hAnsi="Consolas"/>
+          <w:color w:val="D19A66"/>
+        </w:rPr>
+        <w:br/>
+        <w:t xml:space="preserve">    </w:t>
+      </w:r>
+      <w:proofErr w:type="spellStart"/>
+      <w:r>
+        <w:rPr>
+          <w:rFonts w:ascii="Consolas" w:hAnsi="Consolas"/>
+          <w:color w:val="ABB2BF"/>
+        </w:rPr>
+        <w:t>csv_writer.</w:t>
+      </w:r>
+      <w:r>
+        <w:rPr>
+          <w:rFonts w:ascii="Consolas" w:hAnsi="Consolas"/>
+          <w:color w:val="61AFEF"/>
+        </w:rPr>
+        <w:t>writerow</w:t>
+      </w:r>
+      <w:proofErr w:type="spellEnd"/>
+      <w:r>
+        <w:rPr>
+          <w:rFonts w:ascii="Consolas" w:hAnsi="Consolas"/>
+          <w:color w:val="D19A66"/>
+        </w:rPr>
+        <w:t>([</w:t>
+      </w:r>
+      <w:r>
+        <w:rPr>
+          <w:rFonts w:ascii="Consolas" w:hAnsi="Consolas"/>
+          <w:color w:val="98C379"/>
+        </w:rPr>
+        <w:t>'headline'</w:t>
+      </w:r>
+      <w:r>
+        <w:rPr>
+          <w:rFonts w:ascii="Consolas" w:hAnsi="Consolas"/>
+          <w:color w:val="ABB2BF"/>
+        </w:rPr>
+        <w:t xml:space="preserve">, </w:t>
+      </w:r>
+      <w:r>
+        <w:rPr>
+          <w:rFonts w:ascii="Consolas" w:hAnsi="Consolas"/>
+          <w:color w:val="98C379"/>
+        </w:rPr>
+        <w:t>'</w:t>
+      </w:r>
+      <w:proofErr w:type="spellStart"/>
+      <w:r>
+        <w:rPr>
+          <w:rFonts w:ascii="Consolas" w:hAnsi="Consolas"/>
+          <w:color w:val="98C379"/>
+        </w:rPr>
+        <w:t>date_published</w:t>
+      </w:r>
+      <w:proofErr w:type="spellEnd"/>
+      <w:r>
+        <w:rPr>
+          <w:rFonts w:ascii="Consolas" w:hAnsi="Consolas"/>
+          <w:color w:val="98C379"/>
+        </w:rPr>
+        <w:t>'</w:t>
+      </w:r>
+      <w:r>
+        <w:rPr>
+          <w:rFonts w:ascii="Consolas" w:hAnsi="Consolas"/>
+          <w:color w:val="ABB2BF"/>
+        </w:rPr>
+        <w:t xml:space="preserve">, </w:t>
+      </w:r>
+      <w:r>
+        <w:rPr>
+          <w:rFonts w:ascii="Consolas" w:hAnsi="Consolas"/>
+          <w:color w:val="98C379"/>
+        </w:rPr>
+        <w:t>'summary'</w:t>
+      </w:r>
+      <w:r>
+        <w:rPr>
+          <w:rFonts w:ascii="Consolas" w:hAnsi="Consolas"/>
+          <w:color w:val="ABB2BF"/>
+        </w:rPr>
+        <w:t xml:space="preserve">, </w:t>
+      </w:r>
+      <w:r>
+        <w:rPr>
+          <w:rFonts w:ascii="Consolas" w:hAnsi="Consolas"/>
+          <w:color w:val="98C379"/>
+        </w:rPr>
+        <w:t>'</w:t>
+      </w:r>
+      <w:proofErr w:type="spellStart"/>
+      <w:r>
+        <w:rPr>
+          <w:rFonts w:ascii="Consolas" w:hAnsi="Consolas"/>
+          <w:color w:val="98C379"/>
+        </w:rPr>
+        <w:t>youtube_link</w:t>
+      </w:r>
+      <w:proofErr w:type="spellEnd"/>
+      <w:r>
+        <w:rPr>
+          <w:rFonts w:ascii="Consolas" w:hAnsi="Consolas"/>
+          <w:color w:val="98C379"/>
+        </w:rPr>
+        <w:t>'</w:t>
+      </w:r>
+      <w:r>
+        <w:rPr>
+          <w:rFonts w:ascii="Consolas" w:hAnsi="Consolas"/>
+          <w:color w:val="D19A66"/>
+        </w:rPr>
+        <w:t>])</w:t>
+      </w:r>
+      <w:r>
+        <w:rPr>
+          <w:rFonts w:ascii="Consolas" w:hAnsi="Consolas"/>
+          <w:color w:val="D19A66"/>
+        </w:rPr>
+        <w:br/>
+      </w:r>
+      <w:r>
+        <w:rPr>
+          <w:rFonts w:ascii="Consolas" w:hAnsi="Consolas"/>
+          <w:color w:val="D19A66"/>
+        </w:rPr>
+        <w:br/>
+        <w:t xml:space="preserve">    </w:t>
+      </w:r>
+      <w:r>
+        <w:rPr>
+          <w:rFonts w:ascii="Consolas" w:hAnsi="Consolas"/>
+          <w:color w:val="C678DD"/>
+        </w:rPr>
+        <w:t xml:space="preserve">for </w:t>
+      </w:r>
+      <w:proofErr w:type="spellStart"/>
+      <w:r>
+        <w:rPr>
+          <w:rFonts w:ascii="Consolas" w:hAnsi="Consolas"/>
+          <w:color w:val="ABB2BF"/>
+        </w:rPr>
+        <w:t>pagenumber</w:t>
+      </w:r>
+      <w:proofErr w:type="spellEnd"/>
+      <w:r>
+        <w:rPr>
+          <w:rFonts w:ascii="Consolas" w:hAnsi="Consolas"/>
+          <w:color w:val="ABB2BF"/>
+        </w:rPr>
+        <w:t xml:space="preserve"> </w:t>
+      </w:r>
+      <w:r>
+        <w:rPr>
+          <w:rFonts w:ascii="Consolas" w:hAnsi="Consolas"/>
+          <w:color w:val="C678DD"/>
+        </w:rPr>
+        <w:t xml:space="preserve">in </w:t>
+      </w:r>
+      <w:r>
+        <w:rPr>
+          <w:rFonts w:ascii="Consolas" w:hAnsi="Consolas"/>
+          <w:color w:val="56B6C2"/>
+        </w:rPr>
+        <w:t>range</w:t>
+      </w:r>
+      <w:r>
+        <w:rPr>
+          <w:rFonts w:ascii="Consolas" w:hAnsi="Consolas"/>
+          <w:color w:val="D19A66"/>
+        </w:rPr>
+        <w:t>(0</w:t>
+      </w:r>
+      <w:r>
+        <w:rPr>
+          <w:rFonts w:ascii="Consolas" w:hAnsi="Consolas"/>
+          <w:color w:val="ABB2BF"/>
+        </w:rPr>
+        <w:t>,</w:t>
+      </w:r>
+      <w:r>
+        <w:rPr>
+          <w:rFonts w:ascii="Consolas" w:hAnsi="Consolas"/>
+          <w:color w:val="D19A66"/>
+        </w:rPr>
+        <w:t>11)</w:t>
+      </w:r>
+      <w:r>
+        <w:rPr>
+          <w:rFonts w:ascii="Consolas" w:hAnsi="Consolas"/>
+          <w:color w:val="ABB2BF"/>
+        </w:rPr>
+        <w:t>:</w:t>
+      </w:r>
+      <w:r>
+        <w:rPr>
+          <w:rFonts w:ascii="Consolas" w:hAnsi="Consolas"/>
+          <w:color w:val="ABB2BF"/>
+        </w:rPr>
+        <w:br/>
+        <w:t xml:space="preserve">        link = </w:t>
+      </w:r>
+      <w:proofErr w:type="spellStart"/>
+      <w:r>
+        <w:rPr>
+          <w:rFonts w:ascii="Consolas" w:hAnsi="Consolas"/>
+          <w:color w:val="98C379"/>
+        </w:rPr>
+        <w:t>f'https</w:t>
+      </w:r>
+      <w:proofErr w:type="spellEnd"/>
+      <w:r>
+        <w:rPr>
+          <w:rFonts w:ascii="Consolas" w:hAnsi="Consolas"/>
+          <w:color w:val="98C379"/>
+        </w:rPr>
+        <w:t>://coreyms.com/page/</w:t>
+      </w:r>
+      <w:r>
+        <w:rPr>
+          <w:rFonts w:ascii="Consolas" w:hAnsi="Consolas"/>
+          <w:color w:val="D19A66"/>
+        </w:rPr>
+        <w:t>{</w:t>
+      </w:r>
+      <w:proofErr w:type="spellStart"/>
+      <w:r>
+        <w:rPr>
+          <w:rFonts w:ascii="Consolas" w:hAnsi="Consolas"/>
+          <w:color w:val="ABB2BF"/>
+        </w:rPr>
+        <w:t>pagenumber</w:t>
+      </w:r>
+      <w:proofErr w:type="spellEnd"/>
+      <w:r>
+        <w:rPr>
+          <w:rFonts w:ascii="Consolas" w:hAnsi="Consolas"/>
+          <w:color w:val="D19A66"/>
+        </w:rPr>
+        <w:t>}</w:t>
+      </w:r>
+      <w:r>
+        <w:rPr>
+          <w:rFonts w:ascii="Consolas" w:hAnsi="Consolas"/>
+          <w:color w:val="98C379"/>
+        </w:rPr>
+        <w:t>'</w:t>
+      </w:r>
+      <w:r>
+        <w:rPr>
+          <w:rFonts w:ascii="Consolas" w:hAnsi="Consolas"/>
+          <w:color w:val="98C379"/>
+        </w:rPr>
+        <w:br/>
+        <w:t xml:space="preserve">        </w:t>
+      </w:r>
+      <w:r>
+        <w:rPr>
+          <w:rFonts w:ascii="Consolas" w:hAnsi="Consolas"/>
+          <w:color w:val="ABB2BF"/>
+        </w:rPr>
+        <w:t xml:space="preserve">source = </w:t>
+      </w:r>
+      <w:proofErr w:type="spellStart"/>
+      <w:r>
+        <w:rPr>
+          <w:rFonts w:ascii="Consolas" w:hAnsi="Consolas"/>
+          <w:color w:val="ABB2BF"/>
+        </w:rPr>
+        <w:t>requests.</w:t>
+      </w:r>
+      <w:r>
+        <w:rPr>
+          <w:rFonts w:ascii="Consolas" w:hAnsi="Consolas"/>
+          <w:color w:val="61AFEF"/>
+        </w:rPr>
+        <w:t>get</w:t>
+      </w:r>
+      <w:proofErr w:type="spellEnd"/>
+      <w:r>
+        <w:rPr>
+          <w:rFonts w:ascii="Consolas" w:hAnsi="Consolas"/>
+          <w:color w:val="D19A66"/>
+        </w:rPr>
+        <w:t>(</w:t>
+      </w:r>
+      <w:r>
+        <w:rPr>
+          <w:rFonts w:ascii="Consolas" w:hAnsi="Consolas"/>
+          <w:color w:val="ABB2BF"/>
+        </w:rPr>
+        <w:t>link</w:t>
+      </w:r>
+      <w:r>
+        <w:rPr>
+          <w:rFonts w:ascii="Consolas" w:hAnsi="Consolas"/>
+          <w:color w:val="D19A66"/>
+        </w:rPr>
+        <w:t>)</w:t>
+      </w:r>
+      <w:r>
+        <w:rPr>
+          <w:rFonts w:ascii="Consolas" w:hAnsi="Consolas"/>
+          <w:color w:val="ABB2BF"/>
+        </w:rPr>
+        <w:t>.text</w:t>
+      </w:r>
+      <w:r>
+        <w:rPr>
+          <w:rFonts w:ascii="Consolas" w:hAnsi="Consolas"/>
+          <w:color w:val="ABB2BF"/>
+        </w:rPr>
+        <w:br/>
+      </w:r>
+      <w:r>
+        <w:rPr>
+          <w:rFonts w:ascii="Consolas" w:hAnsi="Consolas"/>
+          <w:color w:val="ABB2BF"/>
+        </w:rPr>
+        <w:br/>
+        <w:t xml:space="preserve">        soup = </w:t>
+      </w:r>
+      <w:proofErr w:type="spellStart"/>
+      <w:r>
+        <w:rPr>
+          <w:rFonts w:ascii="Consolas" w:hAnsi="Consolas"/>
+          <w:color w:val="61AFEF"/>
+        </w:rPr>
+        <w:t>BeautifulSoup</w:t>
+      </w:r>
+      <w:proofErr w:type="spellEnd"/>
+      <w:r>
+        <w:rPr>
+          <w:rFonts w:ascii="Consolas" w:hAnsi="Consolas"/>
+          <w:color w:val="D19A66"/>
+        </w:rPr>
+        <w:t>(</w:t>
+      </w:r>
+      <w:r>
+        <w:rPr>
+          <w:rFonts w:ascii="Consolas" w:hAnsi="Consolas"/>
+          <w:color w:val="ABB2BF"/>
+        </w:rPr>
+        <w:t xml:space="preserve">source, </w:t>
+      </w:r>
+      <w:r>
+        <w:rPr>
+          <w:rFonts w:ascii="Consolas" w:hAnsi="Consolas"/>
+          <w:color w:val="98C379"/>
+        </w:rPr>
+        <w:t>'</w:t>
+      </w:r>
+      <w:proofErr w:type="spellStart"/>
+      <w:r>
+        <w:rPr>
+          <w:rFonts w:ascii="Consolas" w:hAnsi="Consolas"/>
+          <w:color w:val="98C379"/>
+        </w:rPr>
+        <w:t>lxml</w:t>
+      </w:r>
+      <w:proofErr w:type="spellEnd"/>
+      <w:r>
+        <w:rPr>
+          <w:rFonts w:ascii="Consolas" w:hAnsi="Consolas"/>
+          <w:color w:val="98C379"/>
+        </w:rPr>
+        <w:t>'</w:t>
+      </w:r>
+      <w:r>
+        <w:rPr>
+          <w:rFonts w:ascii="Consolas" w:hAnsi="Consolas"/>
+          <w:color w:val="D19A66"/>
+        </w:rPr>
+        <w:t>)</w:t>
+      </w:r>
+      <w:r>
+        <w:rPr>
+          <w:rFonts w:ascii="Consolas" w:hAnsi="Consolas"/>
+          <w:color w:val="D19A66"/>
+        </w:rPr>
+        <w:br/>
+      </w:r>
+      <w:r>
+        <w:rPr>
+          <w:rFonts w:ascii="Consolas" w:hAnsi="Consolas"/>
+          <w:color w:val="D19A66"/>
+        </w:rPr>
+        <w:br/>
+        <w:t xml:space="preserve">        </w:t>
+      </w:r>
+      <w:r>
+        <w:rPr>
+          <w:rFonts w:ascii="Consolas" w:hAnsi="Consolas"/>
+          <w:color w:val="C678DD"/>
+        </w:rPr>
+        <w:t xml:space="preserve">for </w:t>
+      </w:r>
+      <w:r>
+        <w:rPr>
+          <w:rFonts w:ascii="Consolas" w:hAnsi="Consolas"/>
+          <w:color w:val="ABB2BF"/>
+        </w:rPr>
+        <w:t xml:space="preserve">article </w:t>
+      </w:r>
+      <w:r>
+        <w:rPr>
+          <w:rFonts w:ascii="Consolas" w:hAnsi="Consolas"/>
+          <w:color w:val="C678DD"/>
+        </w:rPr>
+        <w:t xml:space="preserve">in </w:t>
+      </w:r>
+      <w:proofErr w:type="spellStart"/>
+      <w:r>
+        <w:rPr>
+          <w:rFonts w:ascii="Consolas" w:hAnsi="Consolas"/>
+          <w:color w:val="ABB2BF"/>
+        </w:rPr>
+        <w:t>soup.</w:t>
+      </w:r>
+      <w:r>
+        <w:rPr>
+          <w:rFonts w:ascii="Consolas" w:hAnsi="Consolas"/>
+          <w:color w:val="61AFEF"/>
+        </w:rPr>
+        <w:t>find_all</w:t>
+      </w:r>
+      <w:proofErr w:type="spellEnd"/>
+      <w:r>
+        <w:rPr>
+          <w:rFonts w:ascii="Consolas" w:hAnsi="Consolas"/>
+          <w:color w:val="D19A66"/>
+        </w:rPr>
+        <w:t>(</w:t>
+      </w:r>
+      <w:r>
+        <w:rPr>
+          <w:rFonts w:ascii="Consolas" w:hAnsi="Consolas"/>
+          <w:color w:val="98C379"/>
+        </w:rPr>
+        <w:t>'article'</w:t>
+      </w:r>
+      <w:r>
+        <w:rPr>
+          <w:rFonts w:ascii="Consolas" w:hAnsi="Consolas"/>
+          <w:color w:val="D19A66"/>
+        </w:rPr>
+        <w:t>)</w:t>
+      </w:r>
+      <w:r>
+        <w:rPr>
+          <w:rFonts w:ascii="Consolas" w:hAnsi="Consolas"/>
+          <w:color w:val="ABB2BF"/>
+        </w:rPr>
+        <w:t>:</w:t>
+      </w:r>
+      <w:r>
+        <w:rPr>
+          <w:rFonts w:ascii="Consolas" w:hAnsi="Consolas"/>
+          <w:color w:val="ABB2BF"/>
+        </w:rPr>
+        <w:br/>
+        <w:t xml:space="preserve">            headline = article.h2.a.text</w:t>
+      </w:r>
+      <w:r>
+        <w:rPr>
+          <w:rFonts w:ascii="Consolas" w:hAnsi="Consolas"/>
+          <w:color w:val="ABB2BF"/>
+        </w:rPr>
+        <w:br/>
+        <w:t xml:space="preserve">            </w:t>
+      </w:r>
+      <w:proofErr w:type="spellStart"/>
+      <w:r>
+        <w:rPr>
+          <w:rFonts w:ascii="Consolas" w:hAnsi="Consolas"/>
+          <w:color w:val="ABB2BF"/>
+        </w:rPr>
+        <w:t>date_published</w:t>
+      </w:r>
+      <w:proofErr w:type="spellEnd"/>
+      <w:r>
+        <w:rPr>
+          <w:rFonts w:ascii="Consolas" w:hAnsi="Consolas"/>
+          <w:color w:val="ABB2BF"/>
+        </w:rPr>
+        <w:t xml:space="preserve"> = </w:t>
+      </w:r>
+      <w:proofErr w:type="spellStart"/>
+      <w:r>
+        <w:rPr>
+          <w:rFonts w:ascii="Consolas" w:hAnsi="Consolas"/>
+          <w:color w:val="ABB2BF"/>
+        </w:rPr>
+        <w:t>article.</w:t>
+      </w:r>
+      <w:r>
+        <w:rPr>
+          <w:rFonts w:ascii="Consolas" w:hAnsi="Consolas"/>
+          <w:color w:val="61AFEF"/>
+        </w:rPr>
+        <w:t>find</w:t>
+      </w:r>
+      <w:proofErr w:type="spellEnd"/>
+      <w:r>
+        <w:rPr>
+          <w:rFonts w:ascii="Consolas" w:hAnsi="Consolas"/>
+          <w:color w:val="D19A66"/>
+        </w:rPr>
+        <w:t>(</w:t>
+      </w:r>
+      <w:r>
+        <w:rPr>
+          <w:rFonts w:ascii="Consolas" w:hAnsi="Consolas"/>
+          <w:color w:val="98C379"/>
+        </w:rPr>
+        <w:t>'time'</w:t>
+      </w:r>
+      <w:r>
+        <w:rPr>
+          <w:rFonts w:ascii="Consolas" w:hAnsi="Consolas"/>
+          <w:color w:val="ABB2BF"/>
+        </w:rPr>
+        <w:t xml:space="preserve">, </w:t>
+      </w:r>
+      <w:r>
+        <w:rPr>
+          <w:rFonts w:ascii="Consolas" w:hAnsi="Consolas"/>
+          <w:color w:val="D19A66"/>
+        </w:rPr>
+        <w:t>class_</w:t>
+      </w:r>
+      <w:r>
+        <w:rPr>
+          <w:rFonts w:ascii="Consolas" w:hAnsi="Consolas"/>
+          <w:color w:val="ABB2BF"/>
+        </w:rPr>
+        <w:t>=</w:t>
+      </w:r>
+      <w:r>
+        <w:rPr>
+          <w:rFonts w:ascii="Consolas" w:hAnsi="Consolas"/>
+          <w:color w:val="98C379"/>
+        </w:rPr>
+        <w:t>'entry-time'</w:t>
+      </w:r>
+      <w:r>
+        <w:rPr>
+          <w:rFonts w:ascii="Consolas" w:hAnsi="Consolas"/>
+          <w:color w:val="D19A66"/>
+        </w:rPr>
+        <w:t>)</w:t>
+      </w:r>
+      <w:r>
+        <w:rPr>
+          <w:rFonts w:ascii="Consolas" w:hAnsi="Consolas"/>
+          <w:color w:val="ABB2BF"/>
+        </w:rPr>
+        <w:t>.text</w:t>
+      </w:r>
+      <w:r>
+        <w:rPr>
+          <w:rFonts w:ascii="Consolas" w:hAnsi="Consolas"/>
+          <w:color w:val="ABB2BF"/>
+        </w:rPr>
+        <w:br/>
+        <w:t xml:space="preserve">            summary = </w:t>
+      </w:r>
+      <w:proofErr w:type="spellStart"/>
+      <w:r>
+        <w:rPr>
+          <w:rFonts w:ascii="Consolas" w:hAnsi="Consolas"/>
+          <w:color w:val="ABB2BF"/>
+        </w:rPr>
+        <w:t>article.</w:t>
+      </w:r>
+      <w:r>
+        <w:rPr>
+          <w:rFonts w:ascii="Consolas" w:hAnsi="Consolas"/>
+          <w:color w:val="61AFEF"/>
+        </w:rPr>
+        <w:t>find</w:t>
+      </w:r>
+      <w:proofErr w:type="spellEnd"/>
+      <w:r>
+        <w:rPr>
+          <w:rFonts w:ascii="Consolas" w:hAnsi="Consolas"/>
+          <w:color w:val="D19A66"/>
+        </w:rPr>
+        <w:t>(</w:t>
+      </w:r>
+      <w:r>
+        <w:rPr>
+          <w:rFonts w:ascii="Consolas" w:hAnsi="Consolas"/>
+          <w:color w:val="98C379"/>
+        </w:rPr>
+        <w:t>'div'</w:t>
+      </w:r>
+      <w:r>
+        <w:rPr>
+          <w:rFonts w:ascii="Consolas" w:hAnsi="Consolas"/>
+          <w:color w:val="ABB2BF"/>
+        </w:rPr>
+        <w:t xml:space="preserve">, </w:t>
+      </w:r>
+      <w:r>
+        <w:rPr>
+          <w:rFonts w:ascii="Consolas" w:hAnsi="Consolas"/>
+          <w:color w:val="D19A66"/>
+        </w:rPr>
+        <w:t>class_</w:t>
+      </w:r>
+      <w:r>
+        <w:rPr>
+          <w:rFonts w:ascii="Consolas" w:hAnsi="Consolas"/>
+          <w:color w:val="ABB2BF"/>
+        </w:rPr>
+        <w:t>=</w:t>
+      </w:r>
+      <w:r>
+        <w:rPr>
+          <w:rFonts w:ascii="Consolas" w:hAnsi="Consolas"/>
+          <w:color w:val="98C379"/>
+        </w:rPr>
+        <w:t>'entry-content'</w:t>
+      </w:r>
+      <w:r>
+        <w:rPr>
+          <w:rFonts w:ascii="Consolas" w:hAnsi="Consolas"/>
+          <w:color w:val="D19A66"/>
+        </w:rPr>
+        <w:t>)</w:t>
+      </w:r>
+      <w:r>
+        <w:rPr>
+          <w:rFonts w:ascii="Consolas" w:hAnsi="Consolas"/>
+          <w:color w:val="ABB2BF"/>
+        </w:rPr>
+        <w:t>.</w:t>
+      </w:r>
+      <w:proofErr w:type="spellStart"/>
+      <w:r>
+        <w:rPr>
+          <w:rFonts w:ascii="Consolas" w:hAnsi="Consolas"/>
+          <w:color w:val="ABB2BF"/>
+        </w:rPr>
+        <w:t>p.text.</w:t>
+      </w:r>
+      <w:r>
+        <w:rPr>
+          <w:rFonts w:ascii="Consolas" w:hAnsi="Consolas"/>
+          <w:color w:val="61AFEF"/>
+        </w:rPr>
+        <w:t>strip</w:t>
+      </w:r>
+      <w:proofErr w:type="spellEnd"/>
+      <w:r>
+        <w:rPr>
+          <w:rFonts w:ascii="Consolas" w:hAnsi="Consolas"/>
+          <w:color w:val="D19A66"/>
+        </w:rPr>
+        <w:t>()</w:t>
+      </w:r>
+      <w:r>
+        <w:rPr>
+          <w:rFonts w:ascii="Consolas" w:hAnsi="Consolas"/>
+          <w:color w:val="D19A66"/>
+        </w:rPr>
+        <w:br/>
+        <w:t xml:space="preserve">            </w:t>
+      </w:r>
+      <w:r>
+        <w:rPr>
+          <w:rFonts w:ascii="Consolas" w:hAnsi="Consolas"/>
+          <w:color w:val="C678DD"/>
+        </w:rPr>
+        <w:t>try</w:t>
+      </w:r>
+      <w:r>
+        <w:rPr>
+          <w:rFonts w:ascii="Consolas" w:hAnsi="Consolas"/>
+          <w:color w:val="ABB2BF"/>
+        </w:rPr>
+        <w:t>:</w:t>
+      </w:r>
+      <w:r>
+        <w:rPr>
+          <w:rFonts w:ascii="Consolas" w:hAnsi="Consolas"/>
+          <w:color w:val="ABB2BF"/>
+        </w:rPr>
+        <w:br/>
+        <w:t xml:space="preserve">                link = </w:t>
+      </w:r>
+      <w:proofErr w:type="spellStart"/>
+      <w:r>
+        <w:rPr>
+          <w:rFonts w:ascii="Consolas" w:hAnsi="Consolas"/>
+          <w:color w:val="ABB2BF"/>
+        </w:rPr>
+        <w:t>article.</w:t>
+      </w:r>
+      <w:r>
+        <w:rPr>
+          <w:rFonts w:ascii="Consolas" w:hAnsi="Consolas"/>
+          <w:color w:val="61AFEF"/>
+        </w:rPr>
+        <w:t>find</w:t>
+      </w:r>
+      <w:proofErr w:type="spellEnd"/>
+      <w:r>
+        <w:rPr>
+          <w:rFonts w:ascii="Consolas" w:hAnsi="Consolas"/>
+          <w:color w:val="D19A66"/>
+        </w:rPr>
+        <w:t>(</w:t>
+      </w:r>
+      <w:r>
+        <w:rPr>
+          <w:rFonts w:ascii="Consolas" w:hAnsi="Consolas"/>
+          <w:color w:val="98C379"/>
+        </w:rPr>
+        <w:t>'iframe'</w:t>
+      </w:r>
+      <w:r>
+        <w:rPr>
+          <w:rFonts w:ascii="Consolas" w:hAnsi="Consolas"/>
+          <w:color w:val="ABB2BF"/>
+        </w:rPr>
+        <w:t xml:space="preserve">, </w:t>
+      </w:r>
+      <w:r>
+        <w:rPr>
+          <w:rFonts w:ascii="Consolas" w:hAnsi="Consolas"/>
+          <w:color w:val="D19A66"/>
+        </w:rPr>
+        <w:t>class_</w:t>
+      </w:r>
+      <w:r>
+        <w:rPr>
+          <w:rFonts w:ascii="Consolas" w:hAnsi="Consolas"/>
+          <w:color w:val="ABB2BF"/>
+        </w:rPr>
+        <w:t>=</w:t>
+      </w:r>
+      <w:r>
+        <w:rPr>
+          <w:rFonts w:ascii="Consolas" w:hAnsi="Consolas"/>
+          <w:color w:val="98C379"/>
+        </w:rPr>
+        <w:t>'</w:t>
+      </w:r>
+      <w:proofErr w:type="spellStart"/>
+      <w:r>
+        <w:rPr>
+          <w:rFonts w:ascii="Consolas" w:hAnsi="Consolas"/>
+          <w:color w:val="98C379"/>
+        </w:rPr>
+        <w:t>youtube</w:t>
+      </w:r>
+      <w:proofErr w:type="spellEnd"/>
+      <w:r>
+        <w:rPr>
+          <w:rFonts w:ascii="Consolas" w:hAnsi="Consolas"/>
+          <w:color w:val="98C379"/>
+        </w:rPr>
+        <w:t>-player'</w:t>
+      </w:r>
+      <w:r>
+        <w:rPr>
+          <w:rFonts w:ascii="Consolas" w:hAnsi="Consolas"/>
+          <w:color w:val="D19A66"/>
+        </w:rPr>
+        <w:t>)[</w:t>
+      </w:r>
+      <w:r>
+        <w:rPr>
+          <w:rFonts w:ascii="Consolas" w:hAnsi="Consolas"/>
+          <w:color w:val="98C379"/>
+        </w:rPr>
+        <w:t>'</w:t>
+      </w:r>
+      <w:proofErr w:type="spellStart"/>
+      <w:r>
+        <w:rPr>
+          <w:rFonts w:ascii="Consolas" w:hAnsi="Consolas"/>
+          <w:color w:val="98C379"/>
+        </w:rPr>
+        <w:t>src</w:t>
+      </w:r>
+      <w:proofErr w:type="spellEnd"/>
+      <w:r>
+        <w:rPr>
+          <w:rFonts w:ascii="Consolas" w:hAnsi="Consolas"/>
+          <w:color w:val="98C379"/>
+        </w:rPr>
+        <w:t>'</w:t>
+      </w:r>
+      <w:r>
+        <w:rPr>
+          <w:rFonts w:ascii="Consolas" w:hAnsi="Consolas"/>
+          <w:color w:val="D19A66"/>
+        </w:rPr>
+        <w:t>]</w:t>
+      </w:r>
+      <w:r>
+        <w:rPr>
+          <w:rFonts w:ascii="Consolas" w:hAnsi="Consolas"/>
+          <w:color w:val="D19A66"/>
+        </w:rPr>
+        <w:br/>
+        <w:t xml:space="preserve">                </w:t>
+      </w:r>
+      <w:proofErr w:type="spellStart"/>
+      <w:r>
+        <w:rPr>
+          <w:rFonts w:ascii="Consolas" w:hAnsi="Consolas"/>
+          <w:color w:val="ABB2BF"/>
+        </w:rPr>
+        <w:t>vid_id</w:t>
+      </w:r>
+      <w:proofErr w:type="spellEnd"/>
+      <w:r>
+        <w:rPr>
+          <w:rFonts w:ascii="Consolas" w:hAnsi="Consolas"/>
+          <w:color w:val="ABB2BF"/>
+        </w:rPr>
+        <w:t xml:space="preserve"> = </w:t>
+      </w:r>
+      <w:proofErr w:type="spellStart"/>
+      <w:r>
+        <w:rPr>
+          <w:rFonts w:ascii="Consolas" w:hAnsi="Consolas"/>
+          <w:color w:val="ABB2BF"/>
+        </w:rPr>
+        <w:t>link.</w:t>
+      </w:r>
+      <w:r>
+        <w:rPr>
+          <w:rFonts w:ascii="Consolas" w:hAnsi="Consolas"/>
+          <w:color w:val="61AFEF"/>
+        </w:rPr>
+        <w:t>split</w:t>
+      </w:r>
+      <w:proofErr w:type="spellEnd"/>
+      <w:r>
+        <w:rPr>
+          <w:rFonts w:ascii="Consolas" w:hAnsi="Consolas"/>
+          <w:color w:val="D19A66"/>
+        </w:rPr>
+        <w:t>(</w:t>
+      </w:r>
+      <w:r>
+        <w:rPr>
+          <w:rFonts w:ascii="Consolas" w:hAnsi="Consolas"/>
+          <w:color w:val="98C379"/>
+        </w:rPr>
+        <w:t>'/'</w:t>
+      </w:r>
+      <w:r>
+        <w:rPr>
+          <w:rFonts w:ascii="Consolas" w:hAnsi="Consolas"/>
+          <w:color w:val="D19A66"/>
+        </w:rPr>
+        <w:t>)[4]</w:t>
+      </w:r>
+      <w:r>
+        <w:rPr>
+          <w:rFonts w:ascii="Consolas" w:hAnsi="Consolas"/>
+          <w:color w:val="D19A66"/>
+        </w:rPr>
+        <w:br/>
+        <w:t xml:space="preserve">                </w:t>
+      </w:r>
+      <w:proofErr w:type="spellStart"/>
+      <w:r>
+        <w:rPr>
+          <w:rFonts w:ascii="Consolas" w:hAnsi="Consolas"/>
+          <w:color w:val="ABB2BF"/>
+        </w:rPr>
+        <w:t>vid_id</w:t>
+      </w:r>
+      <w:proofErr w:type="spellEnd"/>
+      <w:r>
+        <w:rPr>
+          <w:rFonts w:ascii="Consolas" w:hAnsi="Consolas"/>
+          <w:color w:val="ABB2BF"/>
+        </w:rPr>
+        <w:t xml:space="preserve"> = </w:t>
+      </w:r>
+      <w:proofErr w:type="spellStart"/>
+      <w:r>
+        <w:rPr>
+          <w:rFonts w:ascii="Consolas" w:hAnsi="Consolas"/>
+          <w:color w:val="ABB2BF"/>
+        </w:rPr>
+        <w:t>vid_id.</w:t>
+      </w:r>
+      <w:r>
+        <w:rPr>
+          <w:rFonts w:ascii="Consolas" w:hAnsi="Consolas"/>
+          <w:color w:val="61AFEF"/>
+        </w:rPr>
+        <w:t>split</w:t>
+      </w:r>
+      <w:proofErr w:type="spellEnd"/>
+      <w:r>
+        <w:rPr>
+          <w:rFonts w:ascii="Consolas" w:hAnsi="Consolas"/>
+          <w:color w:val="D19A66"/>
+        </w:rPr>
+        <w:t>(</w:t>
+      </w:r>
+      <w:r>
+        <w:rPr>
+          <w:rFonts w:ascii="Consolas" w:hAnsi="Consolas"/>
+          <w:color w:val="98C379"/>
+        </w:rPr>
+        <w:t>'?'</w:t>
+      </w:r>
+      <w:r>
+        <w:rPr>
+          <w:rFonts w:ascii="Consolas" w:hAnsi="Consolas"/>
+          <w:color w:val="D19A66"/>
+        </w:rPr>
+        <w:t>)[0]</w:t>
+      </w:r>
+      <w:r>
+        <w:rPr>
+          <w:rFonts w:ascii="Consolas" w:hAnsi="Consolas"/>
+          <w:color w:val="D19A66"/>
+        </w:rPr>
+        <w:br/>
+        <w:t xml:space="preserve">                </w:t>
+      </w:r>
+      <w:proofErr w:type="spellStart"/>
+      <w:r>
+        <w:rPr>
+          <w:rFonts w:ascii="Consolas" w:hAnsi="Consolas"/>
+          <w:color w:val="ABB2BF"/>
+        </w:rPr>
+        <w:t>youtube_link</w:t>
+      </w:r>
+      <w:proofErr w:type="spellEnd"/>
+      <w:r>
+        <w:rPr>
+          <w:rFonts w:ascii="Consolas" w:hAnsi="Consolas"/>
+          <w:color w:val="ABB2BF"/>
+        </w:rPr>
+        <w:t xml:space="preserve"> = </w:t>
+      </w:r>
+      <w:proofErr w:type="spellStart"/>
+      <w:r>
+        <w:rPr>
+          <w:rFonts w:ascii="Consolas" w:hAnsi="Consolas"/>
+          <w:color w:val="98C379"/>
+        </w:rPr>
+        <w:t>f'https</w:t>
+      </w:r>
+      <w:proofErr w:type="spellEnd"/>
+      <w:r>
+        <w:rPr>
+          <w:rFonts w:ascii="Consolas" w:hAnsi="Consolas"/>
+          <w:color w:val="98C379"/>
+        </w:rPr>
+        <w:t>://www.youtube.com/watch?v=</w:t>
+      </w:r>
+      <w:r>
+        <w:rPr>
+          <w:rFonts w:ascii="Consolas" w:hAnsi="Consolas"/>
+          <w:color w:val="D19A66"/>
+        </w:rPr>
+        <w:t>{</w:t>
+      </w:r>
+      <w:r>
+        <w:rPr>
+          <w:rFonts w:ascii="Consolas" w:hAnsi="Consolas"/>
+          <w:color w:val="ABB2BF"/>
+        </w:rPr>
+        <w:t>vid_id</w:t>
+      </w:r>
+      <w:r>
+        <w:rPr>
+          <w:rFonts w:ascii="Consolas" w:hAnsi="Consolas"/>
+          <w:color w:val="D19A66"/>
+        </w:rPr>
+        <w:t>}</w:t>
+      </w:r>
+      <w:r>
+        <w:rPr>
+          <w:rFonts w:ascii="Consolas" w:hAnsi="Consolas"/>
+          <w:color w:val="98C379"/>
+        </w:rPr>
+        <w:t>'</w:t>
+      </w:r>
+      <w:r>
+        <w:rPr>
+          <w:rFonts w:ascii="Consolas" w:hAnsi="Consolas"/>
+          <w:color w:val="98C379"/>
+        </w:rPr>
+        <w:br/>
+        <w:t xml:space="preserve">            </w:t>
+      </w:r>
+      <w:r>
+        <w:rPr>
+          <w:rFonts w:ascii="Consolas" w:hAnsi="Consolas"/>
+          <w:color w:val="C678DD"/>
+        </w:rPr>
+        <w:t xml:space="preserve">except </w:t>
+      </w:r>
+      <w:proofErr w:type="spellStart"/>
+      <w:r>
+        <w:rPr>
+          <w:rFonts w:ascii="Consolas" w:hAnsi="Consolas"/>
+          <w:color w:val="56B6C2"/>
+        </w:rPr>
+        <w:t>TypeError</w:t>
+      </w:r>
+      <w:proofErr w:type="spellEnd"/>
+      <w:r>
+        <w:rPr>
+          <w:rFonts w:ascii="Consolas" w:hAnsi="Consolas"/>
+          <w:color w:val="ABB2BF"/>
+        </w:rPr>
+        <w:t>:</w:t>
+      </w:r>
+      <w:r>
+        <w:rPr>
+          <w:rFonts w:ascii="Consolas" w:hAnsi="Consolas"/>
+          <w:color w:val="ABB2BF"/>
+        </w:rPr>
+        <w:br/>
+        <w:t xml:space="preserve">                </w:t>
+      </w:r>
+      <w:proofErr w:type="spellStart"/>
+      <w:r>
+        <w:rPr>
+          <w:rFonts w:ascii="Consolas" w:hAnsi="Consolas"/>
+          <w:color w:val="ABB2BF"/>
+        </w:rPr>
+        <w:t>youtube_link</w:t>
+      </w:r>
+      <w:proofErr w:type="spellEnd"/>
+      <w:r>
+        <w:rPr>
+          <w:rFonts w:ascii="Consolas" w:hAnsi="Consolas"/>
+          <w:color w:val="ABB2BF"/>
+        </w:rPr>
+        <w:t xml:space="preserve"> = </w:t>
+      </w:r>
+      <w:r>
+        <w:rPr>
+          <w:rFonts w:ascii="Consolas" w:hAnsi="Consolas"/>
+          <w:color w:val="C678DD"/>
+        </w:rPr>
+        <w:t>None</w:t>
+      </w:r>
+      <w:r>
+        <w:rPr>
+          <w:rFonts w:ascii="Consolas" w:hAnsi="Consolas"/>
+          <w:color w:val="C678DD"/>
+        </w:rPr>
+        <w:br/>
+      </w:r>
+      <w:r>
+        <w:rPr>
+          <w:rFonts w:ascii="Consolas" w:hAnsi="Consolas"/>
+          <w:color w:val="C678DD"/>
+        </w:rPr>
+        <w:br/>
+        <w:t xml:space="preserve">            </w:t>
+      </w:r>
+      <w:proofErr w:type="spellStart"/>
+      <w:r>
+        <w:rPr>
+          <w:rFonts w:ascii="Consolas" w:hAnsi="Consolas"/>
+          <w:color w:val="ABB2BF"/>
+        </w:rPr>
+        <w:t>csv_writer.</w:t>
+      </w:r>
+      <w:r>
+        <w:rPr>
+          <w:rFonts w:ascii="Consolas" w:hAnsi="Consolas"/>
+          <w:color w:val="61AFEF"/>
+        </w:rPr>
+        <w:t>writerow</w:t>
+      </w:r>
+      <w:proofErr w:type="spellEnd"/>
+      <w:r>
+        <w:rPr>
+          <w:rFonts w:ascii="Consolas" w:hAnsi="Consolas"/>
+          <w:color w:val="D19A66"/>
+        </w:rPr>
+        <w:t>([</w:t>
+      </w:r>
+      <w:r>
+        <w:rPr>
+          <w:rFonts w:ascii="Consolas" w:hAnsi="Consolas"/>
+          <w:color w:val="ABB2BF"/>
+        </w:rPr>
+        <w:t xml:space="preserve">headline, </w:t>
+      </w:r>
+      <w:proofErr w:type="spellStart"/>
+      <w:r>
+        <w:rPr>
+          <w:rFonts w:ascii="Consolas" w:hAnsi="Consolas"/>
+          <w:color w:val="ABB2BF"/>
+        </w:rPr>
+        <w:t>date_published</w:t>
+      </w:r>
+      <w:proofErr w:type="spellEnd"/>
+      <w:r>
+        <w:rPr>
+          <w:rFonts w:ascii="Consolas" w:hAnsi="Consolas"/>
+          <w:color w:val="ABB2BF"/>
+        </w:rPr>
+        <w:t xml:space="preserve">, summary, </w:t>
+      </w:r>
+      <w:proofErr w:type="spellStart"/>
+      <w:r>
+        <w:rPr>
+          <w:rFonts w:ascii="Consolas" w:hAnsi="Consolas"/>
+          <w:color w:val="ABB2BF"/>
+        </w:rPr>
+        <w:t>youtube_link</w:t>
+      </w:r>
+      <w:proofErr w:type="spellEnd"/>
+      <w:r>
+        <w:rPr>
+          <w:rFonts w:ascii="Consolas" w:hAnsi="Consolas"/>
+          <w:color w:val="D19A66"/>
+        </w:rPr>
+        <w:t>])</w:t>
+      </w:r>
+    </w:p>
+    <w:p/>
+    <w:p>
+      <w:r>
+        <w:t xml:space="preserve">Before entering </w:t>
+      </w:r>
+      <w:proofErr w:type="gramStart"/>
+      <w:r>
+        <w:t>our</w:t>
+      </w:r>
+      <w:proofErr w:type="gramEnd"/>
+      <w:r>
+        <w:t xml:space="preserve"> for loop we are going to write our headings so it will not write a heading for each iteration of the loop.</w:t>
+      </w:r>
+    </w:p>
+    <w:p>
+      <w:r>
+        <w:t xml:space="preserve">In the end we just tell our </w:t>
+      </w:r>
+      <w:proofErr w:type="spellStart"/>
+      <w:r>
+        <w:t>csv_</w:t>
+      </w:r>
+      <w:proofErr w:type="gramStart"/>
+      <w:r>
+        <w:t>writer.writerow</w:t>
+      </w:r>
+      <w:proofErr w:type="spellEnd"/>
+      <w:proofErr w:type="gramEnd"/>
+      <w:r>
+        <w:t>() function to write each our extracted data.</w:t>
+      </w:r>
     </w:p>
     <w:sectPr>
       <w:pgSz w:w="12240" w:h="15840"/>
@@ -131,6 +5485,56 @@
     </w:sectPr>
   </w:body>
 </w:document>
+</file>
+
+<file path=word/endnotes.xml><?xml version="1.0" encoding="utf-8"?>
+<w:endnotes xmlns:wpc="http://schemas.microsoft.com/office/word/2010/wordprocessingCanvas" xmlns:cx="http://schemas.microsoft.com/office/drawing/2014/chartex" xmlns:cx1="http://schemas.microsoft.com/office/drawing/2015/9/8/chartex" xmlns:cx2="http://schemas.microsoft.com/office/drawing/2015/10/21/chartex" xmlns:cx3="http://schemas.microsoft.com/office/drawing/2016/5/9/chartex" xmlns:cx4="http://schemas.microsoft.com/office/drawing/2016/5/10/chartex" xmlns:cx5="http://schemas.microsoft.com/office/drawing/2016/5/11/chartex" xmlns:cx6="http://schemas.microsoft.com/office/drawing/2016/5/12/chartex" xmlns:cx7="http://schemas.microsoft.com/office/drawing/2016/5/13/chartex" xmlns:cx8="http://schemas.microsoft.com/office/drawing/2016/5/14/chartex" xmlns:mc="http://schemas.openxmlformats.org/markup-compatibility/2006" xmlns:aink="http://schemas.microsoft.com/office/drawing/2016/ink" xmlns:am3d="http://schemas.microsoft.com/office/drawing/2017/model3d" xmlns:o="urn:schemas-microsoft-com:office:office" xmlns:r="http://schemas.openxmlformats.org/officeDocument/2006/relationships" xmlns:m="http://schemas.openxmlformats.org/officeDocument/2006/math" xmlns:v="urn:schemas-microsoft-com:vml" xmlns:wp14="http://schemas.microsoft.com/office/word/2010/wordprocessingDrawing" xmlns:wp="http://schemas.openxmlformats.org/drawingml/2006/wordprocessingDrawing" xmlns:w10="urn:schemas-microsoft-com:office:word" xmlns:w="http://schemas.openxmlformats.org/wordprocessingml/2006/main" xmlns:w14="http://schemas.microsoft.com/office/word/2010/wordml" xmlns:w15="http://schemas.microsoft.com/office/word/2012/wordml" xmlns:w16cid="http://schemas.microsoft.com/office/word/2016/wordml/cid" xmlns:w16se="http://schemas.microsoft.com/office/word/2015/wordml/symex" xmlns:wpg="http://schemas.microsoft.com/office/word/2010/wordprocessingGroup" xmlns:wpi="http://schemas.microsoft.com/office/word/2010/wordprocessingInk" xmlns:wne="http://schemas.microsoft.com/office/word/2006/wordml" xmlns:wps="http://schemas.microsoft.com/office/word/2010/wordprocessingShape" mc:Ignorable="w14 w15 w16se w16cid wp14">
+  <w:endnote w:type="separator" w:id="-1">
+    <w:p>
+      <w:pPr>
+        <w:spacing w:after="0" w:line="240" w:lineRule="auto"/>
+      </w:pPr>
+      <w:r>
+        <w:separator/>
+      </w:r>
+    </w:p>
+  </w:endnote>
+  <w:endnote w:type="continuationSeparator" w:id="0">
+    <w:p>
+      <w:pPr>
+        <w:spacing w:after="0" w:line="240" w:lineRule="auto"/>
+      </w:pPr>
+      <w:r>
+        <w:continuationSeparator/>
+      </w:r>
+    </w:p>
+  </w:endnote>
+</w:endnotes>
+</file>
+
+<file path=word/footnotes.xml><?xml version="1.0" encoding="utf-8"?>
+<w:footnotes xmlns:wpc="http://schemas.microsoft.com/office/word/2010/wordprocessingCanvas" xmlns:cx="http://schemas.microsoft.com/office/drawing/2014/chartex" xmlns:cx1="http://schemas.microsoft.com/office/drawing/2015/9/8/chartex" xmlns:cx2="http://schemas.microsoft.com/office/drawing/2015/10/21/chartex" xmlns:cx3="http://schemas.microsoft.com/office/drawing/2016/5/9/chartex" xmlns:cx4="http://schemas.microsoft.com/office/drawing/2016/5/10/chartex" xmlns:cx5="http://schemas.microsoft.com/office/drawing/2016/5/11/chartex" xmlns:cx6="http://schemas.microsoft.com/office/drawing/2016/5/12/chartex" xmlns:cx7="http://schemas.microsoft.com/office/drawing/2016/5/13/chartex" xmlns:cx8="http://schemas.microsoft.com/office/drawing/2016/5/14/chartex" xmlns:mc="http://schemas.openxmlformats.org/markup-compatibility/2006" xmlns:aink="http://schemas.microsoft.com/office/drawing/2016/ink" xmlns:am3d="http://schemas.microsoft.com/office/drawing/2017/model3d" xmlns:o="urn:schemas-microsoft-com:office:office" xmlns:r="http://schemas.openxmlformats.org/officeDocument/2006/relationships" xmlns:m="http://schemas.openxmlformats.org/officeDocument/2006/math" xmlns:v="urn:schemas-microsoft-com:vml" xmlns:wp14="http://schemas.microsoft.com/office/word/2010/wordprocessingDrawing" xmlns:wp="http://schemas.openxmlformats.org/drawingml/2006/wordprocessingDrawing" xmlns:w10="urn:schemas-microsoft-com:office:word" xmlns:w="http://schemas.openxmlformats.org/wordprocessingml/2006/main" xmlns:w14="http://schemas.microsoft.com/office/word/2010/wordml" xmlns:w15="http://schemas.microsoft.com/office/word/2012/wordml" xmlns:w16cid="http://schemas.microsoft.com/office/word/2016/wordml/cid" xmlns:w16se="http://schemas.microsoft.com/office/word/2015/wordml/symex" xmlns:wpg="http://schemas.microsoft.com/office/word/2010/wordprocessingGroup" xmlns:wpi="http://schemas.microsoft.com/office/word/2010/wordprocessingInk" xmlns:wne="http://schemas.microsoft.com/office/word/2006/wordml" xmlns:wps="http://schemas.microsoft.com/office/word/2010/wordprocessingShape" mc:Ignorable="w14 w15 w16se w16cid wp14">
+  <w:footnote w:type="separator" w:id="-1">
+    <w:p>
+      <w:pPr>
+        <w:spacing w:after="0" w:line="240" w:lineRule="auto"/>
+      </w:pPr>
+      <w:r>
+        <w:separator/>
+      </w:r>
+    </w:p>
+  </w:footnote>
+  <w:footnote w:type="continuationSeparator" w:id="0">
+    <w:p>
+      <w:pPr>
+        <w:spacing w:after="0" w:line="240" w:lineRule="auto"/>
+      </w:pPr>
+      <w:r>
+        <w:continuationSeparator/>
+      </w:r>
+    </w:p>
+  </w:footnote>
+</w:footnotes>
 </file>
 
 <file path=word/numbering.xml><?xml version="1.0" encoding="utf-8"?>
@@ -673,6 +6077,50 @@
       <w:szCs w:val="32"/>
     </w:rPr>
   </w:style>
+  <w:style w:type="paragraph" w:styleId="Heading2">
+    <w:name w:val="heading 2"/>
+    <w:basedOn w:val="Normal"/>
+    <w:next w:val="Normal"/>
+    <w:link w:val="Heading2Char"/>
+    <w:uiPriority w:val="9"/>
+    <w:unhideWhenUsed/>
+    <w:qFormat/>
+    <w:rsid w:val="007D4225"/>
+    <w:pPr>
+      <w:keepNext/>
+      <w:keepLines/>
+      <w:spacing w:before="40" w:after="0"/>
+      <w:outlineLvl w:val="1"/>
+    </w:pPr>
+    <w:rPr>
+      <w:rFonts w:asciiTheme="majorHAnsi" w:eastAsiaTheme="majorEastAsia" w:hAnsiTheme="majorHAnsi" w:cstheme="majorBidi"/>
+      <w:color w:val="2F5496" w:themeColor="accent1" w:themeShade="BF"/>
+      <w:sz w:val="26"/>
+      <w:szCs w:val="26"/>
+    </w:rPr>
+  </w:style>
+  <w:style w:type="paragraph" w:styleId="Heading3">
+    <w:name w:val="heading 3"/>
+    <w:basedOn w:val="Normal"/>
+    <w:next w:val="Normal"/>
+    <w:link w:val="Heading3Char"/>
+    <w:uiPriority w:val="9"/>
+    <w:unhideWhenUsed/>
+    <w:qFormat/>
+    <w:rsid w:val="00FF514F"/>
+    <w:pPr>
+      <w:keepNext/>
+      <w:keepLines/>
+      <w:spacing w:before="40" w:after="0"/>
+      <w:outlineLvl w:val="2"/>
+    </w:pPr>
+    <w:rPr>
+      <w:rFonts w:asciiTheme="majorHAnsi" w:eastAsiaTheme="majorEastAsia" w:hAnsiTheme="majorHAnsi" w:cstheme="majorBidi"/>
+      <w:color w:val="1F3763" w:themeColor="accent1" w:themeShade="7F"/>
+      <w:sz w:val="24"/>
+      <w:szCs w:val="24"/>
+    </w:rPr>
+  </w:style>
   <w:style w:type="character" w:default="1" w:styleId="DefaultParagraphFont">
     <w:name w:val="Default Paragraph Font"/>
     <w:uiPriority w:val="1"/>
@@ -780,6 +6228,124 @@
       <w:ind w:left="720"/>
       <w:contextualSpacing/>
     </w:pPr>
+  </w:style>
+  <w:style w:type="paragraph" w:styleId="HTMLPreformatted">
+    <w:name w:val="HTML Preformatted"/>
+    <w:basedOn w:val="Normal"/>
+    <w:link w:val="HTMLPreformattedChar"/>
+    <w:uiPriority w:val="99"/>
+    <w:semiHidden/>
+    <w:unhideWhenUsed/>
+    <w:rsid w:val="00AC55E6"/>
+    <w:pPr>
+      <w:tabs>
+        <w:tab w:val="left" w:pos="916"/>
+        <w:tab w:val="left" w:pos="1832"/>
+        <w:tab w:val="left" w:pos="2748"/>
+        <w:tab w:val="left" w:pos="3664"/>
+        <w:tab w:val="left" w:pos="4580"/>
+        <w:tab w:val="left" w:pos="5496"/>
+        <w:tab w:val="left" w:pos="6412"/>
+        <w:tab w:val="left" w:pos="7328"/>
+        <w:tab w:val="left" w:pos="8244"/>
+        <w:tab w:val="left" w:pos="9160"/>
+        <w:tab w:val="left" w:pos="10076"/>
+        <w:tab w:val="left" w:pos="10992"/>
+        <w:tab w:val="left" w:pos="11908"/>
+        <w:tab w:val="left" w:pos="12824"/>
+        <w:tab w:val="left" w:pos="13740"/>
+        <w:tab w:val="left" w:pos="14656"/>
+      </w:tabs>
+      <w:spacing w:after="0" w:line="240" w:lineRule="auto"/>
+    </w:pPr>
+    <w:rPr>
+      <w:rFonts w:ascii="Courier New" w:eastAsia="Times New Roman" w:hAnsi="Courier New" w:cs="Courier New"/>
+      <w:sz w:val="20"/>
+      <w:szCs w:val="20"/>
+    </w:rPr>
+  </w:style>
+  <w:style w:type="character" w:customStyle="1" w:styleId="HTMLPreformattedChar">
+    <w:name w:val="HTML Preformatted Char"/>
+    <w:basedOn w:val="DefaultParagraphFont"/>
+    <w:link w:val="HTMLPreformatted"/>
+    <w:uiPriority w:val="99"/>
+    <w:semiHidden/>
+    <w:rsid w:val="00AC55E6"/>
+    <w:rPr>
+      <w:rFonts w:ascii="Courier New" w:eastAsia="Times New Roman" w:hAnsi="Courier New" w:cs="Courier New"/>
+      <w:sz w:val="20"/>
+      <w:szCs w:val="20"/>
+    </w:rPr>
+  </w:style>
+  <w:style w:type="character" w:customStyle="1" w:styleId="Heading2Char">
+    <w:name w:val="Heading 2 Char"/>
+    <w:basedOn w:val="DefaultParagraphFont"/>
+    <w:link w:val="Heading2"/>
+    <w:uiPriority w:val="9"/>
+    <w:rsid w:val="007D4225"/>
+    <w:rPr>
+      <w:rFonts w:asciiTheme="majorHAnsi" w:eastAsiaTheme="majorEastAsia" w:hAnsiTheme="majorHAnsi" w:cstheme="majorBidi"/>
+      <w:color w:val="2F5496" w:themeColor="accent1" w:themeShade="BF"/>
+      <w:sz w:val="26"/>
+      <w:szCs w:val="26"/>
+    </w:rPr>
+  </w:style>
+  <w:style w:type="character" w:customStyle="1" w:styleId="Heading3Char">
+    <w:name w:val="Heading 3 Char"/>
+    <w:basedOn w:val="DefaultParagraphFont"/>
+    <w:link w:val="Heading3"/>
+    <w:uiPriority w:val="9"/>
+    <w:rsid w:val="00FF514F"/>
+    <w:rPr>
+      <w:rFonts w:asciiTheme="majorHAnsi" w:eastAsiaTheme="majorEastAsia" w:hAnsiTheme="majorHAnsi" w:cstheme="majorBidi"/>
+      <w:color w:val="1F3763" w:themeColor="accent1" w:themeShade="7F"/>
+      <w:sz w:val="24"/>
+      <w:szCs w:val="24"/>
+    </w:rPr>
+  </w:style>
+  <w:style w:type="paragraph" w:styleId="Header">
+    <w:name w:val="header"/>
+    <w:basedOn w:val="Normal"/>
+    <w:link w:val="HeaderChar"/>
+    <w:uiPriority w:val="99"/>
+    <w:unhideWhenUsed/>
+    <w:rsid w:val="00B53380"/>
+    <w:pPr>
+      <w:tabs>
+        <w:tab w:val="center" w:pos="4680"/>
+        <w:tab w:val="right" w:pos="9360"/>
+      </w:tabs>
+      <w:spacing w:after="0" w:line="240" w:lineRule="auto"/>
+    </w:pPr>
+  </w:style>
+  <w:style w:type="character" w:customStyle="1" w:styleId="HeaderChar">
+    <w:name w:val="Header Char"/>
+    <w:basedOn w:val="DefaultParagraphFont"/>
+    <w:link w:val="Header"/>
+    <w:uiPriority w:val="99"/>
+    <w:rsid w:val="00B53380"/>
+  </w:style>
+  <w:style w:type="paragraph" w:styleId="Footer">
+    <w:name w:val="footer"/>
+    <w:basedOn w:val="Normal"/>
+    <w:link w:val="FooterChar"/>
+    <w:uiPriority w:val="99"/>
+    <w:unhideWhenUsed/>
+    <w:rsid w:val="00B53380"/>
+    <w:pPr>
+      <w:tabs>
+        <w:tab w:val="center" w:pos="4680"/>
+        <w:tab w:val="right" w:pos="9360"/>
+      </w:tabs>
+      <w:spacing w:after="0" w:line="240" w:lineRule="auto"/>
+    </w:pPr>
+  </w:style>
+  <w:style w:type="character" w:customStyle="1" w:styleId="FooterChar">
+    <w:name w:val="Footer Char"/>
+    <w:basedOn w:val="DefaultParagraphFont"/>
+    <w:link w:val="Footer"/>
+    <w:uiPriority w:val="99"/>
+    <w:rsid w:val="00B53380"/>
   </w:style>
 </w:styles>
 </file>

--- a/Web Scraping/Webscraping - Documentation.docx
+++ b/Web Scraping/Webscraping - Documentation.docx
@@ -1146,14 +1146,562 @@
       </w:r>
       <w:proofErr w:type="gramEnd"/>
       <w:r>
-        <w:t>)</w:t>
-      </w:r>
+        <w:t>).</w:t>
+      </w:r>
+    </w:p>
+    <w:p>
+      <w:pPr>
+        <w:pStyle w:val="Heading2"/>
+      </w:pPr>
+      <w:r>
+        <w:t>Downloading Images with Requests</w:t>
+      </w:r>
+    </w:p>
+    <w:p>
       <w:bookmarkStart w:id="0" w:name="_GoBack"/>
       <w:bookmarkEnd w:id="0"/>
-      <w:r>
+    </w:p>
+    <w:p>
+      <w:pPr>
+        <w:shd w:val="clear" w:color="auto" w:fill="282C34"/>
+        <w:tabs>
+          <w:tab w:val="left" w:pos="916"/>
+          <w:tab w:val="left" w:pos="1832"/>
+          <w:tab w:val="left" w:pos="2748"/>
+          <w:tab w:val="left" w:pos="3664"/>
+          <w:tab w:val="left" w:pos="4580"/>
+          <w:tab w:val="left" w:pos="5496"/>
+          <w:tab w:val="left" w:pos="6412"/>
+          <w:tab w:val="left" w:pos="7328"/>
+          <w:tab w:val="left" w:pos="8244"/>
+          <w:tab w:val="left" w:pos="9160"/>
+          <w:tab w:val="left" w:pos="10076"/>
+          <w:tab w:val="left" w:pos="10992"/>
+          <w:tab w:val="left" w:pos="11908"/>
+          <w:tab w:val="left" w:pos="12824"/>
+          <w:tab w:val="left" w:pos="13740"/>
+          <w:tab w:val="left" w:pos="14656"/>
+        </w:tabs>
+        <w:spacing w:after="0" w:line="240" w:lineRule="auto"/>
+        <w:rPr>
+          <w:rFonts w:ascii="Consolas" w:eastAsia="Times New Roman" w:hAnsi="Consolas" w:cs="Courier New"/>
+          <w:color w:val="ABB2BF"/>
+          <w:sz w:val="27"/>
+          <w:szCs w:val="27"/>
+        </w:rPr>
+      </w:pPr>
+      <w:r>
+        <w:rPr>
+          <w:rFonts w:ascii="Consolas" w:eastAsia="Times New Roman" w:hAnsi="Consolas" w:cs="Courier New"/>
+          <w:color w:val="C678DD"/>
+          <w:sz w:val="27"/>
+          <w:szCs w:val="27"/>
+        </w:rPr>
+        <w:t xml:space="preserve">def </w:t>
+      </w:r>
+      <w:proofErr w:type="spellStart"/>
+      <w:r>
+        <w:rPr>
+          <w:rFonts w:ascii="Consolas" w:eastAsia="Times New Roman" w:hAnsi="Consolas" w:cs="Courier New"/>
+          <w:color w:val="61AFEF"/>
+          <w:sz w:val="27"/>
+          <w:szCs w:val="27"/>
+        </w:rPr>
+        <w:t>get_image</w:t>
+      </w:r>
+      <w:proofErr w:type="spellEnd"/>
+      <w:r>
+        <w:rPr>
+          <w:rFonts w:ascii="Consolas" w:eastAsia="Times New Roman" w:hAnsi="Consolas" w:cs="Courier New"/>
+          <w:color w:val="D19A66"/>
+          <w:sz w:val="27"/>
+          <w:szCs w:val="27"/>
+        </w:rPr>
+        <w:t>(</w:t>
+      </w:r>
+      <w:proofErr w:type="spellStart"/>
+      <w:r>
+        <w:rPr>
+          <w:rFonts w:ascii="Consolas" w:eastAsia="Times New Roman" w:hAnsi="Consolas" w:cs="Courier New"/>
+          <w:color w:val="D19A66"/>
+          <w:sz w:val="27"/>
+          <w:szCs w:val="27"/>
+        </w:rPr>
+        <w:t>url</w:t>
+      </w:r>
+      <w:r>
+        <w:rPr>
+          <w:rFonts w:ascii="Consolas" w:eastAsia="Times New Roman" w:hAnsi="Consolas" w:cs="Courier New"/>
+          <w:color w:val="ABB2BF"/>
+          <w:sz w:val="27"/>
+          <w:szCs w:val="27"/>
+        </w:rPr>
+        <w:t>,</w:t>
+      </w:r>
+      <w:r>
+        <w:rPr>
+          <w:rFonts w:ascii="Consolas" w:eastAsia="Times New Roman" w:hAnsi="Consolas" w:cs="Courier New"/>
+          <w:color w:val="D19A66"/>
+          <w:sz w:val="27"/>
+          <w:szCs w:val="27"/>
+        </w:rPr>
+        <w:t>car_ad_title</w:t>
+      </w:r>
+      <w:proofErr w:type="spellEnd"/>
+      <w:r>
+        <w:rPr>
+          <w:rFonts w:ascii="Consolas" w:eastAsia="Times New Roman" w:hAnsi="Consolas" w:cs="Courier New"/>
+          <w:color w:val="D19A66"/>
+          <w:sz w:val="27"/>
+          <w:szCs w:val="27"/>
+        </w:rPr>
+        <w:t>)</w:t>
+      </w:r>
+      <w:r>
+        <w:rPr>
+          <w:rFonts w:ascii="Consolas" w:eastAsia="Times New Roman" w:hAnsi="Consolas" w:cs="Courier New"/>
+          <w:color w:val="ABB2BF"/>
+          <w:sz w:val="27"/>
+          <w:szCs w:val="27"/>
+        </w:rPr>
+        <w:t>:</w:t>
+      </w:r>
+      <w:r>
+        <w:rPr>
+          <w:rFonts w:ascii="Consolas" w:eastAsia="Times New Roman" w:hAnsi="Consolas" w:cs="Courier New"/>
+          <w:color w:val="ABB2BF"/>
+          <w:sz w:val="27"/>
+          <w:szCs w:val="27"/>
+        </w:rPr>
+        <w:br/>
+        <w:t xml:space="preserve">    </w:t>
+      </w:r>
+      <w:proofErr w:type="spellStart"/>
+      <w:r>
+        <w:rPr>
+          <w:rFonts w:ascii="Consolas" w:eastAsia="Times New Roman" w:hAnsi="Consolas" w:cs="Courier New"/>
+          <w:color w:val="ABB2BF"/>
+          <w:sz w:val="27"/>
+          <w:szCs w:val="27"/>
+        </w:rPr>
+        <w:t>formatted_name</w:t>
+      </w:r>
+      <w:proofErr w:type="spellEnd"/>
+      <w:r>
+        <w:rPr>
+          <w:rFonts w:ascii="Consolas" w:eastAsia="Times New Roman" w:hAnsi="Consolas" w:cs="Courier New"/>
+          <w:color w:val="ABB2BF"/>
+          <w:sz w:val="27"/>
+          <w:szCs w:val="27"/>
+        </w:rPr>
+        <w:t xml:space="preserve"> = </w:t>
+      </w:r>
+      <w:proofErr w:type="spellStart"/>
+      <w:r>
+        <w:rPr>
+          <w:rFonts w:ascii="Consolas" w:eastAsia="Times New Roman" w:hAnsi="Consolas" w:cs="Courier New"/>
+          <w:color w:val="D19A66"/>
+          <w:sz w:val="27"/>
+          <w:szCs w:val="27"/>
+        </w:rPr>
+        <w:t>car_ad_title</w:t>
+      </w:r>
+      <w:r>
+        <w:rPr>
+          <w:rFonts w:ascii="Consolas" w:eastAsia="Times New Roman" w:hAnsi="Consolas" w:cs="Courier New"/>
+          <w:color w:val="ABB2BF"/>
+          <w:sz w:val="27"/>
+          <w:szCs w:val="27"/>
+        </w:rPr>
         <w:t>.</w:t>
       </w:r>
-    </w:p>
+      <w:r>
+        <w:rPr>
+          <w:rFonts w:ascii="Consolas" w:eastAsia="Times New Roman" w:hAnsi="Consolas" w:cs="Courier New"/>
+          <w:color w:val="61AFEF"/>
+          <w:sz w:val="27"/>
+          <w:szCs w:val="27"/>
+        </w:rPr>
+        <w:t>replace</w:t>
+      </w:r>
+      <w:proofErr w:type="spellEnd"/>
+      <w:r>
+        <w:rPr>
+          <w:rFonts w:ascii="Consolas" w:eastAsia="Times New Roman" w:hAnsi="Consolas" w:cs="Courier New"/>
+          <w:color w:val="D19A66"/>
+          <w:sz w:val="27"/>
+          <w:szCs w:val="27"/>
+        </w:rPr>
+        <w:t>(</w:t>
+      </w:r>
+      <w:r>
+        <w:rPr>
+          <w:rFonts w:ascii="Consolas" w:eastAsia="Times New Roman" w:hAnsi="Consolas" w:cs="Courier New"/>
+          <w:color w:val="98C379"/>
+          <w:sz w:val="27"/>
+          <w:szCs w:val="27"/>
+        </w:rPr>
+        <w:t>'/'</w:t>
+      </w:r>
+      <w:r>
+        <w:rPr>
+          <w:rFonts w:ascii="Consolas" w:eastAsia="Times New Roman" w:hAnsi="Consolas" w:cs="Courier New"/>
+          <w:color w:val="ABB2BF"/>
+          <w:sz w:val="27"/>
+          <w:szCs w:val="27"/>
+        </w:rPr>
+        <w:t>,</w:t>
+      </w:r>
+      <w:r>
+        <w:rPr>
+          <w:rFonts w:ascii="Consolas" w:eastAsia="Times New Roman" w:hAnsi="Consolas" w:cs="Courier New"/>
+          <w:color w:val="98C379"/>
+          <w:sz w:val="27"/>
+          <w:szCs w:val="27"/>
+        </w:rPr>
+        <w:t>','</w:t>
+      </w:r>
+      <w:r>
+        <w:rPr>
+          <w:rFonts w:ascii="Consolas" w:eastAsia="Times New Roman" w:hAnsi="Consolas" w:cs="Courier New"/>
+          <w:color w:val="D19A66"/>
+          <w:sz w:val="27"/>
+          <w:szCs w:val="27"/>
+        </w:rPr>
+        <w:t>)</w:t>
+      </w:r>
+      <w:r>
+        <w:rPr>
+          <w:rFonts w:ascii="Consolas" w:eastAsia="Times New Roman" w:hAnsi="Consolas" w:cs="Courier New"/>
+          <w:color w:val="ABB2BF"/>
+          <w:sz w:val="27"/>
+          <w:szCs w:val="27"/>
+        </w:rPr>
+        <w:t>.</w:t>
+      </w:r>
+      <w:r>
+        <w:rPr>
+          <w:rFonts w:ascii="Consolas" w:eastAsia="Times New Roman" w:hAnsi="Consolas" w:cs="Courier New"/>
+          <w:color w:val="61AFEF"/>
+          <w:sz w:val="27"/>
+          <w:szCs w:val="27"/>
+        </w:rPr>
+        <w:t>strip</w:t>
+      </w:r>
+      <w:r>
+        <w:rPr>
+          <w:rFonts w:ascii="Consolas" w:eastAsia="Times New Roman" w:hAnsi="Consolas" w:cs="Courier New"/>
+          <w:color w:val="D19A66"/>
+          <w:sz w:val="27"/>
+          <w:szCs w:val="27"/>
+        </w:rPr>
+        <w:t xml:space="preserve">() </w:t>
+      </w:r>
+      <w:r>
+        <w:rPr>
+          <w:rFonts w:ascii="Consolas" w:eastAsia="Times New Roman" w:hAnsi="Consolas" w:cs="Courier New"/>
+          <w:color w:val="ABB2BF"/>
+          <w:sz w:val="27"/>
+          <w:szCs w:val="27"/>
+        </w:rPr>
+        <w:t xml:space="preserve">+ </w:t>
+      </w:r>
+      <w:r>
+        <w:rPr>
+          <w:rFonts w:ascii="Consolas" w:eastAsia="Times New Roman" w:hAnsi="Consolas" w:cs="Courier New"/>
+          <w:color w:val="98C379"/>
+          <w:sz w:val="27"/>
+          <w:szCs w:val="27"/>
+        </w:rPr>
+        <w:t>'.jpeg'</w:t>
+      </w:r>
+      <w:r>
+        <w:rPr>
+          <w:rFonts w:ascii="Consolas" w:eastAsia="Times New Roman" w:hAnsi="Consolas" w:cs="Courier New"/>
+          <w:color w:val="98C379"/>
+          <w:sz w:val="27"/>
+          <w:szCs w:val="27"/>
+        </w:rPr>
+        <w:br/>
+        <w:t xml:space="preserve">    </w:t>
+      </w:r>
+      <w:r>
+        <w:rPr>
+          <w:rFonts w:ascii="Consolas" w:eastAsia="Times New Roman" w:hAnsi="Consolas" w:cs="Courier New"/>
+          <w:color w:val="ABB2BF"/>
+          <w:sz w:val="27"/>
+          <w:szCs w:val="27"/>
+        </w:rPr>
+        <w:t xml:space="preserve">r = </w:t>
+      </w:r>
+      <w:proofErr w:type="spellStart"/>
+      <w:r>
+        <w:rPr>
+          <w:rFonts w:ascii="Consolas" w:eastAsia="Times New Roman" w:hAnsi="Consolas" w:cs="Courier New"/>
+          <w:color w:val="ABB2BF"/>
+          <w:sz w:val="27"/>
+          <w:szCs w:val="27"/>
+        </w:rPr>
+        <w:t>requests.</w:t>
+      </w:r>
+      <w:r>
+        <w:rPr>
+          <w:rFonts w:ascii="Consolas" w:eastAsia="Times New Roman" w:hAnsi="Consolas" w:cs="Courier New"/>
+          <w:color w:val="61AFEF"/>
+          <w:sz w:val="27"/>
+          <w:szCs w:val="27"/>
+        </w:rPr>
+        <w:t>get</w:t>
+      </w:r>
+      <w:proofErr w:type="spellEnd"/>
+      <w:r>
+        <w:rPr>
+          <w:rFonts w:ascii="Consolas" w:eastAsia="Times New Roman" w:hAnsi="Consolas" w:cs="Courier New"/>
+          <w:color w:val="D19A66"/>
+          <w:sz w:val="27"/>
+          <w:szCs w:val="27"/>
+        </w:rPr>
+        <w:t>(</w:t>
+      </w:r>
+      <w:proofErr w:type="spellStart"/>
+      <w:r>
+        <w:rPr>
+          <w:rFonts w:ascii="Consolas" w:eastAsia="Times New Roman" w:hAnsi="Consolas" w:cs="Courier New"/>
+          <w:color w:val="D19A66"/>
+          <w:sz w:val="27"/>
+          <w:szCs w:val="27"/>
+        </w:rPr>
+        <w:t>url</w:t>
+      </w:r>
+      <w:proofErr w:type="spellEnd"/>
+      <w:r>
+        <w:rPr>
+          <w:rFonts w:ascii="Consolas" w:eastAsia="Times New Roman" w:hAnsi="Consolas" w:cs="Courier New"/>
+          <w:color w:val="ABB2BF"/>
+          <w:sz w:val="27"/>
+          <w:szCs w:val="27"/>
+        </w:rPr>
+        <w:t xml:space="preserve">, </w:t>
+      </w:r>
+      <w:r>
+        <w:rPr>
+          <w:rFonts w:ascii="Consolas" w:eastAsia="Times New Roman" w:hAnsi="Consolas" w:cs="Courier New"/>
+          <w:color w:val="D19A66"/>
+          <w:sz w:val="27"/>
+          <w:szCs w:val="27"/>
+        </w:rPr>
+        <w:t>stream</w:t>
+      </w:r>
+      <w:r>
+        <w:rPr>
+          <w:rFonts w:ascii="Consolas" w:eastAsia="Times New Roman" w:hAnsi="Consolas" w:cs="Courier New"/>
+          <w:color w:val="ABB2BF"/>
+          <w:sz w:val="27"/>
+          <w:szCs w:val="27"/>
+        </w:rPr>
+        <w:t>=</w:t>
+      </w:r>
+      <w:r>
+        <w:rPr>
+          <w:rFonts w:ascii="Consolas" w:eastAsia="Times New Roman" w:hAnsi="Consolas" w:cs="Courier New"/>
+          <w:color w:val="C678DD"/>
+          <w:sz w:val="27"/>
+          <w:szCs w:val="27"/>
+        </w:rPr>
+        <w:t>True</w:t>
+      </w:r>
+      <w:r>
+        <w:rPr>
+          <w:rFonts w:ascii="Consolas" w:eastAsia="Times New Roman" w:hAnsi="Consolas" w:cs="Courier New"/>
+          <w:color w:val="D19A66"/>
+          <w:sz w:val="27"/>
+          <w:szCs w:val="27"/>
+        </w:rPr>
+        <w:t>)</w:t>
+      </w:r>
+      <w:r>
+        <w:rPr>
+          <w:rFonts w:ascii="Consolas" w:eastAsia="Times New Roman" w:hAnsi="Consolas" w:cs="Courier New"/>
+          <w:color w:val="D19A66"/>
+          <w:sz w:val="27"/>
+          <w:szCs w:val="27"/>
+        </w:rPr>
+        <w:br/>
+        <w:t xml:space="preserve">    </w:t>
+      </w:r>
+      <w:r>
+        <w:rPr>
+          <w:rFonts w:ascii="Consolas" w:eastAsia="Times New Roman" w:hAnsi="Consolas" w:cs="Courier New"/>
+          <w:color w:val="C678DD"/>
+          <w:sz w:val="27"/>
+          <w:szCs w:val="27"/>
+        </w:rPr>
+        <w:t xml:space="preserve">with </w:t>
+      </w:r>
+      <w:r>
+        <w:rPr>
+          <w:rFonts w:ascii="Consolas" w:eastAsia="Times New Roman" w:hAnsi="Consolas" w:cs="Courier New"/>
+          <w:color w:val="56B6C2"/>
+          <w:sz w:val="27"/>
+          <w:szCs w:val="27"/>
+        </w:rPr>
+        <w:t>open</w:t>
+      </w:r>
+      <w:r>
+        <w:rPr>
+          <w:rFonts w:ascii="Consolas" w:eastAsia="Times New Roman" w:hAnsi="Consolas" w:cs="Courier New"/>
+          <w:color w:val="D19A66"/>
+          <w:sz w:val="27"/>
+          <w:szCs w:val="27"/>
+        </w:rPr>
+        <w:t>(</w:t>
+      </w:r>
+      <w:proofErr w:type="spellStart"/>
+      <w:r>
+        <w:rPr>
+          <w:rFonts w:ascii="Consolas" w:eastAsia="Times New Roman" w:hAnsi="Consolas" w:cs="Courier New"/>
+          <w:color w:val="ABB2BF"/>
+          <w:sz w:val="27"/>
+          <w:szCs w:val="27"/>
+        </w:rPr>
+        <w:t>formatted_name</w:t>
+      </w:r>
+      <w:proofErr w:type="spellEnd"/>
+      <w:r>
+        <w:rPr>
+          <w:rFonts w:ascii="Consolas" w:eastAsia="Times New Roman" w:hAnsi="Consolas" w:cs="Courier New"/>
+          <w:color w:val="ABB2BF"/>
+          <w:sz w:val="27"/>
+          <w:szCs w:val="27"/>
+        </w:rPr>
+        <w:t xml:space="preserve">, </w:t>
+      </w:r>
+      <w:r>
+        <w:rPr>
+          <w:rFonts w:ascii="Consolas" w:eastAsia="Times New Roman" w:hAnsi="Consolas" w:cs="Courier New"/>
+          <w:color w:val="98C379"/>
+          <w:sz w:val="27"/>
+          <w:szCs w:val="27"/>
+        </w:rPr>
+        <w:t>'</w:t>
+      </w:r>
+      <w:proofErr w:type="spellStart"/>
+      <w:r>
+        <w:rPr>
+          <w:rFonts w:ascii="Consolas" w:eastAsia="Times New Roman" w:hAnsi="Consolas" w:cs="Courier New"/>
+          <w:color w:val="98C379"/>
+          <w:sz w:val="27"/>
+          <w:szCs w:val="27"/>
+        </w:rPr>
+        <w:t>wb</w:t>
+      </w:r>
+      <w:proofErr w:type="spellEnd"/>
+      <w:r>
+        <w:rPr>
+          <w:rFonts w:ascii="Consolas" w:eastAsia="Times New Roman" w:hAnsi="Consolas" w:cs="Courier New"/>
+          <w:color w:val="98C379"/>
+          <w:sz w:val="27"/>
+          <w:szCs w:val="27"/>
+        </w:rPr>
+        <w:t>'</w:t>
+      </w:r>
+      <w:r>
+        <w:rPr>
+          <w:rFonts w:ascii="Consolas" w:eastAsia="Times New Roman" w:hAnsi="Consolas" w:cs="Courier New"/>
+          <w:color w:val="D19A66"/>
+          <w:sz w:val="27"/>
+          <w:szCs w:val="27"/>
+        </w:rPr>
+        <w:t xml:space="preserve">) </w:t>
+      </w:r>
+      <w:r>
+        <w:rPr>
+          <w:rFonts w:ascii="Consolas" w:eastAsia="Times New Roman" w:hAnsi="Consolas" w:cs="Courier New"/>
+          <w:color w:val="C678DD"/>
+          <w:sz w:val="27"/>
+          <w:szCs w:val="27"/>
+        </w:rPr>
+        <w:t xml:space="preserve">as </w:t>
+      </w:r>
+      <w:r>
+        <w:rPr>
+          <w:rFonts w:ascii="Consolas" w:eastAsia="Times New Roman" w:hAnsi="Consolas" w:cs="Courier New"/>
+          <w:color w:val="ABB2BF"/>
+          <w:sz w:val="27"/>
+          <w:szCs w:val="27"/>
+        </w:rPr>
+        <w:t>f:</w:t>
+      </w:r>
+      <w:r>
+        <w:rPr>
+          <w:rFonts w:ascii="Consolas" w:eastAsia="Times New Roman" w:hAnsi="Consolas" w:cs="Courier New"/>
+          <w:color w:val="ABB2BF"/>
+          <w:sz w:val="27"/>
+          <w:szCs w:val="27"/>
+        </w:rPr>
+        <w:br/>
+        <w:t xml:space="preserve">        </w:t>
+      </w:r>
+      <w:proofErr w:type="spellStart"/>
+      <w:r>
+        <w:rPr>
+          <w:rFonts w:ascii="Consolas" w:eastAsia="Times New Roman" w:hAnsi="Consolas" w:cs="Courier New"/>
+          <w:color w:val="ABB2BF"/>
+          <w:sz w:val="27"/>
+          <w:szCs w:val="27"/>
+        </w:rPr>
+        <w:t>shutil.</w:t>
+      </w:r>
+      <w:r>
+        <w:rPr>
+          <w:rFonts w:ascii="Consolas" w:eastAsia="Times New Roman" w:hAnsi="Consolas" w:cs="Courier New"/>
+          <w:color w:val="61AFEF"/>
+          <w:sz w:val="27"/>
+          <w:szCs w:val="27"/>
+        </w:rPr>
+        <w:t>copyfileobj</w:t>
+      </w:r>
+      <w:proofErr w:type="spellEnd"/>
+      <w:r>
+        <w:rPr>
+          <w:rFonts w:ascii="Consolas" w:eastAsia="Times New Roman" w:hAnsi="Consolas" w:cs="Courier New"/>
+          <w:color w:val="D19A66"/>
+          <w:sz w:val="27"/>
+          <w:szCs w:val="27"/>
+        </w:rPr>
+        <w:t>(</w:t>
+      </w:r>
+      <w:proofErr w:type="spellStart"/>
+      <w:r>
+        <w:rPr>
+          <w:rFonts w:ascii="Consolas" w:eastAsia="Times New Roman" w:hAnsi="Consolas" w:cs="Courier New"/>
+          <w:color w:val="ABB2BF"/>
+          <w:sz w:val="27"/>
+          <w:szCs w:val="27"/>
+        </w:rPr>
+        <w:t>r.raw</w:t>
+      </w:r>
+      <w:proofErr w:type="spellEnd"/>
+      <w:r>
+        <w:rPr>
+          <w:rFonts w:ascii="Consolas" w:eastAsia="Times New Roman" w:hAnsi="Consolas" w:cs="Courier New"/>
+          <w:color w:val="ABB2BF"/>
+          <w:sz w:val="27"/>
+          <w:szCs w:val="27"/>
+        </w:rPr>
+        <w:t>, f</w:t>
+      </w:r>
+      <w:r>
+        <w:rPr>
+          <w:rFonts w:ascii="Consolas" w:eastAsia="Times New Roman" w:hAnsi="Consolas" w:cs="Courier New"/>
+          <w:color w:val="D19A66"/>
+          <w:sz w:val="27"/>
+          <w:szCs w:val="27"/>
+        </w:rPr>
+        <w:t>)</w:t>
+      </w:r>
+    </w:p>
+    <w:p/>
     <w:p>
       <w:pPr>
         <w:pStyle w:val="Heading1"/>
@@ -1214,6 +1762,7 @@
     </w:p>
     <w:p>
       <w:r>
+        <w:lastRenderedPageBreak/>
         <w:t>It should look something like this:</w:t>
       </w:r>
     </w:p>
@@ -1222,7 +1771,6 @@
         <w:rPr>
           <w:noProof/>
         </w:rPr>
-        <w:lastRenderedPageBreak/>
         <w:drawing>
           <wp:inline distT="0" distB="0" distL="0" distR="0" wp14:anchorId="33BF21AF" wp14:editId="08CA48AC">
             <wp:extent cx="4752975" cy="2692337"/>
